--- a/src/assests/resume.docx
+++ b/src/assests/resume.docx
@@ -1,6 +1,6 @@
 
 <file path=word/document.xml><?xml version="1.0" encoding="utf-8"?>
-<w:document xmlns:wpc="http://schemas.microsoft.com/office/word/2010/wordprocessingCanvas" xmlns:cx="http://schemas.microsoft.com/office/drawing/2014/chartex" xmlns:cx1="http://schemas.microsoft.com/office/drawing/2015/9/8/chartex" xmlns:cx2="http://schemas.microsoft.com/office/drawing/2015/10/21/chartex" xmlns:cx3="http://schemas.microsoft.com/office/drawing/2016/5/9/chartex" xmlns:cx4="http://schemas.microsoft.com/office/drawing/2016/5/10/chartex" xmlns:cx5="http://schemas.microsoft.com/office/drawing/2016/5/11/chartex" xmlns:cx6="http://schemas.microsoft.com/office/drawing/2016/5/12/chartex" xmlns:cx7="http://schemas.microsoft.com/office/drawing/2016/5/13/chartex" xmlns:cx8="http://schemas.microsoft.com/office/drawing/2016/5/14/chartex" xmlns:mc="http://schemas.openxmlformats.org/markup-compatibility/2006" xmlns:aink="http://schemas.microsoft.com/office/drawing/2016/ink" xmlns:am3d="http://schemas.microsoft.com/office/drawing/2017/model3d" xmlns:o="urn:schemas-microsoft-com:office:office" xmlns:r="http://schemas.openxmlformats.org/officeDocument/2006/relationships" xmlns:m="http://schemas.openxmlformats.org/officeDocument/2006/math" xmlns:v="urn:schemas-microsoft-com:vml" xmlns:wp14="http://schemas.microsoft.com/office/word/2010/wordprocessingDrawing" xmlns:wp="http://schemas.openxmlformats.org/drawingml/2006/wordprocessingDrawing" xmlns:w10="urn:schemas-microsoft-com:office:word" xmlns:w="http://schemas.openxmlformats.org/wordprocessingml/2006/main" xmlns:w14="http://schemas.microsoft.com/office/word/2010/wordml" xmlns:w15="http://schemas.microsoft.com/office/word/2012/wordml" xmlns:w16cex="http://schemas.microsoft.com/office/word/2018/wordml/cex" xmlns:w16cid="http://schemas.microsoft.com/office/word/2016/wordml/cid" xmlns:w16="http://schemas.microsoft.com/office/word/2018/wordml" xmlns:w16sdtdh="http://schemas.microsoft.com/office/word/2020/wordml/sdtdatahash" xmlns:w16se="http://schemas.microsoft.com/office/word/2015/wordml/symex" xmlns:wpg="http://schemas.microsoft.com/office/word/2010/wordprocessingGroup" xmlns:wpi="http://schemas.microsoft.com/office/word/2010/wordprocessingInk" xmlns:wne="http://schemas.microsoft.com/office/word/2006/wordml" xmlns:wps="http://schemas.microsoft.com/office/word/2010/wordprocessingShape" mc:Ignorable="w14 w15 w16se w16cid w16 w16cex w16sdtdh wp14">
+<w:document xmlns:wpc="http://schemas.microsoft.com/office/word/2010/wordprocessingCanvas" xmlns:cx="http://schemas.microsoft.com/office/drawing/2014/chartex" xmlns:cx1="http://schemas.microsoft.com/office/drawing/2015/9/8/chartex" xmlns:cx2="http://schemas.microsoft.com/office/drawing/2015/10/21/chartex" xmlns:cx3="http://schemas.microsoft.com/office/drawing/2016/5/9/chartex" xmlns:cx4="http://schemas.microsoft.com/office/drawing/2016/5/10/chartex" xmlns:cx5="http://schemas.microsoft.com/office/drawing/2016/5/11/chartex" xmlns:cx6="http://schemas.microsoft.com/office/drawing/2016/5/12/chartex" xmlns:cx7="http://schemas.microsoft.com/office/drawing/2016/5/13/chartex" xmlns:cx8="http://schemas.microsoft.com/office/drawing/2016/5/14/chartex" xmlns:mc="http://schemas.openxmlformats.org/markup-compatibility/2006" xmlns:aink="http://schemas.microsoft.com/office/drawing/2016/ink" xmlns:am3d="http://schemas.microsoft.com/office/drawing/2017/model3d" xmlns:o="urn:schemas-microsoft-com:office:office" xmlns:oel="http://schemas.microsoft.com/office/2019/extlst" xmlns:r="http://schemas.openxmlformats.org/officeDocument/2006/relationships" xmlns:m="http://schemas.openxmlformats.org/officeDocument/2006/math" xmlns:v="urn:schemas-microsoft-com:vml" xmlns:wp14="http://schemas.microsoft.com/office/word/2010/wordprocessingDrawing" xmlns:wp="http://schemas.openxmlformats.org/drawingml/2006/wordprocessingDrawing" xmlns:w10="urn:schemas-microsoft-com:office:word" xmlns:w="http://schemas.openxmlformats.org/wordprocessingml/2006/main" xmlns:w14="http://schemas.microsoft.com/office/word/2010/wordml" xmlns:w15="http://schemas.microsoft.com/office/word/2012/wordml" xmlns:w16cex="http://schemas.microsoft.com/office/word/2018/wordml/cex" xmlns:w16cid="http://schemas.microsoft.com/office/word/2016/wordml/cid" xmlns:w16="http://schemas.microsoft.com/office/word/2018/wordml" xmlns:w16sdtdh="http://schemas.microsoft.com/office/word/2020/wordml/sdtdatahash" xmlns:w16se="http://schemas.microsoft.com/office/word/2015/wordml/symex" xmlns:wpg="http://schemas.microsoft.com/office/word/2010/wordprocessingGroup" xmlns:wpi="http://schemas.microsoft.com/office/word/2010/wordprocessingInk" xmlns:wne="http://schemas.microsoft.com/office/word/2006/wordml" xmlns:wps="http://schemas.microsoft.com/office/word/2010/wordprocessingShape" mc:Ignorable="w14 w15 w16se w16cid w16 w16cex w16sdtdh wp14">
   <w:body>
     <w:p>
       <w:pPr>
@@ -196,7 +196,16 @@
           <w:szCs w:val="22"/>
           <w:lang w:val="en-GB"/>
         </w:rPr>
-        <w:t>Application Analyst</w:t>
+        <w:t xml:space="preserve">Application </w:t>
+      </w:r>
+      <w:r>
+        <w:rPr>
+          <w:rFonts w:ascii="Times New Roman" w:hAnsi="Times New Roman"/>
+          <w:sz w:val="22"/>
+          <w:szCs w:val="22"/>
+          <w:lang w:val="en-GB"/>
+        </w:rPr>
+        <w:t>Analyst</w:t>
       </w:r>
       <w:r>
         <w:rPr>
@@ -258,7 +267,33 @@
           <w:sz w:val="22"/>
           <w:szCs w:val="22"/>
         </w:rPr>
-        <w:t>Developing and deploying automated solutions for business.</w:t>
+        <w:t>D</w:t>
+      </w:r>
+      <w:r>
+        <w:rPr>
+          <w:bCs/>
+          <w:sz w:val="22"/>
+          <w:szCs w:val="22"/>
+        </w:rPr>
+        <w:t xml:space="preserve">esigning, building, and </w:t>
+      </w:r>
+      <w:r>
+        <w:rPr>
+          <w:bCs/>
+          <w:color w:val="auto"/>
+          <w:sz w:val="22"/>
+          <w:szCs w:val="22"/>
+        </w:rPr>
+        <w:t>maintaining the secure, scalable, and high-performance applications</w:t>
+      </w:r>
+      <w:r>
+        <w:rPr>
+          <w:bCs/>
+          <w:color w:val="auto"/>
+          <w:sz w:val="22"/>
+          <w:szCs w:val="22"/>
+        </w:rPr>
+        <w:t>.</w:t>
       </w:r>
     </w:p>
     <w:p>
@@ -284,43 +319,15 @@
           <w:sz w:val="22"/>
           <w:szCs w:val="22"/>
         </w:rPr>
-        <w:t>Build Python</w:t>
-      </w:r>
-      <w:r>
-        <w:rPr>
-          <w:bCs/>
-          <w:color w:val="auto"/>
+        <w:t>Developing and deploying automated solutions for business</w:t>
+      </w:r>
+      <w:r>
+        <w:rPr>
+          <w:bCs/>
           <w:sz w:val="22"/>
           <w:szCs w:val="22"/>
         </w:rPr>
         <w:t xml:space="preserve"> </w:t>
-      </w:r>
-      <w:r>
-        <w:rPr>
-          <w:bCs/>
-          <w:color w:val="auto"/>
-          <w:sz w:val="22"/>
-          <w:szCs w:val="22"/>
-        </w:rPr>
-        <w:t>scripts for automation of to</w:t>
-      </w:r>
-      <w:r>
-        <w:rPr>
-          <w:bCs/>
-          <w:color w:val="auto"/>
-          <w:sz w:val="22"/>
-          <w:szCs w:val="22"/>
-        </w:rPr>
-        <w:t>o</w:t>
-      </w:r>
-      <w:r>
-        <w:rPr>
-          <w:bCs/>
-          <w:color w:val="auto"/>
-          <w:sz w:val="22"/>
-          <w:szCs w:val="22"/>
-        </w:rPr>
-        <w:t>ls and reports.</w:t>
       </w:r>
     </w:p>
     <w:p>
@@ -346,16 +353,7 @@
           <w:sz w:val="22"/>
           <w:szCs w:val="22"/>
         </w:rPr>
-        <w:t>Providing technical (Unix, MSSQL, DB</w:t>
-      </w:r>
-      <w:r>
-        <w:rPr>
-          <w:bCs/>
-          <w:color w:val="auto"/>
-          <w:sz w:val="22"/>
-          <w:szCs w:val="22"/>
-        </w:rPr>
-        <w:t>2)</w:t>
+        <w:t>Build Python</w:t>
       </w:r>
       <w:r>
         <w:rPr>
@@ -373,7 +371,25 @@
           <w:sz w:val="22"/>
           <w:szCs w:val="22"/>
         </w:rPr>
-        <w:t>assistance to development teams.</w:t>
+        <w:t>scripts for automation of to</w:t>
+      </w:r>
+      <w:r>
+        <w:rPr>
+          <w:bCs/>
+          <w:color w:val="auto"/>
+          <w:sz w:val="22"/>
+          <w:szCs w:val="22"/>
+        </w:rPr>
+        <w:t>o</w:t>
+      </w:r>
+      <w:r>
+        <w:rPr>
+          <w:bCs/>
+          <w:color w:val="auto"/>
+          <w:sz w:val="22"/>
+          <w:szCs w:val="22"/>
+        </w:rPr>
+        <w:t>ls and reports.</w:t>
       </w:r>
     </w:p>
     <w:p>
@@ -401,24 +417,6 @@
         </w:rPr>
         <w:t>Working as change coordinator for deployment of fixes and new advancements in application.</w:t>
       </w:r>
-      <w:r>
-        <w:rPr>
-          <w:bCs/>
-          <w:color w:val="auto"/>
-          <w:sz w:val="22"/>
-          <w:szCs w:val="22"/>
-        </w:rPr>
-        <w:t xml:space="preserve"> </w:t>
-      </w:r>
-      <w:r>
-        <w:rPr>
-          <w:bCs/>
-          <w:color w:val="auto"/>
-          <w:sz w:val="22"/>
-          <w:szCs w:val="22"/>
-        </w:rPr>
-        <w:t xml:space="preserve"> </w:t>
-      </w:r>
     </w:p>
     <w:p>
       <w:pPr>
@@ -443,7 +441,16 @@
           <w:sz w:val="22"/>
           <w:szCs w:val="22"/>
         </w:rPr>
-        <w:t>Analyze, debug and advancing existing automated python scripts.</w:t>
+        <w:t>Developing and integrating database systems to ensure the efficient transfer of data between different systems</w:t>
+      </w:r>
+      <w:r>
+        <w:rPr>
+          <w:bCs/>
+          <w:color w:val="auto"/>
+          <w:sz w:val="22"/>
+          <w:szCs w:val="22"/>
+        </w:rPr>
+        <w:t>.</w:t>
       </w:r>
     </w:p>
     <w:p>
@@ -469,7 +476,70 @@
           <w:sz w:val="22"/>
           <w:szCs w:val="22"/>
         </w:rPr>
-        <w:t xml:space="preserve">Involved in implementation and advancement of Autosys jobs </w:t>
+        <w:t xml:space="preserve">Analyze, </w:t>
+      </w:r>
+      <w:r>
+        <w:rPr>
+          <w:bCs/>
+          <w:color w:val="auto"/>
+          <w:sz w:val="22"/>
+          <w:szCs w:val="22"/>
+        </w:rPr>
+        <w:t>debug,</w:t>
+      </w:r>
+      <w:r>
+        <w:rPr>
+          <w:bCs/>
+          <w:color w:val="auto"/>
+          <w:sz w:val="22"/>
+          <w:szCs w:val="22"/>
+        </w:rPr>
+        <w:t xml:space="preserve"> and </w:t>
+      </w:r>
+      <w:r>
+        <w:rPr>
+          <w:bCs/>
+          <w:color w:val="auto"/>
+          <w:sz w:val="22"/>
+          <w:szCs w:val="22"/>
+        </w:rPr>
+        <w:t>resolve</w:t>
+      </w:r>
+      <w:r>
+        <w:rPr>
+          <w:bCs/>
+          <w:color w:val="auto"/>
+          <w:sz w:val="22"/>
+          <w:szCs w:val="22"/>
+        </w:rPr>
+        <w:t xml:space="preserve"> </w:t>
+      </w:r>
+      <w:r>
+        <w:rPr>
+          <w:bCs/>
+          <w:color w:val="auto"/>
+          <w:sz w:val="22"/>
+          <w:szCs w:val="22"/>
+        </w:rPr>
+        <w:t xml:space="preserve">application </w:t>
+      </w:r>
+      <w:r>
+        <w:rPr>
+          <w:bCs/>
+          <w:color w:val="auto"/>
+          <w:sz w:val="22"/>
+          <w:szCs w:val="22"/>
+        </w:rPr>
+        <w:t>issues</w:t>
+      </w:r>
+      <w:r>
+        <w:rPr>
+          <w:bCs/>
+          <w:color w:val="auto"/>
+          <w:sz w:val="22"/>
+          <w:szCs w:val="22"/>
+        </w:rPr>
+        <w:t>.</w:t>
       </w:r>
     </w:p>
     <w:p>
@@ -495,7 +565,42 @@
           <w:sz w:val="22"/>
           <w:szCs w:val="22"/>
         </w:rPr>
-        <w:t xml:space="preserve">Implementing dashboards and analyzing the data through Microsoft </w:t>
+        <w:t>Involved in implementation and advancement of Autosys jobs</w:t>
+      </w:r>
+      <w:r>
+        <w:rPr>
+          <w:bCs/>
+          <w:color w:val="auto"/>
+          <w:sz w:val="22"/>
+          <w:szCs w:val="22"/>
+        </w:rPr>
+        <w:t>.</w:t>
+      </w:r>
+    </w:p>
+    <w:p>
+      <w:pPr>
+        <w:pStyle w:val="Default"/>
+        <w:numPr>
+          <w:ilvl w:val="0"/>
+          <w:numId w:val="1"/>
+        </w:numPr>
+        <w:spacing w:line="252" w:lineRule="auto"/>
+        <w:ind w:left="284" w:hanging="284"/>
+        <w:rPr>
+          <w:bCs/>
+          <w:color w:val="auto"/>
+          <w:sz w:val="22"/>
+          <w:szCs w:val="22"/>
+        </w:rPr>
+      </w:pPr>
+      <w:r>
+        <w:rPr>
+          <w:bCs/>
+          <w:color w:val="auto"/>
+          <w:sz w:val="22"/>
+          <w:szCs w:val="22"/>
+        </w:rPr>
+        <w:t xml:space="preserve">Experience in implementing and administering monitoring tools Splunk and </w:t>
       </w:r>
       <w:proofErr w:type="spellStart"/>
       <w:r>
@@ -508,15 +613,122 @@
         <w:t>PowerBi</w:t>
       </w:r>
       <w:proofErr w:type="spellEnd"/>
-      <w:r>
-        <w:rPr>
-          <w:bCs/>
-          <w:color w:val="auto"/>
-          <w:sz w:val="22"/>
-          <w:szCs w:val="22"/>
-        </w:rPr>
-        <w:t>.</w:t>
-      </w:r>
+    </w:p>
+    <w:p>
+      <w:pPr>
+        <w:pStyle w:val="Default"/>
+        <w:numPr>
+          <w:ilvl w:val="0"/>
+          <w:numId w:val="1"/>
+        </w:numPr>
+        <w:spacing w:line="252" w:lineRule="auto"/>
+        <w:ind w:left="284" w:hanging="284"/>
+        <w:rPr>
+          <w:bCs/>
+          <w:color w:val="auto"/>
+          <w:sz w:val="22"/>
+          <w:szCs w:val="22"/>
+        </w:rPr>
+      </w:pPr>
+      <w:r>
+        <w:rPr>
+          <w:bCs/>
+          <w:color w:val="auto"/>
+          <w:sz w:val="22"/>
+          <w:szCs w:val="22"/>
+        </w:rPr>
+        <w:t>Experience in using bug tracking tool JIRA.</w:t>
+      </w:r>
+    </w:p>
+    <w:p>
+      <w:pPr>
+        <w:pStyle w:val="Default"/>
+        <w:numPr>
+          <w:ilvl w:val="0"/>
+          <w:numId w:val="1"/>
+        </w:numPr>
+        <w:spacing w:line="252" w:lineRule="auto"/>
+        <w:ind w:left="284" w:hanging="284"/>
+        <w:rPr>
+          <w:bCs/>
+          <w:color w:val="auto"/>
+          <w:sz w:val="22"/>
+          <w:szCs w:val="22"/>
+        </w:rPr>
+      </w:pPr>
+      <w:r>
+        <w:rPr>
+          <w:bCs/>
+          <w:color w:val="auto"/>
+          <w:sz w:val="22"/>
+          <w:szCs w:val="22"/>
+        </w:rPr>
+        <w:t>Using GIT for creating local Repo, Cloning the Repo, adding, committing, and pushing the changes. Analyzing and resolving conflicts related to merging of source code.</w:t>
+      </w:r>
+    </w:p>
+    <w:p>
+      <w:pPr>
+        <w:pStyle w:val="Default"/>
+        <w:numPr>
+          <w:ilvl w:val="0"/>
+          <w:numId w:val="1"/>
+        </w:numPr>
+        <w:spacing w:line="252" w:lineRule="auto"/>
+        <w:ind w:left="284" w:hanging="284"/>
+        <w:rPr>
+          <w:bCs/>
+          <w:color w:val="auto"/>
+          <w:sz w:val="22"/>
+          <w:szCs w:val="22"/>
+        </w:rPr>
+      </w:pPr>
+      <w:r>
+        <w:rPr>
+          <w:bCs/>
+          <w:color w:val="auto"/>
+          <w:sz w:val="22"/>
+          <w:szCs w:val="22"/>
+        </w:rPr>
+        <w:t>Provide mentorship, guidance and leadership to the team and other team members.</w:t>
+      </w:r>
+    </w:p>
+    <w:p>
+      <w:pPr>
+        <w:pStyle w:val="Default"/>
+        <w:numPr>
+          <w:ilvl w:val="0"/>
+          <w:numId w:val="1"/>
+        </w:numPr>
+        <w:spacing w:line="252" w:lineRule="auto"/>
+        <w:ind w:left="284" w:hanging="284"/>
+        <w:rPr>
+          <w:bCs/>
+          <w:color w:val="auto"/>
+          <w:sz w:val="22"/>
+          <w:szCs w:val="22"/>
+        </w:rPr>
+      </w:pPr>
+      <w:r>
+        <w:rPr>
+          <w:bCs/>
+          <w:sz w:val="22"/>
+          <w:szCs w:val="22"/>
+        </w:rPr>
+        <w:t>Participating in code reviews to ensure the code meets quality and performance standards</w:t>
+      </w:r>
+    </w:p>
+    <w:p>
+      <w:pPr>
+        <w:pStyle w:val="Default"/>
+        <w:spacing w:line="252" w:lineRule="auto"/>
+        <w:ind w:left="284"/>
+        <w:rPr>
+          <w:bCs/>
+          <w:color w:val="auto"/>
+          <w:sz w:val="22"/>
+          <w:szCs w:val="22"/>
+        </w:rPr>
+      </w:pPr>
     </w:p>
     <w:p>
       <w:pPr>
@@ -634,7 +846,16 @@
           <w:szCs w:val="22"/>
           <w:lang w:val="en-GB"/>
         </w:rPr>
-        <w:t>Reliability Production Engineer/ DevOps</w:t>
+        <w:t>DevOps</w:t>
+      </w:r>
+      <w:r>
+        <w:rPr>
+          <w:rFonts w:ascii="Times New Roman" w:hAnsi="Times New Roman"/>
+          <w:sz w:val="22"/>
+          <w:szCs w:val="22"/>
+          <w:lang w:val="en-GB"/>
+        </w:rPr>
+        <w:t xml:space="preserve"> Engineer</w:t>
       </w:r>
       <w:r>
         <w:rPr>
@@ -696,7 +917,7 @@
           <w:sz w:val="22"/>
           <w:szCs w:val="22"/>
         </w:rPr>
-        <w:t>Automation of toils, as well as development of quick CLI tools for efficient daily support.</w:t>
+        <w:t>Designing, implementing, and maintaining the DevOps processes and systems used by the organization to develop, test, deploy, and manage software applications and services.</w:t>
       </w:r>
     </w:p>
     <w:p>
@@ -722,7 +943,7 @@
           <w:sz w:val="22"/>
           <w:szCs w:val="22"/>
         </w:rPr>
-        <w:t>Writing the underlying scripts for Autosys jobs in Bash, and Python.</w:t>
+        <w:t>Automating the build, deployment, and testing processes for software applications and services using Azure DevOps, including Azure Pipelines</w:t>
       </w:r>
     </w:p>
     <w:p>
@@ -748,7 +969,7 @@
           <w:sz w:val="22"/>
           <w:szCs w:val="22"/>
         </w:rPr>
-        <w:t>Technical (Unix and Sybase) support/monitoring on the central database repository that stores fixed income commodities trades and positions data.</w:t>
+        <w:t>Writing the underlying scripts for Autosys jobs in Bash, and Python.</w:t>
       </w:r>
     </w:p>
     <w:p>
@@ -774,7 +995,25 @@
           <w:sz w:val="22"/>
           <w:szCs w:val="22"/>
         </w:rPr>
-        <w:t>Working on SQL queries/extracts, upon data requests from users including the Trading desk.</w:t>
+        <w:t>Working on SQL queries/extracts</w:t>
+      </w:r>
+      <w:r>
+        <w:rPr>
+          <w:bCs/>
+          <w:color w:val="auto"/>
+          <w:sz w:val="22"/>
+          <w:szCs w:val="22"/>
+        </w:rPr>
+        <w:t xml:space="preserve"> related to </w:t>
+      </w:r>
+      <w:r>
+        <w:rPr>
+          <w:bCs/>
+          <w:color w:val="auto"/>
+          <w:sz w:val="22"/>
+          <w:szCs w:val="22"/>
+        </w:rPr>
+        <w:t>the Trading desk.</w:t>
       </w:r>
     </w:p>
     <w:p>
@@ -800,7 +1039,25 @@
           <w:sz w:val="22"/>
           <w:szCs w:val="22"/>
         </w:rPr>
-        <w:t>Provide support on mission-critical Trading and Risk Application</w:t>
+        <w:t>Provide</w:t>
+      </w:r>
+      <w:r>
+        <w:rPr>
+          <w:bCs/>
+          <w:color w:val="auto"/>
+          <w:sz w:val="22"/>
+          <w:szCs w:val="22"/>
+        </w:rPr>
+        <w:t xml:space="preserve"> L3</w:t>
+      </w:r>
+      <w:r>
+        <w:rPr>
+          <w:bCs/>
+          <w:color w:val="auto"/>
+          <w:sz w:val="22"/>
+          <w:szCs w:val="22"/>
+        </w:rPr>
+        <w:t xml:space="preserve"> support on mission-critical Trading and Risk Application</w:t>
       </w:r>
     </w:p>
     <w:p>
@@ -852,7 +1109,7 @@
           <w:sz w:val="22"/>
           <w:szCs w:val="22"/>
         </w:rPr>
-        <w:t>Gathering Intraday risk run requirement from commodities traders, for the management/ optimization of profit and loss runs via Autosys tooling.</w:t>
+        <w:t>Experienced with Docker container service.</w:t>
       </w:r>
     </w:p>
     <w:p>
@@ -878,7 +1135,69 @@
           <w:sz w:val="22"/>
           <w:szCs w:val="22"/>
         </w:rPr>
-        <w:t>Creation of new Risk run definitions for trading desks.</w:t>
+        <w:t>B</w:t>
+      </w:r>
+      <w:r>
+        <w:rPr>
+          <w:bCs/>
+          <w:color w:val="auto"/>
+          <w:sz w:val="22"/>
+          <w:szCs w:val="22"/>
+        </w:rPr>
+        <w:t>uild pipelines in Azure DevOps to enable CI/CD for both pre-production and production environments, which significantly reduced deployment time and effort.</w:t>
+      </w:r>
+    </w:p>
+    <w:p>
+      <w:pPr>
+        <w:pStyle w:val="Default"/>
+        <w:numPr>
+          <w:ilvl w:val="0"/>
+          <w:numId w:val="1"/>
+        </w:numPr>
+        <w:spacing w:line="252" w:lineRule="auto"/>
+        <w:ind w:left="284" w:hanging="284"/>
+        <w:rPr>
+          <w:bCs/>
+          <w:color w:val="auto"/>
+          <w:sz w:val="22"/>
+          <w:szCs w:val="22"/>
+        </w:rPr>
+      </w:pPr>
+      <w:r>
+        <w:rPr>
+          <w:bCs/>
+          <w:color w:val="auto"/>
+          <w:sz w:val="22"/>
+          <w:szCs w:val="22"/>
+        </w:rPr>
+        <w:t xml:space="preserve">Experienced in Branching, </w:t>
+      </w:r>
+      <w:r>
+        <w:rPr>
+          <w:bCs/>
+          <w:color w:val="auto"/>
+          <w:sz w:val="22"/>
+          <w:szCs w:val="22"/>
+        </w:rPr>
+        <w:t>Merging,</w:t>
+      </w:r>
+      <w:r>
+        <w:rPr>
+          <w:bCs/>
+          <w:color w:val="auto"/>
+          <w:sz w:val="22"/>
+          <w:szCs w:val="22"/>
+        </w:rPr>
+        <w:t xml:space="preserve"> and maintaining the version across the environments</w:t>
+      </w:r>
+      <w:r>
+        <w:rPr>
+          <w:bCs/>
+          <w:color w:val="auto"/>
+          <w:sz w:val="22"/>
+          <w:szCs w:val="22"/>
+        </w:rPr>
+        <w:t xml:space="preserve"> using SCM tools like Git.</w:t>
       </w:r>
     </w:p>
     <w:p>
@@ -1397,6 +1716,7 @@
           <w:szCs w:val="22"/>
           <w:lang w:val="en-GB"/>
         </w:rPr>
+        <w:lastRenderedPageBreak/>
         <w:t>Amity University</w:t>
       </w:r>
       <w:r>
@@ -1543,80 +1863,35 @@
           <w:szCs w:val="22"/>
         </w:rPr>
       </w:pPr>
-    </w:p>
-    <w:p>
-      <w:pPr>
-        <w:pStyle w:val="Default"/>
-        <w:pBdr>
-          <w:bottom w:val="single" w:sz="6" w:space="1" w:color="auto"/>
-        </w:pBdr>
-        <w:spacing w:line="252" w:lineRule="auto"/>
-        <w:rPr>
-          <w:b/>
-          <w:bCs/>
-          <w:color w:val="auto"/>
-          <w:sz w:val="22"/>
-          <w:szCs w:val="22"/>
-        </w:rPr>
-      </w:pPr>
-    </w:p>
-    <w:p>
-      <w:pPr>
-        <w:pStyle w:val="Default"/>
-        <w:pBdr>
-          <w:bottom w:val="single" w:sz="6" w:space="1" w:color="auto"/>
-        </w:pBdr>
-        <w:spacing w:line="252" w:lineRule="auto"/>
-        <w:rPr>
-          <w:b/>
-          <w:bCs/>
-          <w:color w:val="auto"/>
-          <w:sz w:val="22"/>
-          <w:szCs w:val="22"/>
-        </w:rPr>
-      </w:pPr>
-    </w:p>
-    <w:p>
-      <w:pPr>
-        <w:pStyle w:val="Default"/>
-        <w:pBdr>
-          <w:bottom w:val="single" w:sz="6" w:space="1" w:color="auto"/>
-        </w:pBdr>
-        <w:spacing w:line="252" w:lineRule="auto"/>
-        <w:rPr>
-          <w:b/>
-          <w:bCs/>
-          <w:color w:val="auto"/>
-          <w:sz w:val="22"/>
-          <w:szCs w:val="22"/>
-        </w:rPr>
-      </w:pPr>
-    </w:p>
-    <w:p>
-      <w:pPr>
-        <w:pStyle w:val="Default"/>
-        <w:pBdr>
-          <w:bottom w:val="single" w:sz="6" w:space="1" w:color="auto"/>
-        </w:pBdr>
-        <w:spacing w:line="252" w:lineRule="auto"/>
-        <w:rPr>
-          <w:b/>
-          <w:bCs/>
-          <w:color w:val="auto"/>
-          <w:sz w:val="22"/>
-          <w:szCs w:val="22"/>
-        </w:rPr>
-      </w:pPr>
-      <w:r>
-        <w:rPr>
-          <w:b/>
-          <w:bCs/>
-          <w:color w:val="auto"/>
-          <w:sz w:val="22"/>
-          <w:szCs w:val="22"/>
-        </w:rPr>
-        <w:lastRenderedPageBreak/>
-        <w:t>SKILLS, LANGUAGES AND ACCOMPLISHMENTS</w:t>
+      <w:r>
+        <w:rPr>
+          <w:b/>
+          <w:bCs/>
+          <w:color w:val="auto"/>
+          <w:sz w:val="22"/>
+          <w:szCs w:val="22"/>
+        </w:rPr>
+        <w:t>SKILLS</w:t>
+      </w:r>
+      <w:r>
+        <w:rPr>
+          <w:b/>
+          <w:bCs/>
+          <w:color w:val="auto"/>
+          <w:sz w:val="22"/>
+          <w:szCs w:val="22"/>
+        </w:rPr>
+        <w:t xml:space="preserve"> </w:t>
+      </w:r>
+      <w:r>
+        <w:rPr>
+          <w:b/>
+          <w:bCs/>
+          <w:color w:val="auto"/>
+          <w:sz w:val="22"/>
+          <w:szCs w:val="22"/>
+        </w:rPr>
+        <w:t>AND ACCOMPLISHMENTS</w:t>
       </w:r>
     </w:p>
     <w:p>
@@ -1638,7 +1913,7 @@
           <w:ilvl w:val="0"/>
           <w:numId w:val="1"/>
         </w:numPr>
-        <w:spacing w:line="252" w:lineRule="auto"/>
+        <w:spacing w:line="276" w:lineRule="auto"/>
         <w:ind w:left="284" w:hanging="284"/>
         <w:rPr>
           <w:bCs/>
@@ -1655,289 +1930,68 @@
           <w:sz w:val="22"/>
           <w:szCs w:val="22"/>
         </w:rPr>
-        <w:t>Technical Skills</w:t>
-      </w:r>
-      <w:r>
-        <w:rPr>
-          <w:bCs/>
-          <w:color w:val="auto"/>
-          <w:sz w:val="22"/>
-          <w:szCs w:val="22"/>
-        </w:rPr>
-        <w:t xml:space="preserve">: </w:t>
-      </w:r>
-      <w:r>
-        <w:rPr>
-          <w:bCs/>
-          <w:color w:val="auto"/>
-          <w:sz w:val="22"/>
-          <w:szCs w:val="22"/>
-        </w:rPr>
-        <w:t xml:space="preserve">React, JavaScript, NodeJS, </w:t>
-      </w:r>
-      <w:r>
-        <w:rPr>
-          <w:sz w:val="22"/>
-          <w:szCs w:val="22"/>
-        </w:rPr>
-        <w:t>HTML, CSS, Bootstrap,</w:t>
-      </w:r>
-      <w:r>
-        <w:rPr>
-          <w:sz w:val="22"/>
-          <w:szCs w:val="22"/>
-        </w:rPr>
-        <w:t xml:space="preserve"> </w:t>
-      </w:r>
-      <w:r>
-        <w:rPr>
-          <w:b/>
-          <w:color w:val="auto"/>
-          <w:sz w:val="22"/>
-          <w:szCs w:val="22"/>
-        </w:rPr>
-        <w:t>Python</w:t>
-      </w:r>
-      <w:r>
-        <w:rPr>
-          <w:bCs/>
-          <w:color w:val="auto"/>
-          <w:sz w:val="22"/>
-          <w:szCs w:val="22"/>
-        </w:rPr>
-        <w:t>, Pandas</w:t>
-      </w:r>
-      <w:r>
-        <w:rPr>
-          <w:b/>
-          <w:bCs/>
-          <w:sz w:val="22"/>
-          <w:szCs w:val="22"/>
-        </w:rPr>
-        <w:t xml:space="preserve">, </w:t>
-      </w:r>
-      <w:r>
-        <w:rPr>
-          <w:sz w:val="22"/>
-          <w:szCs w:val="22"/>
-        </w:rPr>
-        <w:t>Java</w:t>
-      </w:r>
-      <w:r>
-        <w:rPr>
-          <w:sz w:val="22"/>
-          <w:szCs w:val="22"/>
-        </w:rPr>
-        <w:t xml:space="preserve">, </w:t>
-      </w:r>
-      <w:r>
-        <w:rPr>
-          <w:sz w:val="22"/>
-          <w:szCs w:val="22"/>
-        </w:rPr>
-        <w:t>Git</w:t>
-      </w:r>
-      <w:r>
-        <w:rPr>
-          <w:sz w:val="22"/>
-          <w:szCs w:val="22"/>
-        </w:rPr>
-        <w:t>,</w:t>
-      </w:r>
-      <w:r>
-        <w:rPr>
-          <w:sz w:val="22"/>
-          <w:szCs w:val="22"/>
-        </w:rPr>
-        <w:t xml:space="preserve"> Databases</w:t>
-      </w:r>
-      <w:r>
-        <w:rPr>
-          <w:sz w:val="22"/>
-          <w:szCs w:val="22"/>
-        </w:rPr>
-        <w:t xml:space="preserve">, </w:t>
-      </w:r>
-      <w:r>
-        <w:rPr>
-          <w:sz w:val="22"/>
-          <w:szCs w:val="22"/>
-        </w:rPr>
-        <w:t>RDBMS</w:t>
-      </w:r>
-      <w:r>
-        <w:rPr>
-          <w:sz w:val="22"/>
-          <w:szCs w:val="22"/>
-        </w:rPr>
-        <w:t>,</w:t>
-      </w:r>
-      <w:r>
-        <w:rPr>
-          <w:sz w:val="22"/>
-          <w:szCs w:val="22"/>
-        </w:rPr>
-        <w:t xml:space="preserve"> </w:t>
-      </w:r>
-      <w:r>
-        <w:rPr>
-          <w:sz w:val="22"/>
-          <w:szCs w:val="22"/>
-        </w:rPr>
-        <w:t>M</w:t>
-      </w:r>
-      <w:r>
-        <w:rPr>
-          <w:sz w:val="22"/>
-          <w:szCs w:val="22"/>
-        </w:rPr>
-        <w:t>S</w:t>
-      </w:r>
-      <w:r>
-        <w:rPr>
-          <w:sz w:val="22"/>
-          <w:szCs w:val="22"/>
-        </w:rPr>
-        <w:t>SQL</w:t>
-      </w:r>
-      <w:r>
-        <w:rPr>
-          <w:sz w:val="22"/>
-          <w:szCs w:val="22"/>
-        </w:rPr>
-        <w:t>, DB2</w:t>
-      </w:r>
-      <w:r>
-        <w:rPr>
-          <w:sz w:val="22"/>
-          <w:szCs w:val="22"/>
-        </w:rPr>
-        <w:t>,</w:t>
-      </w:r>
-      <w:r>
-        <w:rPr>
-          <w:sz w:val="22"/>
-          <w:szCs w:val="22"/>
-        </w:rPr>
-        <w:t xml:space="preserve"> </w:t>
-      </w:r>
-      <w:r>
-        <w:rPr>
-          <w:sz w:val="22"/>
-          <w:szCs w:val="22"/>
-        </w:rPr>
-        <w:t>Azure</w:t>
-      </w:r>
-      <w:r>
-        <w:rPr>
-          <w:sz w:val="22"/>
-          <w:szCs w:val="22"/>
-        </w:rPr>
-        <w:t xml:space="preserve"> DevOps</w:t>
-      </w:r>
-      <w:r>
-        <w:rPr>
-          <w:sz w:val="22"/>
-          <w:szCs w:val="22"/>
-        </w:rPr>
-        <w:t xml:space="preserve">, </w:t>
+        <w:t xml:space="preserve">Programming Language: </w:t>
+      </w:r>
+      <w:r>
+        <w:rPr>
+          <w:color w:val="auto"/>
+          <w:sz w:val="22"/>
+          <w:szCs w:val="22"/>
+        </w:rPr>
+        <w:t>JavaScript, Python, Bash Scripting</w:t>
+      </w:r>
+      <w:r>
+        <w:rPr>
+          <w:color w:val="auto"/>
+          <w:sz w:val="22"/>
+          <w:szCs w:val="22"/>
+        </w:rPr>
+        <w:t>, XML</w:t>
+      </w:r>
+      <w:r>
+        <w:rPr>
+          <w:color w:val="auto"/>
+          <w:sz w:val="22"/>
+          <w:szCs w:val="22"/>
+        </w:rPr>
+        <w:t xml:space="preserve">, React, </w:t>
       </w:r>
       <w:proofErr w:type="spellStart"/>
       <w:r>
         <w:rPr>
-          <w:sz w:val="22"/>
-          <w:szCs w:val="22"/>
-        </w:rPr>
-        <w:t>Openstack</w:t>
+          <w:color w:val="auto"/>
+          <w:sz w:val="22"/>
+          <w:szCs w:val="22"/>
+        </w:rPr>
+        <w:t>NextJS</w:t>
       </w:r>
       <w:proofErr w:type="spellEnd"/>
       <w:r>
         <w:rPr>
-          <w:sz w:val="22"/>
-          <w:szCs w:val="22"/>
-        </w:rPr>
-        <w:t>,</w:t>
-      </w:r>
-      <w:r>
-        <w:rPr>
-          <w:sz w:val="22"/>
-          <w:szCs w:val="22"/>
-        </w:rPr>
-        <w:t xml:space="preserve"> Azure Kubernetes Service</w:t>
-      </w:r>
-      <w:r>
-        <w:rPr>
-          <w:sz w:val="22"/>
-          <w:szCs w:val="22"/>
-        </w:rPr>
-        <w:t xml:space="preserve">, </w:t>
-      </w:r>
-      <w:r>
-        <w:rPr>
-          <w:sz w:val="22"/>
-          <w:szCs w:val="22"/>
-        </w:rPr>
-        <w:t>Containers (Dockers)</w:t>
-      </w:r>
-      <w:r>
-        <w:rPr>
-          <w:sz w:val="22"/>
-          <w:szCs w:val="22"/>
-        </w:rPr>
-        <w:t xml:space="preserve">, </w:t>
-      </w:r>
-      <w:r>
-        <w:rPr>
-          <w:b/>
-          <w:bCs/>
-          <w:sz w:val="22"/>
-          <w:szCs w:val="22"/>
-        </w:rPr>
-        <w:t>Bash</w:t>
-      </w:r>
-      <w:r>
-        <w:rPr>
-          <w:sz w:val="22"/>
-          <w:szCs w:val="22"/>
-        </w:rPr>
-        <w:t xml:space="preserve"> Scripting</w:t>
-      </w:r>
-      <w:r>
-        <w:rPr>
-          <w:sz w:val="22"/>
-          <w:szCs w:val="22"/>
-        </w:rPr>
-        <w:t xml:space="preserve">, </w:t>
+          <w:color w:val="auto"/>
+          <w:sz w:val="22"/>
+          <w:szCs w:val="22"/>
+        </w:rPr>
+        <w:t xml:space="preserve">, Html5, </w:t>
       </w:r>
       <w:proofErr w:type="spellStart"/>
       <w:r>
         <w:rPr>
-          <w:sz w:val="22"/>
-          <w:szCs w:val="22"/>
-        </w:rPr>
-        <w:t>PowerBi</w:t>
+          <w:color w:val="auto"/>
+          <w:sz w:val="22"/>
+          <w:szCs w:val="22"/>
+        </w:rPr>
+        <w:t>TailwindCSS</w:t>
       </w:r>
       <w:proofErr w:type="spellEnd"/>
       <w:r>
         <w:rPr>
+          <w:color w:val="auto"/>
           <w:sz w:val="22"/>
           <w:szCs w:val="22"/>
         </w:rPr>
         <w:t>.</w:t>
       </w:r>
-    </w:p>
-    <w:p>
-      <w:pPr>
-        <w:pStyle w:val="Default"/>
-        <w:spacing w:line="252" w:lineRule="auto"/>
-        <w:ind w:left="284"/>
-        <w:rPr>
-          <w:bCs/>
-          <w:color w:val="auto"/>
-          <w:sz w:val="22"/>
-          <w:szCs w:val="22"/>
-        </w:rPr>
-      </w:pPr>
     </w:p>
     <w:p>
       <w:pPr>
@@ -1946,7 +2000,7 @@
           <w:ilvl w:val="0"/>
           <w:numId w:val="1"/>
         </w:numPr>
-        <w:spacing w:line="252" w:lineRule="auto"/>
+        <w:spacing w:line="276" w:lineRule="auto"/>
         <w:ind w:left="284" w:hanging="284"/>
         <w:rPr>
           <w:bCs/>
@@ -1963,7 +2017,7 @@
           <w:sz w:val="22"/>
           <w:szCs w:val="22"/>
         </w:rPr>
-        <w:t>Security Skills:</w:t>
+        <w:t>Cloud System:</w:t>
       </w:r>
       <w:r>
         <w:rPr>
@@ -1976,107 +2030,13 @@
       </w:r>
       <w:r>
         <w:rPr>
-          <w:sz w:val="22"/>
-          <w:szCs w:val="22"/>
-        </w:rPr>
-        <w:t>Linux</w:t>
-      </w:r>
-      <w:r>
-        <w:rPr>
-          <w:sz w:val="22"/>
-          <w:szCs w:val="22"/>
-        </w:rPr>
-        <w:t xml:space="preserve"> Commands</w:t>
-      </w:r>
-      <w:r>
-        <w:rPr>
-          <w:sz w:val="22"/>
-          <w:szCs w:val="22"/>
-        </w:rPr>
-        <w:t xml:space="preserve">, </w:t>
-      </w:r>
-      <w:proofErr w:type="spellStart"/>
-      <w:r>
-        <w:rPr>
-          <w:sz w:val="22"/>
-          <w:szCs w:val="22"/>
-        </w:rPr>
-        <w:t>reconspider</w:t>
-      </w:r>
-      <w:proofErr w:type="spellEnd"/>
-      <w:r>
-        <w:rPr>
-          <w:sz w:val="22"/>
-          <w:szCs w:val="22"/>
-        </w:rPr>
-        <w:t>, Nmap, Metasploit, TCP/IP</w:t>
-      </w:r>
-      <w:r>
-        <w:rPr>
-          <w:sz w:val="22"/>
-          <w:szCs w:val="22"/>
-        </w:rPr>
-        <w:t xml:space="preserve">, </w:t>
-      </w:r>
-      <w:r>
-        <w:rPr>
-          <w:sz w:val="22"/>
-          <w:szCs w:val="22"/>
-        </w:rPr>
-        <w:t>Application</w:t>
-      </w:r>
-      <w:r>
-        <w:rPr>
-          <w:sz w:val="22"/>
-          <w:szCs w:val="22"/>
-        </w:rPr>
-        <w:t xml:space="preserve"> Security</w:t>
-      </w:r>
-      <w:r>
-        <w:rPr>
-          <w:sz w:val="22"/>
-          <w:szCs w:val="22"/>
-        </w:rPr>
-        <w:t>, PowerShell</w:t>
-      </w:r>
-      <w:r>
-        <w:rPr>
-          <w:sz w:val="22"/>
-          <w:szCs w:val="22"/>
-        </w:rPr>
-        <w:t>,</w:t>
-      </w:r>
-      <w:r>
-        <w:rPr>
-          <w:sz w:val="22"/>
-          <w:szCs w:val="22"/>
-        </w:rPr>
-        <w:t xml:space="preserve"> </w:t>
-      </w:r>
-      <w:r>
-        <w:rPr>
-          <w:sz w:val="22"/>
-          <w:szCs w:val="22"/>
-        </w:rPr>
-        <w:t>Firewalls</w:t>
-      </w:r>
-      <w:r>
-        <w:rPr>
-          <w:sz w:val="22"/>
-          <w:szCs w:val="22"/>
-        </w:rPr>
-        <w:t>.</w:t>
-      </w:r>
-    </w:p>
-    <w:p>
-      <w:pPr>
-        <w:pStyle w:val="ListParagraph"/>
-        <w:rPr>
-          <w:bCs/>
-          <w:sz w:val="22"/>
-          <w:szCs w:val="22"/>
-        </w:rPr>
-      </w:pPr>
+          <w:bCs/>
+          <w:color w:val="auto"/>
+          <w:sz w:val="22"/>
+          <w:szCs w:val="22"/>
+        </w:rPr>
+        <w:t>Azure DevOps, CI/CD pipelines, Azure Containers, Azure Virtual Machine, App Service.</w:t>
+      </w:r>
     </w:p>
     <w:p>
       <w:pPr>
@@ -2085,7 +2045,7 @@
           <w:ilvl w:val="0"/>
           <w:numId w:val="1"/>
         </w:numPr>
-        <w:spacing w:line="252" w:lineRule="auto"/>
+        <w:spacing w:line="276" w:lineRule="auto"/>
         <w:ind w:left="284" w:hanging="284"/>
         <w:rPr>
           <w:bCs/>
@@ -2097,141 +2057,42 @@
       <w:r>
         <w:rPr>
           <w:b/>
-          <w:color w:val="auto"/>
-          <w:sz w:val="22"/>
-          <w:szCs w:val="22"/>
-        </w:rPr>
-        <w:t>Industry Knowledge</w:t>
-      </w:r>
-      <w:r>
-        <w:rPr>
-          <w:bCs/>
-          <w:color w:val="auto"/>
-          <w:sz w:val="22"/>
-          <w:szCs w:val="22"/>
-        </w:rPr>
-        <w:t xml:space="preserve">: Change Management, Incident Management, Root Cause Analysis, Problem Management, </w:t>
-      </w:r>
-      <w:r>
-        <w:rPr>
-          <w:bCs/>
-          <w:color w:val="auto"/>
-          <w:sz w:val="22"/>
-          <w:szCs w:val="22"/>
-        </w:rPr>
-        <w:t xml:space="preserve">Unit </w:t>
-      </w:r>
-      <w:r>
-        <w:rPr>
-          <w:bCs/>
-          <w:color w:val="auto"/>
-          <w:sz w:val="22"/>
-          <w:szCs w:val="22"/>
-        </w:rPr>
-        <w:t>T</w:t>
-      </w:r>
-      <w:r>
-        <w:rPr>
-          <w:bCs/>
-          <w:color w:val="auto"/>
-          <w:sz w:val="22"/>
-          <w:szCs w:val="22"/>
-        </w:rPr>
-        <w:t>esting</w:t>
-      </w:r>
-      <w:r>
-        <w:rPr>
-          <w:bCs/>
-          <w:color w:val="auto"/>
-          <w:sz w:val="22"/>
-          <w:szCs w:val="22"/>
-        </w:rPr>
-        <w:t>, Software Development Lifecycle</w:t>
-      </w:r>
-      <w:r>
-        <w:rPr>
-          <w:bCs/>
-          <w:color w:val="auto"/>
-          <w:sz w:val="22"/>
-          <w:szCs w:val="22"/>
-        </w:rPr>
-        <w:t xml:space="preserve">, </w:t>
-      </w:r>
-      <w:r>
-        <w:rPr>
-          <w:bCs/>
-          <w:color w:val="auto"/>
-          <w:sz w:val="22"/>
-          <w:szCs w:val="22"/>
-        </w:rPr>
-        <w:t>JIRA</w:t>
-      </w:r>
-      <w:r>
-        <w:rPr>
-          <w:bCs/>
-          <w:color w:val="auto"/>
-          <w:sz w:val="22"/>
-          <w:szCs w:val="22"/>
-        </w:rPr>
-        <w:t>, Service Now</w:t>
-      </w:r>
-      <w:r>
-        <w:rPr>
-          <w:bCs/>
-          <w:color w:val="auto"/>
-          <w:sz w:val="22"/>
-          <w:szCs w:val="22"/>
-        </w:rPr>
-        <w:t xml:space="preserve">, </w:t>
-      </w:r>
-      <w:r>
-        <w:rPr>
-          <w:bCs/>
-          <w:color w:val="auto"/>
-          <w:sz w:val="22"/>
-          <w:szCs w:val="22"/>
-        </w:rPr>
-        <w:t xml:space="preserve">Agile </w:t>
-      </w:r>
-      <w:r>
-        <w:rPr>
-          <w:bCs/>
-          <w:color w:val="auto"/>
-          <w:sz w:val="22"/>
-          <w:szCs w:val="22"/>
-        </w:rPr>
-        <w:t>Development</w:t>
-      </w:r>
-      <w:r>
-        <w:rPr>
-          <w:bCs/>
-          <w:color w:val="auto"/>
-          <w:sz w:val="22"/>
-          <w:szCs w:val="22"/>
-        </w:rPr>
-        <w:t>, GitHub</w:t>
-      </w:r>
-      <w:r>
-        <w:rPr>
-          <w:bCs/>
-          <w:color w:val="auto"/>
-          <w:sz w:val="22"/>
-          <w:szCs w:val="22"/>
-        </w:rPr>
-        <w:t>.</w:t>
-      </w:r>
-    </w:p>
-    <w:p>
-      <w:pPr>
-        <w:pStyle w:val="Default"/>
-        <w:spacing w:line="252" w:lineRule="auto"/>
-        <w:rPr>
-          <w:bCs/>
-          <w:color w:val="auto"/>
-          <w:sz w:val="22"/>
-          <w:szCs w:val="22"/>
-        </w:rPr>
-      </w:pPr>
+          <w:bCs/>
+          <w:color w:val="auto"/>
+          <w:sz w:val="22"/>
+          <w:szCs w:val="22"/>
+        </w:rPr>
+        <w:t>Database Systems:</w:t>
+      </w:r>
+      <w:r>
+        <w:rPr>
+          <w:bCs/>
+          <w:color w:val="auto"/>
+          <w:sz w:val="22"/>
+          <w:szCs w:val="22"/>
+        </w:rPr>
+        <w:t xml:space="preserve"> </w:t>
+      </w:r>
+      <w:r>
+        <w:rPr>
+          <w:bCs/>
+          <w:color w:val="auto"/>
+          <w:sz w:val="22"/>
+          <w:szCs w:val="22"/>
+        </w:rPr>
+        <w:t xml:space="preserve">MSSQL, DB2, </w:t>
+      </w:r>
+      <w:proofErr w:type="spellStart"/>
+      <w:r>
+        <w:rPr>
+          <w:bCs/>
+          <w:color w:val="auto"/>
+          <w:sz w:val="22"/>
+          <w:szCs w:val="22"/>
+        </w:rPr>
+        <w:t>CosmosDB</w:t>
+      </w:r>
+      <w:proofErr w:type="spellEnd"/>
     </w:p>
     <w:p>
       <w:pPr>
@@ -2240,9 +2101,340 @@
           <w:ilvl w:val="0"/>
           <w:numId w:val="1"/>
         </w:numPr>
-        <w:spacing w:line="252" w:lineRule="auto"/>
+        <w:spacing w:line="276" w:lineRule="auto"/>
         <w:ind w:left="284" w:hanging="284"/>
         <w:rPr>
+          <w:bCs/>
+          <w:color w:val="auto"/>
+          <w:sz w:val="22"/>
+          <w:szCs w:val="22"/>
+        </w:rPr>
+      </w:pPr>
+      <w:r>
+        <w:rPr>
+          <w:b/>
+          <w:bCs/>
+          <w:color w:val="auto"/>
+          <w:sz w:val="22"/>
+          <w:szCs w:val="22"/>
+        </w:rPr>
+        <w:t>Networking:</w:t>
+      </w:r>
+      <w:r>
+        <w:rPr>
+          <w:bCs/>
+          <w:color w:val="auto"/>
+          <w:sz w:val="22"/>
+          <w:szCs w:val="22"/>
+        </w:rPr>
+        <w:t xml:space="preserve"> </w:t>
+      </w:r>
+      <w:r>
+        <w:rPr>
+          <w:sz w:val="22"/>
+          <w:szCs w:val="22"/>
+        </w:rPr>
+        <w:t xml:space="preserve">Linux, </w:t>
+      </w:r>
+      <w:r>
+        <w:rPr>
+          <w:sz w:val="22"/>
+          <w:szCs w:val="22"/>
+        </w:rPr>
+        <w:t>TCP/IP, Network concepts, Windows Internet Information Services (IIS)</w:t>
+      </w:r>
+    </w:p>
+    <w:p>
+      <w:pPr>
+        <w:pStyle w:val="Default"/>
+        <w:numPr>
+          <w:ilvl w:val="0"/>
+          <w:numId w:val="1"/>
+        </w:numPr>
+        <w:spacing w:line="276" w:lineRule="auto"/>
+        <w:ind w:left="284" w:hanging="284"/>
+        <w:rPr>
+          <w:bCs/>
+          <w:color w:val="auto"/>
+          <w:sz w:val="22"/>
+          <w:szCs w:val="22"/>
+        </w:rPr>
+      </w:pPr>
+      <w:r>
+        <w:rPr>
+          <w:b/>
+          <w:bCs/>
+          <w:color w:val="auto"/>
+          <w:sz w:val="22"/>
+          <w:szCs w:val="22"/>
+        </w:rPr>
+        <w:t>Scheduler Tools:</w:t>
+      </w:r>
+      <w:r>
+        <w:rPr>
+          <w:bCs/>
+          <w:color w:val="auto"/>
+          <w:sz w:val="22"/>
+          <w:szCs w:val="22"/>
+        </w:rPr>
+        <w:t xml:space="preserve"> </w:t>
+      </w:r>
+      <w:r>
+        <w:rPr>
+          <w:bCs/>
+          <w:color w:val="auto"/>
+          <w:sz w:val="22"/>
+          <w:szCs w:val="22"/>
+        </w:rPr>
+        <w:t xml:space="preserve">ITRS </w:t>
+      </w:r>
+      <w:proofErr w:type="spellStart"/>
+      <w:r>
+        <w:rPr>
+          <w:bCs/>
+          <w:color w:val="auto"/>
+          <w:sz w:val="22"/>
+          <w:szCs w:val="22"/>
+        </w:rPr>
+        <w:t>Geneos</w:t>
+      </w:r>
+      <w:proofErr w:type="spellEnd"/>
+      <w:r>
+        <w:rPr>
+          <w:bCs/>
+          <w:color w:val="auto"/>
+          <w:sz w:val="22"/>
+          <w:szCs w:val="22"/>
+        </w:rPr>
+        <w:t>, AutoSys</w:t>
+      </w:r>
+    </w:p>
+    <w:p>
+      <w:pPr>
+        <w:pStyle w:val="Default"/>
+        <w:numPr>
+          <w:ilvl w:val="0"/>
+          <w:numId w:val="1"/>
+        </w:numPr>
+        <w:spacing w:line="276" w:lineRule="auto"/>
+        <w:ind w:left="284" w:hanging="284"/>
+        <w:rPr>
+          <w:bCs/>
+          <w:sz w:val="22"/>
+          <w:szCs w:val="22"/>
+        </w:rPr>
+      </w:pPr>
+      <w:r>
+        <w:rPr>
+          <w:b/>
+          <w:bCs/>
+          <w:color w:val="auto"/>
+          <w:sz w:val="22"/>
+          <w:szCs w:val="22"/>
+        </w:rPr>
+        <w:t>Data Analysis Tools:</w:t>
+      </w:r>
+      <w:r>
+        <w:rPr>
+          <w:bCs/>
+          <w:color w:val="auto"/>
+          <w:sz w:val="22"/>
+          <w:szCs w:val="22"/>
+        </w:rPr>
+        <w:t xml:space="preserve"> </w:t>
+      </w:r>
+      <w:r>
+        <w:rPr>
+          <w:bCs/>
+          <w:color w:val="auto"/>
+          <w:sz w:val="22"/>
+          <w:szCs w:val="22"/>
+        </w:rPr>
+        <w:t xml:space="preserve">Splunk, </w:t>
+      </w:r>
+      <w:proofErr w:type="spellStart"/>
+      <w:r>
+        <w:rPr>
+          <w:bCs/>
+          <w:color w:val="auto"/>
+          <w:sz w:val="22"/>
+          <w:szCs w:val="22"/>
+        </w:rPr>
+        <w:t>PowerBI</w:t>
+      </w:r>
+      <w:proofErr w:type="spellEnd"/>
+    </w:p>
+    <w:p>
+      <w:pPr>
+        <w:pStyle w:val="Default"/>
+        <w:numPr>
+          <w:ilvl w:val="0"/>
+          <w:numId w:val="1"/>
+        </w:numPr>
+        <w:spacing w:line="276" w:lineRule="auto"/>
+        <w:ind w:left="284" w:hanging="284"/>
+        <w:rPr>
+          <w:bCs/>
+          <w:color w:val="auto"/>
+          <w:sz w:val="22"/>
+          <w:szCs w:val="22"/>
+        </w:rPr>
+      </w:pPr>
+      <w:r>
+        <w:rPr>
+          <w:b/>
+          <w:color w:val="auto"/>
+          <w:sz w:val="22"/>
+          <w:szCs w:val="22"/>
+        </w:rPr>
+        <w:t>Industry Knowledge</w:t>
+      </w:r>
+      <w:r>
+        <w:rPr>
+          <w:bCs/>
+          <w:color w:val="auto"/>
+          <w:sz w:val="22"/>
+          <w:szCs w:val="22"/>
+        </w:rPr>
+        <w:t xml:space="preserve">: </w:t>
+      </w:r>
+      <w:r>
+        <w:rPr>
+          <w:bCs/>
+          <w:color w:val="auto"/>
+          <w:sz w:val="22"/>
+          <w:szCs w:val="22"/>
+        </w:rPr>
+        <w:t xml:space="preserve">Change Management, Incident Management, Root Cause Analysis, Problem Management, </w:t>
+      </w:r>
+      <w:r>
+        <w:rPr>
+          <w:bCs/>
+          <w:color w:val="auto"/>
+          <w:sz w:val="22"/>
+          <w:szCs w:val="22"/>
+        </w:rPr>
+        <w:t xml:space="preserve">Unit </w:t>
+      </w:r>
+      <w:r>
+        <w:rPr>
+          <w:bCs/>
+          <w:color w:val="auto"/>
+          <w:sz w:val="22"/>
+          <w:szCs w:val="22"/>
+        </w:rPr>
+        <w:t>T</w:t>
+      </w:r>
+      <w:r>
+        <w:rPr>
+          <w:bCs/>
+          <w:color w:val="auto"/>
+          <w:sz w:val="22"/>
+          <w:szCs w:val="22"/>
+        </w:rPr>
+        <w:t>esting</w:t>
+      </w:r>
+      <w:r>
+        <w:rPr>
+          <w:bCs/>
+          <w:color w:val="auto"/>
+          <w:sz w:val="22"/>
+          <w:szCs w:val="22"/>
+        </w:rPr>
+        <w:t>,</w:t>
+      </w:r>
+      <w:r>
+        <w:rPr>
+          <w:bCs/>
+          <w:color w:val="auto"/>
+          <w:sz w:val="22"/>
+          <w:szCs w:val="22"/>
+        </w:rPr>
+        <w:t xml:space="preserve"> Software Development Lifecycle,</w:t>
+      </w:r>
+      <w:r>
+        <w:rPr>
+          <w:bCs/>
+          <w:color w:val="auto"/>
+          <w:sz w:val="22"/>
+          <w:szCs w:val="22"/>
+        </w:rPr>
+        <w:t xml:space="preserve"> </w:t>
+      </w:r>
+      <w:r>
+        <w:rPr>
+          <w:bCs/>
+          <w:color w:val="auto"/>
+          <w:sz w:val="22"/>
+          <w:szCs w:val="22"/>
+        </w:rPr>
+        <w:t>Agile Methodologies</w:t>
+      </w:r>
+      <w:r>
+        <w:rPr>
+          <w:bCs/>
+          <w:color w:val="auto"/>
+          <w:sz w:val="22"/>
+          <w:szCs w:val="22"/>
+        </w:rPr>
+        <w:t xml:space="preserve">, </w:t>
+      </w:r>
+      <w:r>
+        <w:rPr>
+          <w:bCs/>
+          <w:color w:val="auto"/>
+          <w:sz w:val="22"/>
+          <w:szCs w:val="22"/>
+        </w:rPr>
+        <w:t>JIRA</w:t>
+      </w:r>
+      <w:r>
+        <w:rPr>
+          <w:bCs/>
+          <w:color w:val="auto"/>
+          <w:sz w:val="22"/>
+          <w:szCs w:val="22"/>
+        </w:rPr>
+        <w:t>, Service Now</w:t>
+      </w:r>
+      <w:r>
+        <w:rPr>
+          <w:bCs/>
+          <w:color w:val="auto"/>
+          <w:sz w:val="22"/>
+          <w:szCs w:val="22"/>
+        </w:rPr>
+        <w:t>, GitHub</w:t>
+      </w:r>
+      <w:r>
+        <w:rPr>
+          <w:bCs/>
+          <w:color w:val="auto"/>
+          <w:sz w:val="22"/>
+          <w:szCs w:val="22"/>
+        </w:rPr>
+        <w:t>, GitLab</w:t>
+      </w:r>
+      <w:r>
+        <w:rPr>
+          <w:bCs/>
+          <w:color w:val="auto"/>
+          <w:sz w:val="22"/>
+          <w:szCs w:val="22"/>
+        </w:rPr>
+        <w:t>.</w:t>
+      </w:r>
+    </w:p>
+    <w:p>
+      <w:pPr>
+        <w:pStyle w:val="Default"/>
+        <w:numPr>
+          <w:ilvl w:val="0"/>
+          <w:numId w:val="1"/>
+        </w:numPr>
+        <w:spacing w:line="276" w:lineRule="auto"/>
+        <w:ind w:left="284" w:hanging="284"/>
+        <w:rPr>
           <w:b/>
           <w:bCs/>
           <w:color w:val="auto"/>
@@ -2279,16 +2471,36 @@
           <w:sz w:val="22"/>
           <w:szCs w:val="22"/>
         </w:rPr>
-        <w:t xml:space="preserve">Azure Fundamentals </w:t>
-      </w:r>
-      <w:r>
-        <w:rPr>
-          <w:b/>
-          <w:bCs/>
-          <w:sz w:val="22"/>
-          <w:szCs w:val="22"/>
-        </w:rPr>
-        <w:t>AZ-900</w:t>
+        <w:t>Azure Fundamentals AZ-900,</w:t>
+      </w:r>
+      <w:r>
+        <w:rPr>
+          <w:sz w:val="22"/>
+          <w:szCs w:val="22"/>
+        </w:rPr>
+        <w:t xml:space="preserve"> Azure AZ-204 (</w:t>
+      </w:r>
+      <w:r>
+        <w:rPr>
+          <w:sz w:val="22"/>
+          <w:szCs w:val="22"/>
+        </w:rPr>
+        <w:t>InProgress</w:t>
+      </w:r>
+      <w:proofErr w:type="gramStart"/>
+      <w:r>
+        <w:rPr>
+          <w:sz w:val="22"/>
+          <w:szCs w:val="22"/>
+        </w:rPr>
+        <w:t>)</w:t>
+      </w:r>
+      <w:r>
+        <w:rPr>
+          <w:sz w:val="22"/>
+          <w:szCs w:val="22"/>
+        </w:rPr>
+        <w:t xml:space="preserve"> </w:t>
       </w:r>
       <w:r>
         <w:rPr>
@@ -2302,22 +2514,15 @@
           <w:sz w:val="22"/>
           <w:szCs w:val="22"/>
         </w:rPr>
-        <w:t xml:space="preserve"> Azure AZ-204 (</w:t>
-      </w:r>
-      <w:r>
-        <w:rPr>
-          <w:sz w:val="22"/>
-          <w:szCs w:val="22"/>
-        </w:rPr>
-        <w:t>InProgress</w:t>
-      </w:r>
-      <w:proofErr w:type="gramStart"/>
-      <w:r>
-        <w:rPr>
-          <w:sz w:val="22"/>
-          <w:szCs w:val="22"/>
-        </w:rPr>
-        <w:t>)</w:t>
+        <w:t>PCAP</w:t>
+      </w:r>
+      <w:proofErr w:type="gramEnd"/>
+      <w:r>
+        <w:rPr>
+          <w:sz w:val="22"/>
+          <w:szCs w:val="22"/>
+        </w:rPr>
+        <w:t>-31-03 – Certified Associate in Python Programming,</w:t>
       </w:r>
       <w:r>
         <w:rPr>
@@ -2331,33 +2536,7 @@
           <w:sz w:val="22"/>
           <w:szCs w:val="22"/>
         </w:rPr>
-        <w:t>,</w:t>
-      </w:r>
-      <w:r>
-        <w:rPr>
-          <w:b/>
-          <w:bCs/>
-          <w:sz w:val="22"/>
-          <w:szCs w:val="22"/>
-        </w:rPr>
-        <w:t>PCAP</w:t>
-      </w:r>
-      <w:proofErr w:type="gramEnd"/>
-      <w:r>
-        <w:rPr>
-          <w:b/>
-          <w:bCs/>
-          <w:sz w:val="22"/>
-          <w:szCs w:val="22"/>
-        </w:rPr>
-        <w:t>-31-03</w:t>
-      </w:r>
-      <w:r>
-        <w:rPr>
-          <w:sz w:val="22"/>
-          <w:szCs w:val="22"/>
-        </w:rPr>
-        <w:t xml:space="preserve"> – Certified Associate in Python Programming,</w:t>
+        <w:t>CompTIA</w:t>
       </w:r>
       <w:r>
         <w:rPr>
@@ -2371,7 +2550,7 @@
           <w:sz w:val="22"/>
           <w:szCs w:val="22"/>
         </w:rPr>
-        <w:t>CompTIA</w:t>
+        <w:t>Network +,</w:t>
       </w:r>
       <w:r>
         <w:rPr>
@@ -2382,42 +2561,10 @@
       </w:r>
       <w:r>
         <w:rPr>
-          <w:b/>
-          <w:bCs/>
-          <w:sz w:val="22"/>
-          <w:szCs w:val="22"/>
-        </w:rPr>
-        <w:t>Network +</w:t>
-      </w:r>
-      <w:r>
-        <w:rPr>
-          <w:sz w:val="22"/>
-          <w:szCs w:val="22"/>
-        </w:rPr>
-        <w:t>,</w:t>
-      </w:r>
-      <w:r>
-        <w:rPr>
-          <w:sz w:val="22"/>
-          <w:szCs w:val="22"/>
-        </w:rPr>
-        <w:t xml:space="preserve"> </w:t>
-      </w:r>
-      <w:r>
-        <w:rPr>
-          <w:b/>
-          <w:bCs/>
-          <w:sz w:val="22"/>
-          <w:szCs w:val="22"/>
-        </w:rPr>
-        <w:t>PCEP</w:t>
-      </w:r>
-      <w:r>
-        <w:rPr>
-          <w:sz w:val="22"/>
-          <w:szCs w:val="22"/>
-        </w:rPr>
-        <w:t xml:space="preserve"> – Entry level Python Programmer</w:t>
+          <w:sz w:val="22"/>
+          <w:szCs w:val="22"/>
+        </w:rPr>
+        <w:t>PCEP – Entry level Python Programmer</w:t>
       </w:r>
       <w:r>
         <w:rPr>
@@ -2604,73 +2751,8 @@
     </w:p>
     <w:p>
       <w:pPr>
-        <w:pStyle w:val="Default"/>
         <w:numPr>
           <w:ilvl w:val="1"/>
-          <w:numId w:val="1"/>
-        </w:numPr>
-        <w:spacing w:line="252" w:lineRule="auto"/>
-        <w:rPr>
-          <w:bCs/>
-          <w:color w:val="auto"/>
-          <w:sz w:val="22"/>
-          <w:szCs w:val="22"/>
-        </w:rPr>
-      </w:pPr>
-      <w:r>
-        <w:rPr>
-          <w:bCs/>
-          <w:color w:val="auto"/>
-          <w:sz w:val="22"/>
-          <w:szCs w:val="22"/>
-        </w:rPr>
-        <w:t xml:space="preserve">Build </w:t>
-      </w:r>
-      <w:proofErr w:type="gramStart"/>
-      <w:r>
-        <w:rPr>
-          <w:bCs/>
-          <w:color w:val="auto"/>
-          <w:sz w:val="22"/>
-          <w:szCs w:val="22"/>
-        </w:rPr>
-        <w:t>an</w:t>
-      </w:r>
-      <w:proofErr w:type="gramEnd"/>
-      <w:r>
-        <w:rPr>
-          <w:bCs/>
-          <w:color w:val="auto"/>
-          <w:sz w:val="22"/>
-          <w:szCs w:val="22"/>
-        </w:rPr>
-        <w:t xml:space="preserve"> </w:t>
-      </w:r>
-      <w:r>
-        <w:rPr>
-          <w:bCs/>
-          <w:color w:val="auto"/>
-          <w:sz w:val="22"/>
-          <w:szCs w:val="22"/>
-        </w:rPr>
-        <w:t>responsive online resume/ website using tech stack – React, JavaScript, HTML and CSS.</w:t>
-      </w:r>
-    </w:p>
-    <w:p>
-      <w:pPr>
-        <w:pStyle w:val="Default"/>
-        <w:spacing w:line="252" w:lineRule="auto"/>
-        <w:rPr>
-          <w:bCs/>
-          <w:sz w:val="22"/>
-          <w:szCs w:val="22"/>
-        </w:rPr>
-      </w:pPr>
-    </w:p>
-    <w:p>
-      <w:pPr>
-        <w:numPr>
-          <w:ilvl w:val="0"/>
           <w:numId w:val="2"/>
         </w:numPr>
         <w:tabs>
@@ -2686,19 +2768,91 @@
       </w:pPr>
       <w:r>
         <w:rPr>
-          <w:rFonts w:ascii="Times New Roman" w:hAnsi="Times New Roman"/>
-          <w:b/>
-          <w:sz w:val="22"/>
-          <w:szCs w:val="22"/>
-          <w:lang w:val="en-GB"/>
-        </w:rPr>
-        <w:t>Supervised Intrusion Detection System for Smart Home IoT devices</w:t>
-      </w:r>
-      <w:r>
-        <w:rPr>
-          <w:rFonts w:ascii="Times New Roman" w:hAnsi="Times New Roman"/>
-          <w:b/>
-          <w:smallCaps/>
+          <w:bCs/>
+          <w:sz w:val="22"/>
+          <w:szCs w:val="22"/>
+        </w:rPr>
+        <w:t xml:space="preserve">Build </w:t>
+      </w:r>
+      <w:proofErr w:type="gramStart"/>
+      <w:r>
+        <w:rPr>
+          <w:bCs/>
+          <w:sz w:val="22"/>
+          <w:szCs w:val="22"/>
+        </w:rPr>
+        <w:t>an</w:t>
+      </w:r>
+      <w:proofErr w:type="gramEnd"/>
+      <w:r>
+        <w:rPr>
+          <w:bCs/>
+          <w:sz w:val="22"/>
+          <w:szCs w:val="22"/>
+        </w:rPr>
+        <w:t xml:space="preserve"> </w:t>
+      </w:r>
+      <w:r>
+        <w:rPr>
+          <w:bCs/>
+          <w:sz w:val="22"/>
+          <w:szCs w:val="22"/>
+        </w:rPr>
+        <w:t>responsive online resume/ website using tech stack – React, JavaScript, HTML and CSS.</w:t>
+      </w:r>
+    </w:p>
+    <w:p>
+      <w:pPr>
+        <w:pStyle w:val="Default"/>
+        <w:spacing w:line="252" w:lineRule="auto"/>
+        <w:ind w:left="1440"/>
+        <w:rPr>
+          <w:bCs/>
+          <w:color w:val="auto"/>
+          <w:sz w:val="22"/>
+          <w:szCs w:val="22"/>
+        </w:rPr>
+      </w:pPr>
+    </w:p>
+    <w:p>
+      <w:pPr>
+        <w:pStyle w:val="Default"/>
+        <w:numPr>
+          <w:ilvl w:val="0"/>
+          <w:numId w:val="2"/>
+        </w:numPr>
+        <w:spacing w:line="252" w:lineRule="auto"/>
+        <w:rPr>
+          <w:bCs/>
+          <w:color w:val="auto"/>
+          <w:sz w:val="22"/>
+          <w:szCs w:val="22"/>
+        </w:rPr>
+      </w:pPr>
+      <w:proofErr w:type="spellStart"/>
+      <w:r>
+        <w:rPr>
+          <w:bCs/>
+          <w:color w:val="auto"/>
+          <w:sz w:val="22"/>
+          <w:szCs w:val="22"/>
+        </w:rPr>
+        <w:t>AirBnB</w:t>
+      </w:r>
+      <w:proofErr w:type="spellEnd"/>
+      <w:r>
+        <w:rPr>
+          <w:bCs/>
+          <w:color w:val="auto"/>
+          <w:sz w:val="22"/>
+          <w:szCs w:val="22"/>
+        </w:rPr>
+        <w:t xml:space="preserve"> Clone</w:t>
+      </w:r>
+      <w:r>
+        <w:rPr>
+          <w:bCs/>
+          <w:color w:val="auto"/>
           <w:sz w:val="22"/>
           <w:szCs w:val="22"/>
         </w:rPr>
@@ -2706,13 +2860,148 @@
       </w:r>
       <w:r>
         <w:rPr>
-          <w:rFonts w:ascii="Times New Roman" w:hAnsi="Times New Roman"/>
-          <w:b/>
-          <w:sz w:val="22"/>
-          <w:szCs w:val="22"/>
-          <w:lang w:val="en-GB"/>
-        </w:rPr>
-        <w:t>Sep 2020 - Dec 2020</w:t>
+          <w:bCs/>
+          <w:color w:val="auto"/>
+          <w:sz w:val="22"/>
+          <w:szCs w:val="22"/>
+        </w:rPr>
+        <w:tab/>
+      </w:r>
+      <w:r>
+        <w:rPr>
+          <w:bCs/>
+          <w:color w:val="auto"/>
+          <w:sz w:val="22"/>
+          <w:szCs w:val="22"/>
+        </w:rPr>
+        <w:tab/>
+      </w:r>
+      <w:r>
+        <w:rPr>
+          <w:bCs/>
+          <w:color w:val="auto"/>
+          <w:sz w:val="22"/>
+          <w:szCs w:val="22"/>
+        </w:rPr>
+        <w:tab/>
+      </w:r>
+      <w:r>
+        <w:rPr>
+          <w:bCs/>
+          <w:color w:val="auto"/>
+          <w:sz w:val="22"/>
+          <w:szCs w:val="22"/>
+        </w:rPr>
+        <w:tab/>
+      </w:r>
+      <w:r>
+        <w:rPr>
+          <w:bCs/>
+          <w:color w:val="auto"/>
+          <w:sz w:val="22"/>
+          <w:szCs w:val="22"/>
+        </w:rPr>
+        <w:tab/>
+      </w:r>
+      <w:r>
+        <w:rPr>
+          <w:bCs/>
+          <w:color w:val="auto"/>
+          <w:sz w:val="22"/>
+          <w:szCs w:val="22"/>
+        </w:rPr>
+        <w:tab/>
+      </w:r>
+      <w:r>
+        <w:rPr>
+          <w:bCs/>
+          <w:color w:val="auto"/>
+          <w:sz w:val="22"/>
+          <w:szCs w:val="22"/>
+        </w:rPr>
+        <w:tab/>
+      </w:r>
+      <w:r>
+        <w:rPr>
+          <w:bCs/>
+          <w:color w:val="auto"/>
+          <w:sz w:val="22"/>
+          <w:szCs w:val="22"/>
+        </w:rPr>
+        <w:tab/>
+      </w:r>
+      <w:r>
+        <w:rPr>
+          <w:bCs/>
+          <w:color w:val="auto"/>
+          <w:sz w:val="22"/>
+          <w:szCs w:val="22"/>
+        </w:rPr>
+        <w:tab/>
+        <w:t xml:space="preserve">    </w:t>
+      </w:r>
+      <w:r>
+        <w:rPr>
+          <w:b/>
+          <w:sz w:val="22"/>
+          <w:szCs w:val="22"/>
+          <w:lang w:val="en-GB"/>
+        </w:rPr>
+        <w:t>Nov</w:t>
+      </w:r>
+      <w:r>
+        <w:rPr>
+          <w:b/>
+          <w:sz w:val="22"/>
+          <w:szCs w:val="22"/>
+          <w:lang w:val="en-GB"/>
+        </w:rPr>
+        <w:t xml:space="preserve"> 202</w:t>
+      </w:r>
+      <w:r>
+        <w:rPr>
+          <w:b/>
+          <w:sz w:val="22"/>
+          <w:szCs w:val="22"/>
+          <w:lang w:val="en-GB"/>
+        </w:rPr>
+        <w:t>2</w:t>
+      </w:r>
+      <w:r>
+        <w:rPr>
+          <w:b/>
+          <w:sz w:val="22"/>
+          <w:szCs w:val="22"/>
+          <w:lang w:val="en-GB"/>
+        </w:rPr>
+        <w:t xml:space="preserve"> - </w:t>
+      </w:r>
+      <w:r>
+        <w:rPr>
+          <w:b/>
+          <w:sz w:val="22"/>
+          <w:szCs w:val="22"/>
+          <w:lang w:val="en-GB"/>
+        </w:rPr>
+        <w:t>Dec</w:t>
+      </w:r>
+      <w:r>
+        <w:rPr>
+          <w:b/>
+          <w:sz w:val="22"/>
+          <w:szCs w:val="22"/>
+          <w:lang w:val="en-GB"/>
+        </w:rPr>
+        <w:t xml:space="preserve"> 202</w:t>
+      </w:r>
+      <w:r>
+        <w:rPr>
+          <w:b/>
+          <w:sz w:val="22"/>
+          <w:szCs w:val="22"/>
+          <w:lang w:val="en-GB"/>
+        </w:rPr>
+        <w:t>2</w:t>
       </w:r>
     </w:p>
     <w:p>
@@ -2720,24 +3009,43 @@
         <w:pStyle w:val="Default"/>
         <w:numPr>
           <w:ilvl w:val="1"/>
-          <w:numId w:val="1"/>
-        </w:numPr>
-        <w:spacing w:line="252" w:lineRule="auto"/>
-        <w:rPr>
-          <w:bCs/>
-          <w:color w:val="auto"/>
-          <w:sz w:val="22"/>
-          <w:szCs w:val="22"/>
-        </w:rPr>
-      </w:pPr>
-      <w:r>
-        <w:rPr>
-          <w:bCs/>
-          <w:color w:val="auto"/>
-          <w:sz w:val="22"/>
-          <w:szCs w:val="22"/>
-        </w:rPr>
-        <w:t xml:space="preserve">Build an Intrusion detection system for Smart home IoT devices using python, machine learning, </w:t>
+          <w:numId w:val="2"/>
+        </w:numPr>
+        <w:spacing w:line="252" w:lineRule="auto"/>
+        <w:rPr>
+          <w:bCs/>
+          <w:color w:val="auto"/>
+          <w:sz w:val="22"/>
+          <w:szCs w:val="22"/>
+        </w:rPr>
+      </w:pPr>
+      <w:r>
+        <w:rPr>
+          <w:bCs/>
+          <w:color w:val="auto"/>
+          <w:sz w:val="22"/>
+          <w:szCs w:val="22"/>
+        </w:rPr>
+        <w:t xml:space="preserve">Build an </w:t>
+      </w:r>
+      <w:r>
+        <w:rPr>
+          <w:bCs/>
+          <w:color w:val="auto"/>
+          <w:sz w:val="22"/>
+          <w:szCs w:val="22"/>
+        </w:rPr>
+        <w:t xml:space="preserve">dynamic clone </w:t>
+      </w:r>
+      <w:proofErr w:type="gramStart"/>
+      <w:r>
+        <w:rPr>
+          <w:bCs/>
+          <w:color w:val="auto"/>
+          <w:sz w:val="22"/>
+          <w:szCs w:val="22"/>
+        </w:rPr>
+        <w:t xml:space="preserve">of  </w:t>
       </w:r>
       <w:proofErr w:type="spellStart"/>
       <w:r>
@@ -2747,60 +3055,53 @@
           <w:sz w:val="22"/>
           <w:szCs w:val="22"/>
         </w:rPr>
-        <w:t>weka</w:t>
+        <w:t>AirBnB</w:t>
       </w:r>
       <w:proofErr w:type="spellEnd"/>
-      <w:r>
-        <w:rPr>
-          <w:bCs/>
-          <w:color w:val="auto"/>
-          <w:sz w:val="22"/>
-          <w:szCs w:val="22"/>
-        </w:rPr>
-        <w:t>. The system focuses on the identification of targeted devices, attacks performed and capable of classifying data as malicious or benign.</w:t>
-      </w:r>
-    </w:p>
-    <w:p>
-      <w:pPr>
-        <w:pStyle w:val="Default"/>
-        <w:numPr>
-          <w:ilvl w:val="1"/>
-          <w:numId w:val="1"/>
-        </w:numPr>
-        <w:spacing w:line="252" w:lineRule="auto"/>
-        <w:rPr>
-          <w:bCs/>
-          <w:color w:val="auto"/>
-          <w:sz w:val="22"/>
-          <w:szCs w:val="22"/>
-        </w:rPr>
-      </w:pPr>
-      <w:r>
-        <w:rPr>
-          <w:bCs/>
-          <w:color w:val="auto"/>
-          <w:sz w:val="22"/>
-          <w:szCs w:val="22"/>
-        </w:rPr>
-        <w:t>Achieved the 98% accuracy with the Decision Tree Algorithm for types of attack performed and 97% accuracy for device detection and classification of device as benign and malicious.</w:t>
-      </w:r>
-    </w:p>
-    <w:p>
-      <w:pPr>
-        <w:pStyle w:val="Default"/>
-        <w:spacing w:line="252" w:lineRule="auto"/>
-        <w:ind w:left="1440"/>
-        <w:rPr>
-          <w:bCs/>
-          <w:color w:val="auto"/>
-          <w:sz w:val="22"/>
-          <w:szCs w:val="22"/>
-        </w:rPr>
-      </w:pPr>
-    </w:p>
-    <w:p>
-      <w:pPr>
-        <w:pStyle w:val="ListParagraph"/>
+      <w:proofErr w:type="gramEnd"/>
+      <w:r>
+        <w:rPr>
+          <w:bCs/>
+          <w:color w:val="auto"/>
+          <w:sz w:val="22"/>
+          <w:szCs w:val="22"/>
+        </w:rPr>
+        <w:t xml:space="preserve"> website using tech stack – React, JavaScript, </w:t>
+      </w:r>
+      <w:proofErr w:type="spellStart"/>
+      <w:r>
+        <w:rPr>
+          <w:bCs/>
+          <w:color w:val="auto"/>
+          <w:sz w:val="22"/>
+          <w:szCs w:val="22"/>
+        </w:rPr>
+        <w:t>NextJS</w:t>
+      </w:r>
+      <w:proofErr w:type="spellEnd"/>
+      <w:r>
+        <w:rPr>
+          <w:bCs/>
+          <w:color w:val="auto"/>
+          <w:sz w:val="22"/>
+          <w:szCs w:val="22"/>
+        </w:rPr>
+        <w:t xml:space="preserve"> and Tailwind CSS.</w:t>
+      </w:r>
+    </w:p>
+    <w:p>
+      <w:pPr>
+        <w:pStyle w:val="Default"/>
+        <w:spacing w:line="252" w:lineRule="auto"/>
+        <w:rPr>
+          <w:bCs/>
+          <w:sz w:val="22"/>
+          <w:szCs w:val="22"/>
+        </w:rPr>
+      </w:pPr>
+    </w:p>
+    <w:p>
+      <w:pPr>
         <w:numPr>
           <w:ilvl w:val="0"/>
           <w:numId w:val="2"/>
@@ -2824,7 +3125,7 @@
           <w:szCs w:val="22"/>
           <w:lang w:val="en-GB"/>
         </w:rPr>
-        <w:t>SSH implementation for device Configuration</w:t>
+        <w:t>Supervised Intrusion Detection System for Smart Home IoT devices</w:t>
       </w:r>
       <w:r>
         <w:rPr>
@@ -2844,65 +3145,13 @@
           <w:szCs w:val="22"/>
           <w:lang w:val="en-GB"/>
         </w:rPr>
-        <w:t>Jun 2020 - Aug 2020</w:t>
-      </w:r>
-    </w:p>
-    <w:p>
-      <w:pPr>
-        <w:pStyle w:val="Default"/>
+        <w:t>Sep 2020 - Dec 2020</w:t>
+      </w:r>
+    </w:p>
+    <w:p>
+      <w:pPr>
         <w:numPr>
           <w:ilvl w:val="1"/>
-          <w:numId w:val="2"/>
-        </w:numPr>
-        <w:spacing w:line="252" w:lineRule="auto"/>
-        <w:rPr>
-          <w:bCs/>
-          <w:sz w:val="22"/>
-          <w:szCs w:val="22"/>
-        </w:rPr>
-      </w:pPr>
-      <w:r>
-        <w:rPr>
-          <w:bCs/>
-          <w:sz w:val="22"/>
-          <w:szCs w:val="22"/>
-        </w:rPr>
-        <w:t xml:space="preserve">Developed script in python to help network engineers to perform device configuration of multiple devices via </w:t>
-      </w:r>
-      <w:proofErr w:type="spellStart"/>
-      <w:r>
-        <w:rPr>
-          <w:bCs/>
-          <w:sz w:val="22"/>
-          <w:szCs w:val="22"/>
-        </w:rPr>
-        <w:t>ssh</w:t>
-      </w:r>
-      <w:proofErr w:type="spellEnd"/>
-      <w:r>
-        <w:rPr>
-          <w:bCs/>
-          <w:sz w:val="22"/>
-          <w:szCs w:val="22"/>
-        </w:rPr>
-        <w:t>.</w:t>
-      </w:r>
-    </w:p>
-    <w:p>
-      <w:pPr>
-        <w:pStyle w:val="Default"/>
-        <w:spacing w:line="252" w:lineRule="auto"/>
-        <w:rPr>
-          <w:bCs/>
-          <w:sz w:val="22"/>
-          <w:szCs w:val="22"/>
-        </w:rPr>
-      </w:pPr>
-    </w:p>
-    <w:p>
-      <w:pPr>
-        <w:numPr>
-          <w:ilvl w:val="0"/>
           <w:numId w:val="2"/>
         </w:numPr>
         <w:tabs>
@@ -2918,97 +3167,35 @@
       </w:pPr>
       <w:r>
         <w:rPr>
-          <w:rFonts w:ascii="Times New Roman" w:hAnsi="Times New Roman"/>
-          <w:b/>
-          <w:sz w:val="22"/>
-          <w:szCs w:val="22"/>
-          <w:lang w:val="en-GB"/>
-        </w:rPr>
-        <w:t>A Learning Platform</w:t>
-      </w:r>
-      <w:r>
-        <w:rPr>
-          <w:rFonts w:ascii="Times New Roman" w:hAnsi="Times New Roman"/>
-          <w:b/>
-          <w:smallCaps/>
-          <w:sz w:val="22"/>
-          <w:szCs w:val="22"/>
-        </w:rPr>
-        <w:tab/>
-      </w:r>
-      <w:r>
-        <w:rPr>
-          <w:rFonts w:ascii="Times New Roman" w:hAnsi="Times New Roman"/>
-          <w:b/>
-          <w:sz w:val="22"/>
-          <w:szCs w:val="22"/>
-          <w:lang w:val="en-GB"/>
-        </w:rPr>
-        <w:t>Nov 2019 - Mar 2019</w:t>
-      </w:r>
-    </w:p>
-    <w:p>
-      <w:pPr>
-        <w:pStyle w:val="Default"/>
+          <w:bCs/>
+          <w:sz w:val="22"/>
+          <w:szCs w:val="22"/>
+        </w:rPr>
+        <w:t xml:space="preserve">Build an Intrusion detection system for Smart home IoT devices using python, machine learning, </w:t>
+      </w:r>
+      <w:proofErr w:type="spellStart"/>
+      <w:r>
+        <w:rPr>
+          <w:bCs/>
+          <w:sz w:val="22"/>
+          <w:szCs w:val="22"/>
+        </w:rPr>
+        <w:t>weka</w:t>
+      </w:r>
+      <w:proofErr w:type="spellEnd"/>
+      <w:r>
+        <w:rPr>
+          <w:bCs/>
+          <w:sz w:val="22"/>
+          <w:szCs w:val="22"/>
+        </w:rPr>
+        <w:t>. The system focuses on the identification of targeted devices, attacks performed and capable of classifying data as malicious or benign.</w:t>
+      </w:r>
+    </w:p>
+    <w:p>
+      <w:pPr>
         <w:numPr>
           <w:ilvl w:val="1"/>
-          <w:numId w:val="2"/>
-        </w:numPr>
-        <w:spacing w:line="252" w:lineRule="auto"/>
-        <w:rPr>
-          <w:bCs/>
-          <w:sz w:val="22"/>
-          <w:szCs w:val="22"/>
-        </w:rPr>
-      </w:pPr>
-      <w:r>
-        <w:rPr>
-          <w:bCs/>
-          <w:sz w:val="22"/>
-          <w:szCs w:val="22"/>
-        </w:rPr>
-        <w:t xml:space="preserve">Implemented an educational assessment platform using C#, .Net, MySQL by incorporating efficient method of assessment such as Rubrics. </w:t>
-      </w:r>
-    </w:p>
-    <w:p>
-      <w:pPr>
-        <w:pStyle w:val="Default"/>
-        <w:numPr>
-          <w:ilvl w:val="1"/>
-          <w:numId w:val="2"/>
-        </w:numPr>
-        <w:spacing w:line="252" w:lineRule="auto"/>
-        <w:rPr>
-          <w:bCs/>
-          <w:sz w:val="22"/>
-          <w:szCs w:val="22"/>
-        </w:rPr>
-      </w:pPr>
-      <w:r>
-        <w:rPr>
-          <w:bCs/>
-          <w:sz w:val="22"/>
-          <w:szCs w:val="22"/>
-        </w:rPr>
-        <w:t>https://github.com/AjanSharma/Online-Exam-Assessment.git</w:t>
-      </w:r>
-    </w:p>
-    <w:p>
-      <w:pPr>
-        <w:pStyle w:val="Default"/>
-        <w:spacing w:line="252" w:lineRule="auto"/>
-        <w:ind w:left="284"/>
-        <w:rPr>
-          <w:bCs/>
-          <w:sz w:val="22"/>
-          <w:szCs w:val="22"/>
-        </w:rPr>
-      </w:pPr>
-    </w:p>
-    <w:p>
-      <w:pPr>
-        <w:numPr>
-          <w:ilvl w:val="0"/>
           <w:numId w:val="2"/>
         </w:numPr>
         <w:tabs>
@@ -3024,74 +3211,11 @@
       </w:pPr>
       <w:r>
         <w:rPr>
-          <w:rFonts w:ascii="Times New Roman" w:hAnsi="Times New Roman"/>
-          <w:b/>
-          <w:sz w:val="22"/>
-          <w:szCs w:val="22"/>
-          <w:lang w:val="en-GB"/>
-        </w:rPr>
-        <w:t>Virtual Network Functions (VNF) automation in Openstack</w:t>
-      </w:r>
-      <w:r>
-        <w:rPr>
-          <w:rFonts w:ascii="Times New Roman" w:hAnsi="Times New Roman"/>
-          <w:b/>
-          <w:smallCaps/>
-          <w:sz w:val="22"/>
-          <w:szCs w:val="22"/>
-        </w:rPr>
-        <w:tab/>
-      </w:r>
-      <w:r>
-        <w:rPr>
-          <w:rFonts w:ascii="Times New Roman" w:hAnsi="Times New Roman"/>
-          <w:b/>
-          <w:sz w:val="22"/>
-          <w:szCs w:val="22"/>
-          <w:lang w:val="en-GB"/>
-        </w:rPr>
-        <w:t>May 2018 - Jul 2018</w:t>
-      </w:r>
-    </w:p>
-    <w:p>
-      <w:pPr>
-        <w:pStyle w:val="Default"/>
-        <w:numPr>
-          <w:ilvl w:val="1"/>
-          <w:numId w:val="2"/>
-        </w:numPr>
-        <w:spacing w:line="252" w:lineRule="auto"/>
-        <w:rPr>
-          <w:bCs/>
-          <w:sz w:val="22"/>
-          <w:szCs w:val="22"/>
-        </w:rPr>
-      </w:pPr>
-      <w:r>
-        <w:rPr>
-          <w:bCs/>
-          <w:sz w:val="22"/>
-          <w:szCs w:val="22"/>
-        </w:rPr>
-        <w:t xml:space="preserve">Automated virtual network functions using JUJU VNF Manager, Python, </w:t>
-      </w:r>
-      <w:proofErr w:type="spellStart"/>
-      <w:r>
-        <w:rPr>
-          <w:bCs/>
-          <w:sz w:val="22"/>
-          <w:szCs w:val="22"/>
-        </w:rPr>
-        <w:t>Yaml</w:t>
-      </w:r>
-      <w:proofErr w:type="spellEnd"/>
-      <w:r>
-        <w:rPr>
-          <w:bCs/>
-          <w:sz w:val="22"/>
-          <w:szCs w:val="22"/>
-        </w:rPr>
-        <w:t xml:space="preserve"> scripts.</w:t>
+          <w:bCs/>
+          <w:sz w:val="22"/>
+          <w:szCs w:val="22"/>
+        </w:rPr>
+        <w:t>Achieved the 98% accuracy with the Decision Tree Algorithm for types of attack performed and 97% accuracy for device detection and classification of device as benign and malicious.</w:t>
       </w:r>
     </w:p>
     <w:p>
@@ -3101,13 +3225,15 @@
         <w:ind w:left="1440"/>
         <w:rPr>
           <w:bCs/>
-          <w:sz w:val="22"/>
-          <w:szCs w:val="22"/>
-        </w:rPr>
-      </w:pPr>
-    </w:p>
-    <w:p>
-      <w:pPr>
+          <w:color w:val="auto"/>
+          <w:sz w:val="22"/>
+          <w:szCs w:val="22"/>
+        </w:rPr>
+      </w:pPr>
+    </w:p>
+    <w:p>
+      <w:pPr>
+        <w:pStyle w:val="ListParagraph"/>
         <w:numPr>
           <w:ilvl w:val="0"/>
           <w:numId w:val="2"/>
@@ -3131,6 +3257,211 @@
           <w:szCs w:val="22"/>
           <w:lang w:val="en-GB"/>
         </w:rPr>
+        <w:t>SSH implementation for device Configuration</w:t>
+      </w:r>
+      <w:r>
+        <w:rPr>
+          <w:rFonts w:ascii="Times New Roman" w:hAnsi="Times New Roman"/>
+          <w:b/>
+          <w:smallCaps/>
+          <w:sz w:val="22"/>
+          <w:szCs w:val="22"/>
+        </w:rPr>
+        <w:tab/>
+      </w:r>
+      <w:r>
+        <w:rPr>
+          <w:rFonts w:ascii="Times New Roman" w:hAnsi="Times New Roman"/>
+          <w:b/>
+          <w:sz w:val="22"/>
+          <w:szCs w:val="22"/>
+          <w:lang w:val="en-GB"/>
+        </w:rPr>
+        <w:t>Jun 2020 - Aug 2020</w:t>
+      </w:r>
+    </w:p>
+    <w:p>
+      <w:pPr>
+        <w:pStyle w:val="ListParagraph"/>
+        <w:numPr>
+          <w:ilvl w:val="1"/>
+          <w:numId w:val="2"/>
+        </w:numPr>
+        <w:tabs>
+          <w:tab w:val="left" w:pos="1134"/>
+          <w:tab w:val="right" w:pos="10773"/>
+        </w:tabs>
+        <w:rPr>
+          <w:rFonts w:ascii="Times New Roman" w:hAnsi="Times New Roman"/>
+          <w:b/>
+          <w:sz w:val="22"/>
+          <w:szCs w:val="22"/>
+        </w:rPr>
+      </w:pPr>
+      <w:r>
+        <w:rPr>
+          <w:bCs/>
+          <w:sz w:val="22"/>
+          <w:szCs w:val="22"/>
+        </w:rPr>
+        <w:t xml:space="preserve">Developed script in python to help network engineers to perform device configuration of multiple devices via </w:t>
+      </w:r>
+      <w:proofErr w:type="spellStart"/>
+      <w:r>
+        <w:rPr>
+          <w:bCs/>
+          <w:sz w:val="22"/>
+          <w:szCs w:val="22"/>
+        </w:rPr>
+        <w:t>ssh</w:t>
+      </w:r>
+      <w:proofErr w:type="spellEnd"/>
+      <w:r>
+        <w:rPr>
+          <w:bCs/>
+          <w:sz w:val="22"/>
+          <w:szCs w:val="22"/>
+        </w:rPr>
+        <w:t>.</w:t>
+      </w:r>
+    </w:p>
+    <w:p>
+      <w:pPr>
+        <w:pStyle w:val="Default"/>
+        <w:spacing w:line="252" w:lineRule="auto"/>
+        <w:rPr>
+          <w:bCs/>
+          <w:sz w:val="22"/>
+          <w:szCs w:val="22"/>
+        </w:rPr>
+      </w:pPr>
+    </w:p>
+    <w:p>
+      <w:pPr>
+        <w:numPr>
+          <w:ilvl w:val="0"/>
+          <w:numId w:val="2"/>
+        </w:numPr>
+        <w:tabs>
+          <w:tab w:val="left" w:pos="1134"/>
+          <w:tab w:val="right" w:pos="10773"/>
+        </w:tabs>
+        <w:rPr>
+          <w:rFonts w:ascii="Times New Roman" w:hAnsi="Times New Roman"/>
+          <w:b/>
+          <w:sz w:val="22"/>
+          <w:szCs w:val="22"/>
+        </w:rPr>
+      </w:pPr>
+      <w:r>
+        <w:rPr>
+          <w:rFonts w:ascii="Times New Roman" w:hAnsi="Times New Roman"/>
+          <w:b/>
+          <w:sz w:val="22"/>
+          <w:szCs w:val="22"/>
+          <w:lang w:val="en-GB"/>
+        </w:rPr>
+        <w:t>Virtual Network Functions (VNF) automation in Openstack</w:t>
+      </w:r>
+      <w:r>
+        <w:rPr>
+          <w:rFonts w:ascii="Times New Roman" w:hAnsi="Times New Roman"/>
+          <w:b/>
+          <w:smallCaps/>
+          <w:sz w:val="22"/>
+          <w:szCs w:val="22"/>
+        </w:rPr>
+        <w:tab/>
+      </w:r>
+      <w:r>
+        <w:rPr>
+          <w:rFonts w:ascii="Times New Roman" w:hAnsi="Times New Roman"/>
+          <w:b/>
+          <w:sz w:val="22"/>
+          <w:szCs w:val="22"/>
+          <w:lang w:val="en-GB"/>
+        </w:rPr>
+        <w:t>May 2018 - Jul 2018</w:t>
+      </w:r>
+    </w:p>
+    <w:p>
+      <w:pPr>
+        <w:pStyle w:val="Default"/>
+        <w:numPr>
+          <w:ilvl w:val="1"/>
+          <w:numId w:val="2"/>
+        </w:numPr>
+        <w:spacing w:line="252" w:lineRule="auto"/>
+        <w:rPr>
+          <w:bCs/>
+          <w:sz w:val="22"/>
+          <w:szCs w:val="22"/>
+        </w:rPr>
+      </w:pPr>
+      <w:r>
+        <w:rPr>
+          <w:bCs/>
+          <w:sz w:val="22"/>
+          <w:szCs w:val="22"/>
+        </w:rPr>
+        <w:t xml:space="preserve">Automated virtual network functions using JUJU VNF Manager, Python, </w:t>
+      </w:r>
+      <w:proofErr w:type="spellStart"/>
+      <w:r>
+        <w:rPr>
+          <w:bCs/>
+          <w:sz w:val="22"/>
+          <w:szCs w:val="22"/>
+        </w:rPr>
+        <w:t>Yaml</w:t>
+      </w:r>
+      <w:proofErr w:type="spellEnd"/>
+      <w:r>
+        <w:rPr>
+          <w:bCs/>
+          <w:sz w:val="22"/>
+          <w:szCs w:val="22"/>
+        </w:rPr>
+        <w:t xml:space="preserve"> scripts.</w:t>
+      </w:r>
+    </w:p>
+    <w:p>
+      <w:pPr>
+        <w:pStyle w:val="Default"/>
+        <w:spacing w:line="252" w:lineRule="auto"/>
+        <w:ind w:left="1440"/>
+        <w:rPr>
+          <w:bCs/>
+          <w:sz w:val="22"/>
+          <w:szCs w:val="22"/>
+        </w:rPr>
+      </w:pPr>
+    </w:p>
+    <w:p>
+      <w:pPr>
+        <w:numPr>
+          <w:ilvl w:val="0"/>
+          <w:numId w:val="2"/>
+        </w:numPr>
+        <w:tabs>
+          <w:tab w:val="left" w:pos="1134"/>
+          <w:tab w:val="right" w:pos="10773"/>
+        </w:tabs>
+        <w:rPr>
+          <w:rFonts w:ascii="Times New Roman" w:hAnsi="Times New Roman"/>
+          <w:b/>
+          <w:sz w:val="22"/>
+          <w:szCs w:val="22"/>
+        </w:rPr>
+      </w:pPr>
+      <w:r>
+        <w:rPr>
+          <w:rFonts w:ascii="Times New Roman" w:hAnsi="Times New Roman"/>
+          <w:b/>
+          <w:sz w:val="22"/>
+          <w:szCs w:val="22"/>
+          <w:lang w:val="en-GB"/>
+        </w:rPr>
         <w:t xml:space="preserve">No </w:t>
       </w:r>
       <w:proofErr w:type="spellStart"/>
@@ -3293,14 +3624,25 @@
     <w:p>
       <w:pPr>
         <w:pStyle w:val="Default"/>
-        <w:spacing w:line="252" w:lineRule="auto"/>
-        <w:ind w:left="284"/>
-        <w:rPr>
-          <w:bCs/>
-          <w:sz w:val="22"/>
-          <w:szCs w:val="22"/>
-        </w:rPr>
-      </w:pPr>
+        <w:numPr>
+          <w:ilvl w:val="0"/>
+          <w:numId w:val="4"/>
+        </w:numPr>
+        <w:spacing w:line="252" w:lineRule="auto"/>
+        <w:rPr>
+          <w:bCs/>
+          <w:sz w:val="22"/>
+          <w:szCs w:val="22"/>
+        </w:rPr>
+      </w:pPr>
+      <w:r>
+        <w:rPr>
+          <w:bCs/>
+          <w:sz w:val="22"/>
+          <w:szCs w:val="22"/>
+        </w:rPr>
+        <w:t>https://ajansharma.github.io/</w:t>
+      </w:r>
     </w:p>
     <w:sectPr>
       <w:footerReference w:type="default" r:id="rId7"/>
@@ -3314,7 +3656,7 @@
 </file>
 
 <file path=word/endnotes.xml><?xml version="1.0" encoding="utf-8"?>
-<w:endnotes xmlns:wpc="http://schemas.microsoft.com/office/word/2010/wordprocessingCanvas" xmlns:cx="http://schemas.microsoft.com/office/drawing/2014/chartex" xmlns:cx1="http://schemas.microsoft.com/office/drawing/2015/9/8/chartex" xmlns:cx2="http://schemas.microsoft.com/office/drawing/2015/10/21/chartex" xmlns:cx3="http://schemas.microsoft.com/office/drawing/2016/5/9/chartex" xmlns:cx4="http://schemas.microsoft.com/office/drawing/2016/5/10/chartex" xmlns:cx5="http://schemas.microsoft.com/office/drawing/2016/5/11/chartex" xmlns:cx6="http://schemas.microsoft.com/office/drawing/2016/5/12/chartex" xmlns:cx7="http://schemas.microsoft.com/office/drawing/2016/5/13/chartex" xmlns:cx8="http://schemas.microsoft.com/office/drawing/2016/5/14/chartex" xmlns:mc="http://schemas.openxmlformats.org/markup-compatibility/2006" xmlns:aink="http://schemas.microsoft.com/office/drawing/2016/ink" xmlns:am3d="http://schemas.microsoft.com/office/drawing/2017/model3d" xmlns:o="urn:schemas-microsoft-com:office:office" xmlns:r="http://schemas.openxmlformats.org/officeDocument/2006/relationships" xmlns:m="http://schemas.openxmlformats.org/officeDocument/2006/math" xmlns:v="urn:schemas-microsoft-com:vml" xmlns:wp14="http://schemas.microsoft.com/office/word/2010/wordprocessingDrawing" xmlns:wp="http://schemas.openxmlformats.org/drawingml/2006/wordprocessingDrawing" xmlns:w10="urn:schemas-microsoft-com:office:word" xmlns:w="http://schemas.openxmlformats.org/wordprocessingml/2006/main" xmlns:w14="http://schemas.microsoft.com/office/word/2010/wordml" xmlns:w15="http://schemas.microsoft.com/office/word/2012/wordml" xmlns:w16cex="http://schemas.microsoft.com/office/word/2018/wordml/cex" xmlns:w16cid="http://schemas.microsoft.com/office/word/2016/wordml/cid" xmlns:w16="http://schemas.microsoft.com/office/word/2018/wordml" xmlns:w16sdtdh="http://schemas.microsoft.com/office/word/2020/wordml/sdtdatahash" xmlns:w16se="http://schemas.microsoft.com/office/word/2015/wordml/symex" xmlns:wpg="http://schemas.microsoft.com/office/word/2010/wordprocessingGroup" xmlns:wpi="http://schemas.microsoft.com/office/word/2010/wordprocessingInk" xmlns:wne="http://schemas.microsoft.com/office/word/2006/wordml" xmlns:wps="http://schemas.microsoft.com/office/word/2010/wordprocessingShape" mc:Ignorable="w14 w15 w16se w16cid w16 w16cex w16sdtdh wp14">
+<w:endnotes xmlns:wpc="http://schemas.microsoft.com/office/word/2010/wordprocessingCanvas" xmlns:cx="http://schemas.microsoft.com/office/drawing/2014/chartex" xmlns:cx1="http://schemas.microsoft.com/office/drawing/2015/9/8/chartex" xmlns:cx2="http://schemas.microsoft.com/office/drawing/2015/10/21/chartex" xmlns:cx3="http://schemas.microsoft.com/office/drawing/2016/5/9/chartex" xmlns:cx4="http://schemas.microsoft.com/office/drawing/2016/5/10/chartex" xmlns:cx5="http://schemas.microsoft.com/office/drawing/2016/5/11/chartex" xmlns:cx6="http://schemas.microsoft.com/office/drawing/2016/5/12/chartex" xmlns:cx7="http://schemas.microsoft.com/office/drawing/2016/5/13/chartex" xmlns:cx8="http://schemas.microsoft.com/office/drawing/2016/5/14/chartex" xmlns:mc="http://schemas.openxmlformats.org/markup-compatibility/2006" xmlns:aink="http://schemas.microsoft.com/office/drawing/2016/ink" xmlns:am3d="http://schemas.microsoft.com/office/drawing/2017/model3d" xmlns:o="urn:schemas-microsoft-com:office:office" xmlns:oel="http://schemas.microsoft.com/office/2019/extlst" xmlns:r="http://schemas.openxmlformats.org/officeDocument/2006/relationships" xmlns:m="http://schemas.openxmlformats.org/officeDocument/2006/math" xmlns:v="urn:schemas-microsoft-com:vml" xmlns:wp14="http://schemas.microsoft.com/office/word/2010/wordprocessingDrawing" xmlns:wp="http://schemas.openxmlformats.org/drawingml/2006/wordprocessingDrawing" xmlns:w10="urn:schemas-microsoft-com:office:word" xmlns:w="http://schemas.openxmlformats.org/wordprocessingml/2006/main" xmlns:w14="http://schemas.microsoft.com/office/word/2010/wordml" xmlns:w15="http://schemas.microsoft.com/office/word/2012/wordml" xmlns:w16cex="http://schemas.microsoft.com/office/word/2018/wordml/cex" xmlns:w16cid="http://schemas.microsoft.com/office/word/2016/wordml/cid" xmlns:w16="http://schemas.microsoft.com/office/word/2018/wordml" xmlns:w16sdtdh="http://schemas.microsoft.com/office/word/2020/wordml/sdtdatahash" xmlns:w16se="http://schemas.microsoft.com/office/word/2015/wordml/symex" xmlns:wpg="http://schemas.microsoft.com/office/word/2010/wordprocessingGroup" xmlns:wpi="http://schemas.microsoft.com/office/word/2010/wordprocessingInk" xmlns:wne="http://schemas.microsoft.com/office/word/2006/wordml" xmlns:wps="http://schemas.microsoft.com/office/word/2010/wordprocessingShape" mc:Ignorable="w14 w15 w16se w16cid w16 w16cex w16sdtdh wp14">
   <w:endnote w:type="separator" w:id="-1">
     <w:p>
       <w:r>
@@ -3333,7 +3675,7 @@
 </file>
 
 <file path=word/footer1.xml><?xml version="1.0" encoding="utf-8"?>
-<w:ftr xmlns:wpc="http://schemas.microsoft.com/office/word/2010/wordprocessingCanvas" xmlns:cx="http://schemas.microsoft.com/office/drawing/2014/chartex" xmlns:cx1="http://schemas.microsoft.com/office/drawing/2015/9/8/chartex" xmlns:cx2="http://schemas.microsoft.com/office/drawing/2015/10/21/chartex" xmlns:cx3="http://schemas.microsoft.com/office/drawing/2016/5/9/chartex" xmlns:cx4="http://schemas.microsoft.com/office/drawing/2016/5/10/chartex" xmlns:cx5="http://schemas.microsoft.com/office/drawing/2016/5/11/chartex" xmlns:cx6="http://schemas.microsoft.com/office/drawing/2016/5/12/chartex" xmlns:cx7="http://schemas.microsoft.com/office/drawing/2016/5/13/chartex" xmlns:cx8="http://schemas.microsoft.com/office/drawing/2016/5/14/chartex" xmlns:mc="http://schemas.openxmlformats.org/markup-compatibility/2006" xmlns:aink="http://schemas.microsoft.com/office/drawing/2016/ink" xmlns:am3d="http://schemas.microsoft.com/office/drawing/2017/model3d" xmlns:o="urn:schemas-microsoft-com:office:office" xmlns:r="http://schemas.openxmlformats.org/officeDocument/2006/relationships" xmlns:m="http://schemas.openxmlformats.org/officeDocument/2006/math" xmlns:v="urn:schemas-microsoft-com:vml" xmlns:wp14="http://schemas.microsoft.com/office/word/2010/wordprocessingDrawing" xmlns:wp="http://schemas.openxmlformats.org/drawingml/2006/wordprocessingDrawing" xmlns:w10="urn:schemas-microsoft-com:office:word" xmlns:w="http://schemas.openxmlformats.org/wordprocessingml/2006/main" xmlns:w14="http://schemas.microsoft.com/office/word/2010/wordml" xmlns:w15="http://schemas.microsoft.com/office/word/2012/wordml" xmlns:w16cex="http://schemas.microsoft.com/office/word/2018/wordml/cex" xmlns:w16cid="http://schemas.microsoft.com/office/word/2016/wordml/cid" xmlns:w16="http://schemas.microsoft.com/office/word/2018/wordml" xmlns:w16sdtdh="http://schemas.microsoft.com/office/word/2020/wordml/sdtdatahash" xmlns:w16se="http://schemas.microsoft.com/office/word/2015/wordml/symex" xmlns:wpg="http://schemas.microsoft.com/office/word/2010/wordprocessingGroup" xmlns:wpi="http://schemas.microsoft.com/office/word/2010/wordprocessingInk" xmlns:wne="http://schemas.microsoft.com/office/word/2006/wordml" xmlns:wps="http://schemas.microsoft.com/office/word/2010/wordprocessingShape" mc:Ignorable="w14 w15 w16se w16cid w16 w16cex w16sdtdh wp14">
+<w:ftr xmlns:wpc="http://schemas.microsoft.com/office/word/2010/wordprocessingCanvas" xmlns:cx="http://schemas.microsoft.com/office/drawing/2014/chartex" xmlns:cx1="http://schemas.microsoft.com/office/drawing/2015/9/8/chartex" xmlns:cx2="http://schemas.microsoft.com/office/drawing/2015/10/21/chartex" xmlns:cx3="http://schemas.microsoft.com/office/drawing/2016/5/9/chartex" xmlns:cx4="http://schemas.microsoft.com/office/drawing/2016/5/10/chartex" xmlns:cx5="http://schemas.microsoft.com/office/drawing/2016/5/11/chartex" xmlns:cx6="http://schemas.microsoft.com/office/drawing/2016/5/12/chartex" xmlns:cx7="http://schemas.microsoft.com/office/drawing/2016/5/13/chartex" xmlns:cx8="http://schemas.microsoft.com/office/drawing/2016/5/14/chartex" xmlns:mc="http://schemas.openxmlformats.org/markup-compatibility/2006" xmlns:aink="http://schemas.microsoft.com/office/drawing/2016/ink" xmlns:am3d="http://schemas.microsoft.com/office/drawing/2017/model3d" xmlns:o="urn:schemas-microsoft-com:office:office" xmlns:oel="http://schemas.microsoft.com/office/2019/extlst" xmlns:r="http://schemas.openxmlformats.org/officeDocument/2006/relationships" xmlns:m="http://schemas.openxmlformats.org/officeDocument/2006/math" xmlns:v="urn:schemas-microsoft-com:vml" xmlns:wp14="http://schemas.microsoft.com/office/word/2010/wordprocessingDrawing" xmlns:wp="http://schemas.openxmlformats.org/drawingml/2006/wordprocessingDrawing" xmlns:w10="urn:schemas-microsoft-com:office:word" xmlns:w="http://schemas.openxmlformats.org/wordprocessingml/2006/main" xmlns:w14="http://schemas.microsoft.com/office/word/2010/wordml" xmlns:w15="http://schemas.microsoft.com/office/word/2012/wordml" xmlns:w16cex="http://schemas.microsoft.com/office/word/2018/wordml/cex" xmlns:w16cid="http://schemas.microsoft.com/office/word/2016/wordml/cid" xmlns:w16="http://schemas.microsoft.com/office/word/2018/wordml" xmlns:w16sdtdh="http://schemas.microsoft.com/office/word/2020/wordml/sdtdatahash" xmlns:w16se="http://schemas.microsoft.com/office/word/2015/wordml/symex" xmlns:wpg="http://schemas.microsoft.com/office/word/2010/wordprocessingGroup" xmlns:wpi="http://schemas.microsoft.com/office/word/2010/wordprocessingInk" xmlns:wne="http://schemas.microsoft.com/office/word/2006/wordml" xmlns:wps="http://schemas.microsoft.com/office/word/2010/wordprocessingShape" mc:Ignorable="w14 w15 w16se w16cid w16 w16cex w16sdtdh wp14">
   <w:p>
     <w:pPr>
       <w:pStyle w:val="Footer"/>
@@ -3350,7 +3692,7 @@
 </file>
 
 <file path=word/footnotes.xml><?xml version="1.0" encoding="utf-8"?>
-<w:footnotes xmlns:wpc="http://schemas.microsoft.com/office/word/2010/wordprocessingCanvas" xmlns:cx="http://schemas.microsoft.com/office/drawing/2014/chartex" xmlns:cx1="http://schemas.microsoft.com/office/drawing/2015/9/8/chartex" xmlns:cx2="http://schemas.microsoft.com/office/drawing/2015/10/21/chartex" xmlns:cx3="http://schemas.microsoft.com/office/drawing/2016/5/9/chartex" xmlns:cx4="http://schemas.microsoft.com/office/drawing/2016/5/10/chartex" xmlns:cx5="http://schemas.microsoft.com/office/drawing/2016/5/11/chartex" xmlns:cx6="http://schemas.microsoft.com/office/drawing/2016/5/12/chartex" xmlns:cx7="http://schemas.microsoft.com/office/drawing/2016/5/13/chartex" xmlns:cx8="http://schemas.microsoft.com/office/drawing/2016/5/14/chartex" xmlns:mc="http://schemas.openxmlformats.org/markup-compatibility/2006" xmlns:aink="http://schemas.microsoft.com/office/drawing/2016/ink" xmlns:am3d="http://schemas.microsoft.com/office/drawing/2017/model3d" xmlns:o="urn:schemas-microsoft-com:office:office" xmlns:r="http://schemas.openxmlformats.org/officeDocument/2006/relationships" xmlns:m="http://schemas.openxmlformats.org/officeDocument/2006/math" xmlns:v="urn:schemas-microsoft-com:vml" xmlns:wp14="http://schemas.microsoft.com/office/word/2010/wordprocessingDrawing" xmlns:wp="http://schemas.openxmlformats.org/drawingml/2006/wordprocessingDrawing" xmlns:w10="urn:schemas-microsoft-com:office:word" xmlns:w="http://schemas.openxmlformats.org/wordprocessingml/2006/main" xmlns:w14="http://schemas.microsoft.com/office/word/2010/wordml" xmlns:w15="http://schemas.microsoft.com/office/word/2012/wordml" xmlns:w16cex="http://schemas.microsoft.com/office/word/2018/wordml/cex" xmlns:w16cid="http://schemas.microsoft.com/office/word/2016/wordml/cid" xmlns:w16="http://schemas.microsoft.com/office/word/2018/wordml" xmlns:w16sdtdh="http://schemas.microsoft.com/office/word/2020/wordml/sdtdatahash" xmlns:w16se="http://schemas.microsoft.com/office/word/2015/wordml/symex" xmlns:wpg="http://schemas.microsoft.com/office/word/2010/wordprocessingGroup" xmlns:wpi="http://schemas.microsoft.com/office/word/2010/wordprocessingInk" xmlns:wne="http://schemas.microsoft.com/office/word/2006/wordml" xmlns:wps="http://schemas.microsoft.com/office/word/2010/wordprocessingShape" mc:Ignorable="w14 w15 w16se w16cid w16 w16cex w16sdtdh wp14">
+<w:footnotes xmlns:wpc="http://schemas.microsoft.com/office/word/2010/wordprocessingCanvas" xmlns:cx="http://schemas.microsoft.com/office/drawing/2014/chartex" xmlns:cx1="http://schemas.microsoft.com/office/drawing/2015/9/8/chartex" xmlns:cx2="http://schemas.microsoft.com/office/drawing/2015/10/21/chartex" xmlns:cx3="http://schemas.microsoft.com/office/drawing/2016/5/9/chartex" xmlns:cx4="http://schemas.microsoft.com/office/drawing/2016/5/10/chartex" xmlns:cx5="http://schemas.microsoft.com/office/drawing/2016/5/11/chartex" xmlns:cx6="http://schemas.microsoft.com/office/drawing/2016/5/12/chartex" xmlns:cx7="http://schemas.microsoft.com/office/drawing/2016/5/13/chartex" xmlns:cx8="http://schemas.microsoft.com/office/drawing/2016/5/14/chartex" xmlns:mc="http://schemas.openxmlformats.org/markup-compatibility/2006" xmlns:aink="http://schemas.microsoft.com/office/drawing/2016/ink" xmlns:am3d="http://schemas.microsoft.com/office/drawing/2017/model3d" xmlns:o="urn:schemas-microsoft-com:office:office" xmlns:oel="http://schemas.microsoft.com/office/2019/extlst" xmlns:r="http://schemas.openxmlformats.org/officeDocument/2006/relationships" xmlns:m="http://schemas.openxmlformats.org/officeDocument/2006/math" xmlns:v="urn:schemas-microsoft-com:vml" xmlns:wp14="http://schemas.microsoft.com/office/word/2010/wordprocessingDrawing" xmlns:wp="http://schemas.openxmlformats.org/drawingml/2006/wordprocessingDrawing" xmlns:w10="urn:schemas-microsoft-com:office:word" xmlns:w="http://schemas.openxmlformats.org/wordprocessingml/2006/main" xmlns:w14="http://schemas.microsoft.com/office/word/2010/wordml" xmlns:w15="http://schemas.microsoft.com/office/word/2012/wordml" xmlns:w16cex="http://schemas.microsoft.com/office/word/2018/wordml/cex" xmlns:w16cid="http://schemas.microsoft.com/office/word/2016/wordml/cid" xmlns:w16="http://schemas.microsoft.com/office/word/2018/wordml" xmlns:w16sdtdh="http://schemas.microsoft.com/office/word/2020/wordml/sdtdatahash" xmlns:w16se="http://schemas.microsoft.com/office/word/2015/wordml/symex" xmlns:wpg="http://schemas.microsoft.com/office/word/2010/wordprocessingGroup" xmlns:wpi="http://schemas.microsoft.com/office/word/2010/wordprocessingInk" xmlns:wne="http://schemas.microsoft.com/office/word/2006/wordml" xmlns:wps="http://schemas.microsoft.com/office/word/2010/wordprocessingShape" mc:Ignorable="w14 w15 w16se w16cid w16 w16cex w16sdtdh wp14">
   <w:footnote w:type="separator" w:id="-1">
     <w:p>
       <w:r>
@@ -3369,7 +3711,7 @@
 </file>
 
 <file path=word/numbering.xml><?xml version="1.0" encoding="utf-8"?>
-<w:numbering xmlns:wpc="http://schemas.microsoft.com/office/word/2010/wordprocessingCanvas" xmlns:cx="http://schemas.microsoft.com/office/drawing/2014/chartex" xmlns:cx1="http://schemas.microsoft.com/office/drawing/2015/9/8/chartex" xmlns:cx2="http://schemas.microsoft.com/office/drawing/2015/10/21/chartex" xmlns:cx3="http://schemas.microsoft.com/office/drawing/2016/5/9/chartex" xmlns:cx4="http://schemas.microsoft.com/office/drawing/2016/5/10/chartex" xmlns:cx5="http://schemas.microsoft.com/office/drawing/2016/5/11/chartex" xmlns:cx6="http://schemas.microsoft.com/office/drawing/2016/5/12/chartex" xmlns:cx7="http://schemas.microsoft.com/office/drawing/2016/5/13/chartex" xmlns:cx8="http://schemas.microsoft.com/office/drawing/2016/5/14/chartex" xmlns:mc="http://schemas.openxmlformats.org/markup-compatibility/2006" xmlns:aink="http://schemas.microsoft.com/office/drawing/2016/ink" xmlns:am3d="http://schemas.microsoft.com/office/drawing/2017/model3d" xmlns:o="urn:schemas-microsoft-com:office:office" xmlns:r="http://schemas.openxmlformats.org/officeDocument/2006/relationships" xmlns:m="http://schemas.openxmlformats.org/officeDocument/2006/math" xmlns:v="urn:schemas-microsoft-com:vml" xmlns:wp14="http://schemas.microsoft.com/office/word/2010/wordprocessingDrawing" xmlns:wp="http://schemas.openxmlformats.org/drawingml/2006/wordprocessingDrawing" xmlns:w10="urn:schemas-microsoft-com:office:word" xmlns:w="http://schemas.openxmlformats.org/wordprocessingml/2006/main" xmlns:w14="http://schemas.microsoft.com/office/word/2010/wordml" xmlns:w15="http://schemas.microsoft.com/office/word/2012/wordml" xmlns:w16cex="http://schemas.microsoft.com/office/word/2018/wordml/cex" xmlns:w16cid="http://schemas.microsoft.com/office/word/2016/wordml/cid" xmlns:w16="http://schemas.microsoft.com/office/word/2018/wordml" xmlns:w16sdtdh="http://schemas.microsoft.com/office/word/2020/wordml/sdtdatahash" xmlns:w16se="http://schemas.microsoft.com/office/word/2015/wordml/symex" xmlns:wpg="http://schemas.microsoft.com/office/word/2010/wordprocessingGroup" xmlns:wpi="http://schemas.microsoft.com/office/word/2010/wordprocessingInk" xmlns:wne="http://schemas.microsoft.com/office/word/2006/wordml" xmlns:wps="http://schemas.microsoft.com/office/word/2010/wordprocessingShape" mc:Ignorable="w14 w15 w16se w16cid w16 w16cex w16sdtdh wp14">
+<w:numbering xmlns:wpc="http://schemas.microsoft.com/office/word/2010/wordprocessingCanvas" xmlns:cx="http://schemas.microsoft.com/office/drawing/2014/chartex" xmlns:cx1="http://schemas.microsoft.com/office/drawing/2015/9/8/chartex" xmlns:cx2="http://schemas.microsoft.com/office/drawing/2015/10/21/chartex" xmlns:cx3="http://schemas.microsoft.com/office/drawing/2016/5/9/chartex" xmlns:cx4="http://schemas.microsoft.com/office/drawing/2016/5/10/chartex" xmlns:cx5="http://schemas.microsoft.com/office/drawing/2016/5/11/chartex" xmlns:cx6="http://schemas.microsoft.com/office/drawing/2016/5/12/chartex" xmlns:cx7="http://schemas.microsoft.com/office/drawing/2016/5/13/chartex" xmlns:cx8="http://schemas.microsoft.com/office/drawing/2016/5/14/chartex" xmlns:mc="http://schemas.openxmlformats.org/markup-compatibility/2006" xmlns:aink="http://schemas.microsoft.com/office/drawing/2016/ink" xmlns:am3d="http://schemas.microsoft.com/office/drawing/2017/model3d" xmlns:o="urn:schemas-microsoft-com:office:office" xmlns:oel="http://schemas.microsoft.com/office/2019/extlst" xmlns:r="http://schemas.openxmlformats.org/officeDocument/2006/relationships" xmlns:m="http://schemas.openxmlformats.org/officeDocument/2006/math" xmlns:v="urn:schemas-microsoft-com:vml" xmlns:wp14="http://schemas.microsoft.com/office/word/2010/wordprocessingDrawing" xmlns:wp="http://schemas.openxmlformats.org/drawingml/2006/wordprocessingDrawing" xmlns:w10="urn:schemas-microsoft-com:office:word" xmlns:w="http://schemas.openxmlformats.org/wordprocessingml/2006/main" xmlns:w14="http://schemas.microsoft.com/office/word/2010/wordml" xmlns:w15="http://schemas.microsoft.com/office/word/2012/wordml" xmlns:w16cex="http://schemas.microsoft.com/office/word/2018/wordml/cex" xmlns:w16cid="http://schemas.microsoft.com/office/word/2016/wordml/cid" xmlns:w16="http://schemas.microsoft.com/office/word/2018/wordml" xmlns:w16sdtdh="http://schemas.microsoft.com/office/word/2020/wordml/sdtdatahash" xmlns:w16se="http://schemas.microsoft.com/office/word/2015/wordml/symex" xmlns:wpg="http://schemas.microsoft.com/office/word/2010/wordprocessingGroup" xmlns:wpi="http://schemas.microsoft.com/office/word/2010/wordprocessingInk" xmlns:wne="http://schemas.microsoft.com/office/word/2006/wordml" xmlns:wps="http://schemas.microsoft.com/office/word/2010/wordprocessingShape" mc:Ignorable="w14 w15 w16se w16cid w16 w16cex w16sdtdh wp14">
   <w:abstractNum w:abstractNumId="0" w15:restartNumberingAfterBreak="0">
     <w:nsid w:val="0118223E"/>
     <w:multiLevelType w:val="hybridMultilevel"/>
@@ -3661,16 +4003,16 @@
       </w:rPr>
     </w:lvl>
   </w:abstractNum>
-  <w:num w:numId="1">
+  <w:num w:numId="1" w16cid:durableId="616059606">
     <w:abstractNumId w:val="2"/>
   </w:num>
-  <w:num w:numId="2">
+  <w:num w:numId="2" w16cid:durableId="535973428">
     <w:abstractNumId w:val="0"/>
   </w:num>
-  <w:num w:numId="3">
+  <w:num w:numId="3" w16cid:durableId="2135361571">
     <w:abstractNumId w:val="2"/>
   </w:num>
-  <w:num w:numId="4">
+  <w:num w:numId="4" w16cid:durableId="2096197381">
     <w:abstractNumId w:val="1"/>
   </w:num>
 </w:numbering>

--- a/src/assests/resume.docx
+++ b/src/assests/resume.docx
@@ -267,33 +267,66 @@
           <w:sz w:val="22"/>
           <w:szCs w:val="22"/>
         </w:rPr>
-        <w:t>D</w:t>
-      </w:r>
-      <w:r>
-        <w:rPr>
-          <w:bCs/>
-          <w:sz w:val="22"/>
-          <w:szCs w:val="22"/>
-        </w:rPr>
-        <w:t xml:space="preserve">esigning, building, and </w:t>
-      </w:r>
-      <w:r>
-        <w:rPr>
-          <w:bCs/>
-          <w:color w:val="auto"/>
-          <w:sz w:val="22"/>
-          <w:szCs w:val="22"/>
-        </w:rPr>
-        <w:t>maintaining the secure, scalable, and high-performance applications</w:t>
-      </w:r>
-      <w:r>
-        <w:rPr>
-          <w:bCs/>
-          <w:color w:val="auto"/>
-          <w:sz w:val="22"/>
-          <w:szCs w:val="22"/>
-        </w:rPr>
-        <w:t>.</w:t>
+        <w:t>B</w:t>
+      </w:r>
+      <w:r>
+        <w:rPr>
+          <w:bCs/>
+          <w:sz w:val="22"/>
+          <w:szCs w:val="22"/>
+        </w:rPr>
+        <w:t>uilding</w:t>
+      </w:r>
+      <w:r>
+        <w:rPr>
+          <w:bCs/>
+          <w:sz w:val="22"/>
+          <w:szCs w:val="22"/>
+        </w:rPr>
+        <w:t xml:space="preserve"> and</w:t>
+      </w:r>
+      <w:r>
+        <w:rPr>
+          <w:bCs/>
+          <w:sz w:val="22"/>
+          <w:szCs w:val="22"/>
+        </w:rPr>
+        <w:t xml:space="preserve"> </w:t>
+      </w:r>
+      <w:r>
+        <w:rPr>
+          <w:bCs/>
+          <w:sz w:val="22"/>
+          <w:szCs w:val="22"/>
+        </w:rPr>
+        <w:t xml:space="preserve">developing </w:t>
+      </w:r>
+      <w:r>
+        <w:rPr>
+          <w:bCs/>
+          <w:color w:val="auto"/>
+          <w:sz w:val="22"/>
+          <w:szCs w:val="22"/>
+        </w:rPr>
+        <w:t>secure, scalable, and high-performance applications</w:t>
+      </w:r>
+      <w:r>
+        <w:rPr>
+          <w:bCs/>
+          <w:color w:val="auto"/>
+          <w:sz w:val="22"/>
+          <w:szCs w:val="22"/>
+        </w:rPr>
+        <w:t xml:space="preserve"> in C# and .NET </w:t>
+      </w:r>
+      <w:r>
+        <w:rPr>
+          <w:bCs/>
+          <w:color w:val="auto"/>
+          <w:sz w:val="22"/>
+          <w:szCs w:val="22"/>
+        </w:rPr>
+        <w:t>core.</w:t>
       </w:r>
     </w:p>
     <w:p>
@@ -319,15 +352,7 @@
           <w:sz w:val="22"/>
           <w:szCs w:val="22"/>
         </w:rPr>
-        <w:t>Developing and deploying automated solutions for business</w:t>
-      </w:r>
-      <w:r>
-        <w:rPr>
-          <w:bCs/>
-          <w:sz w:val="22"/>
-          <w:szCs w:val="22"/>
-        </w:rPr>
-        <w:t xml:space="preserve"> </w:t>
+        <w:t>Designing and building frontend in JavaScript and React.</w:t>
       </w:r>
     </w:p>
     <w:p>
@@ -353,43 +378,7 @@
           <w:sz w:val="22"/>
           <w:szCs w:val="22"/>
         </w:rPr>
-        <w:t>Build Python</w:t>
-      </w:r>
-      <w:r>
-        <w:rPr>
-          <w:bCs/>
-          <w:color w:val="auto"/>
-          <w:sz w:val="22"/>
-          <w:szCs w:val="22"/>
-        </w:rPr>
-        <w:t xml:space="preserve"> </w:t>
-      </w:r>
-      <w:r>
-        <w:rPr>
-          <w:bCs/>
-          <w:color w:val="auto"/>
-          <w:sz w:val="22"/>
-          <w:szCs w:val="22"/>
-        </w:rPr>
-        <w:t>scripts for automation of to</w:t>
-      </w:r>
-      <w:r>
-        <w:rPr>
-          <w:bCs/>
-          <w:color w:val="auto"/>
-          <w:sz w:val="22"/>
-          <w:szCs w:val="22"/>
-        </w:rPr>
-        <w:t>o</w:t>
-      </w:r>
-      <w:r>
-        <w:rPr>
-          <w:bCs/>
-          <w:color w:val="auto"/>
-          <w:sz w:val="22"/>
-          <w:szCs w:val="22"/>
-        </w:rPr>
-        <w:t>ls and reports.</w:t>
+        <w:t>Involved in development of Microservices and Web API for trading services such as providing trading data to clients and integrating trading tools with other application related to fixed income.</w:t>
       </w:r>
     </w:p>
     <w:p>
@@ -415,7 +404,43 @@
           <w:sz w:val="22"/>
           <w:szCs w:val="22"/>
         </w:rPr>
-        <w:t>Working as change coordinator for deployment of fixes and new advancements in application.</w:t>
+        <w:t>Build Python</w:t>
+      </w:r>
+      <w:r>
+        <w:rPr>
+          <w:bCs/>
+          <w:color w:val="auto"/>
+          <w:sz w:val="22"/>
+          <w:szCs w:val="22"/>
+        </w:rPr>
+        <w:t xml:space="preserve"> </w:t>
+      </w:r>
+      <w:r>
+        <w:rPr>
+          <w:bCs/>
+          <w:color w:val="auto"/>
+          <w:sz w:val="22"/>
+          <w:szCs w:val="22"/>
+        </w:rPr>
+        <w:t>scripts for automation of to</w:t>
+      </w:r>
+      <w:r>
+        <w:rPr>
+          <w:bCs/>
+          <w:color w:val="auto"/>
+          <w:sz w:val="22"/>
+          <w:szCs w:val="22"/>
+        </w:rPr>
+        <w:t>o</w:t>
+      </w:r>
+      <w:r>
+        <w:rPr>
+          <w:bCs/>
+          <w:color w:val="auto"/>
+          <w:sz w:val="22"/>
+          <w:szCs w:val="22"/>
+        </w:rPr>
+        <w:t>ls and reports.</w:t>
       </w:r>
     </w:p>
     <w:p>
@@ -441,16 +466,7 @@
           <w:sz w:val="22"/>
           <w:szCs w:val="22"/>
         </w:rPr>
-        <w:t>Developing and integrating database systems to ensure the efficient transfer of data between different systems</w:t>
-      </w:r>
-      <w:r>
-        <w:rPr>
-          <w:bCs/>
-          <w:color w:val="auto"/>
-          <w:sz w:val="22"/>
-          <w:szCs w:val="22"/>
-        </w:rPr>
-        <w:t>.</w:t>
+        <w:t>Working as change coordinator for deployment of fixes and new advancements in application.</w:t>
       </w:r>
     </w:p>
     <w:p>
@@ -476,61 +492,7 @@
           <w:sz w:val="22"/>
           <w:szCs w:val="22"/>
         </w:rPr>
-        <w:t xml:space="preserve">Analyze, </w:t>
-      </w:r>
-      <w:r>
-        <w:rPr>
-          <w:bCs/>
-          <w:color w:val="auto"/>
-          <w:sz w:val="22"/>
-          <w:szCs w:val="22"/>
-        </w:rPr>
-        <w:t>debug,</w:t>
-      </w:r>
-      <w:r>
-        <w:rPr>
-          <w:bCs/>
-          <w:color w:val="auto"/>
-          <w:sz w:val="22"/>
-          <w:szCs w:val="22"/>
-        </w:rPr>
-        <w:t xml:space="preserve"> and </w:t>
-      </w:r>
-      <w:r>
-        <w:rPr>
-          <w:bCs/>
-          <w:color w:val="auto"/>
-          <w:sz w:val="22"/>
-          <w:szCs w:val="22"/>
-        </w:rPr>
-        <w:t>resolve</w:t>
-      </w:r>
-      <w:r>
-        <w:rPr>
-          <w:bCs/>
-          <w:color w:val="auto"/>
-          <w:sz w:val="22"/>
-          <w:szCs w:val="22"/>
-        </w:rPr>
-        <w:t xml:space="preserve"> </w:t>
-      </w:r>
-      <w:r>
-        <w:rPr>
-          <w:bCs/>
-          <w:color w:val="auto"/>
-          <w:sz w:val="22"/>
-          <w:szCs w:val="22"/>
-        </w:rPr>
-        <w:t xml:space="preserve">application </w:t>
-      </w:r>
-      <w:r>
-        <w:rPr>
-          <w:bCs/>
-          <w:color w:val="auto"/>
-          <w:sz w:val="22"/>
-          <w:szCs w:val="22"/>
-        </w:rPr>
-        <w:t>issues</w:t>
+        <w:t>Developing and integrating database systems to ensure the efficient transfer of data between different systems</w:t>
       </w:r>
       <w:r>
         <w:rPr>
@@ -565,7 +527,61 @@
           <w:sz w:val="22"/>
           <w:szCs w:val="22"/>
         </w:rPr>
-        <w:t>Involved in implementation and advancement of Autosys jobs</w:t>
+        <w:t xml:space="preserve">Analyze, </w:t>
+      </w:r>
+      <w:r>
+        <w:rPr>
+          <w:bCs/>
+          <w:color w:val="auto"/>
+          <w:sz w:val="22"/>
+          <w:szCs w:val="22"/>
+        </w:rPr>
+        <w:t>debug,</w:t>
+      </w:r>
+      <w:r>
+        <w:rPr>
+          <w:bCs/>
+          <w:color w:val="auto"/>
+          <w:sz w:val="22"/>
+          <w:szCs w:val="22"/>
+        </w:rPr>
+        <w:t xml:space="preserve"> and </w:t>
+      </w:r>
+      <w:r>
+        <w:rPr>
+          <w:bCs/>
+          <w:color w:val="auto"/>
+          <w:sz w:val="22"/>
+          <w:szCs w:val="22"/>
+        </w:rPr>
+        <w:t>resolve</w:t>
+      </w:r>
+      <w:r>
+        <w:rPr>
+          <w:bCs/>
+          <w:color w:val="auto"/>
+          <w:sz w:val="22"/>
+          <w:szCs w:val="22"/>
+        </w:rPr>
+        <w:t xml:space="preserve"> </w:t>
+      </w:r>
+      <w:r>
+        <w:rPr>
+          <w:bCs/>
+          <w:color w:val="auto"/>
+          <w:sz w:val="22"/>
+          <w:szCs w:val="22"/>
+        </w:rPr>
+        <w:t xml:space="preserve">application </w:t>
+      </w:r>
+      <w:r>
+        <w:rPr>
+          <w:bCs/>
+          <w:color w:val="auto"/>
+          <w:sz w:val="22"/>
+          <w:szCs w:val="22"/>
+        </w:rPr>
+        <w:t>issues</w:t>
       </w:r>
       <w:r>
         <w:rPr>
@@ -600,19 +616,17 @@
           <w:sz w:val="22"/>
           <w:szCs w:val="22"/>
         </w:rPr>
-        <w:t xml:space="preserve">Experience in implementing and administering monitoring tools Splunk and </w:t>
-      </w:r>
-      <w:proofErr w:type="spellStart"/>
-      <w:r>
-        <w:rPr>
-          <w:bCs/>
-          <w:color w:val="auto"/>
-          <w:sz w:val="22"/>
-          <w:szCs w:val="22"/>
-        </w:rPr>
-        <w:t>PowerBi</w:t>
-      </w:r>
-      <w:proofErr w:type="spellEnd"/>
+        <w:t>Involved in implementation and advancement of Autosys jobs</w:t>
+      </w:r>
+      <w:r>
+        <w:rPr>
+          <w:bCs/>
+          <w:color w:val="auto"/>
+          <w:sz w:val="22"/>
+          <w:szCs w:val="22"/>
+        </w:rPr>
+        <w:t>.</w:t>
+      </w:r>
     </w:p>
     <w:p>
       <w:pPr>
@@ -637,8 +651,19 @@
           <w:sz w:val="22"/>
           <w:szCs w:val="22"/>
         </w:rPr>
-        <w:t>Experience in using bug tracking tool JIRA.</w:t>
-      </w:r>
+        <w:t xml:space="preserve">Experience in implementing and administering monitoring tools Splunk and </w:t>
+      </w:r>
+      <w:proofErr w:type="spellStart"/>
+      <w:r>
+        <w:rPr>
+          <w:bCs/>
+          <w:color w:val="auto"/>
+          <w:sz w:val="22"/>
+          <w:szCs w:val="22"/>
+        </w:rPr>
+        <w:t>PowerBi</w:t>
+      </w:r>
+      <w:proofErr w:type="spellEnd"/>
     </w:p>
     <w:p>
       <w:pPr>
@@ -663,7 +688,7 @@
           <w:sz w:val="22"/>
           <w:szCs w:val="22"/>
         </w:rPr>
-        <w:t>Using GIT for creating local Repo, Cloning the Repo, adding, committing, and pushing the changes. Analyzing and resolving conflicts related to merging of source code.</w:t>
+        <w:t>Experience in using bug tracking tool JIRA.</w:t>
       </w:r>
     </w:p>
     <w:p>
@@ -689,7 +714,7 @@
           <w:sz w:val="22"/>
           <w:szCs w:val="22"/>
         </w:rPr>
-        <w:t>Provide mentorship, guidance and leadership to the team and other team members.</w:t>
+        <w:t>Using GIT for creating local Repo, Cloning the Repo, adding, committing, and pushing the changes. Analyzing and resolving conflicts related to merging of source code.</w:t>
       </w:r>
     </w:p>
     <w:p>
@@ -711,10 +736,61 @@
       <w:r>
         <w:rPr>
           <w:bCs/>
+          <w:color w:val="auto"/>
+          <w:sz w:val="22"/>
+          <w:szCs w:val="22"/>
+        </w:rPr>
+        <w:t>Provide mentorship, guidance and leadership to the team and other team members.</w:t>
+      </w:r>
+    </w:p>
+    <w:p>
+      <w:pPr>
+        <w:pStyle w:val="Default"/>
+        <w:numPr>
+          <w:ilvl w:val="0"/>
+          <w:numId w:val="1"/>
+        </w:numPr>
+        <w:spacing w:line="252" w:lineRule="auto"/>
+        <w:ind w:left="284" w:hanging="284"/>
+        <w:rPr>
+          <w:bCs/>
+          <w:color w:val="auto"/>
+          <w:sz w:val="22"/>
+          <w:szCs w:val="22"/>
+        </w:rPr>
+      </w:pPr>
+      <w:r>
+        <w:rPr>
+          <w:bCs/>
           <w:sz w:val="22"/>
           <w:szCs w:val="22"/>
         </w:rPr>
         <w:t>Participating in code reviews to ensure the code meets quality and performance standards</w:t>
+      </w:r>
+    </w:p>
+    <w:p>
+      <w:pPr>
+        <w:pStyle w:val="Default"/>
+        <w:numPr>
+          <w:ilvl w:val="0"/>
+          <w:numId w:val="1"/>
+        </w:numPr>
+        <w:spacing w:line="252" w:lineRule="auto"/>
+        <w:ind w:left="284" w:hanging="284"/>
+        <w:rPr>
+          <w:bCs/>
+          <w:color w:val="auto"/>
+          <w:sz w:val="22"/>
+          <w:szCs w:val="22"/>
+        </w:rPr>
+      </w:pPr>
+      <w:r>
+        <w:rPr>
+          <w:bCs/>
+          <w:sz w:val="22"/>
+          <w:szCs w:val="22"/>
+        </w:rPr>
+        <w:t>Part of Automation Workgroup with Citi and leads automation projects required for distinct teams.</w:t>
       </w:r>
     </w:p>
     <w:p>
@@ -1079,11 +1155,26 @@
       <w:r>
         <w:rPr>
           <w:bCs/>
-          <w:color w:val="auto"/>
-          <w:sz w:val="22"/>
-          <w:szCs w:val="22"/>
-        </w:rPr>
-        <w:t>Implementation and maintenance of ‘Ready for Business’ checks.</w:t>
+          <w:sz w:val="22"/>
+          <w:szCs w:val="22"/>
+        </w:rPr>
+        <w:t xml:space="preserve">Continuously improve data quality and data governance by adding more quality control checkpoints to Azure DevOps pipeline with </w:t>
+      </w:r>
+      <w:r>
+        <w:rPr>
+          <w:bCs/>
+          <w:sz w:val="22"/>
+          <w:szCs w:val="22"/>
+        </w:rPr>
+        <w:t>YAML</w:t>
+      </w:r>
+      <w:r>
+        <w:rPr>
+          <w:bCs/>
+          <w:sz w:val="22"/>
+          <w:szCs w:val="22"/>
+        </w:rPr>
+        <w:t xml:space="preserve"> scripts.</w:t>
       </w:r>
     </w:p>
     <w:p>
@@ -1243,6 +1334,60 @@
     </w:p>
     <w:p>
       <w:pPr>
+        <w:pStyle w:val="Default"/>
+        <w:spacing w:line="252" w:lineRule="auto"/>
+        <w:rPr>
+          <w:bCs/>
+          <w:color w:val="auto"/>
+          <w:sz w:val="22"/>
+          <w:szCs w:val="22"/>
+        </w:rPr>
+      </w:pPr>
+    </w:p>
+    <w:p>
+      <w:pPr>
+        <w:pStyle w:val="Default"/>
+        <w:pBdr>
+          <w:bottom w:val="single" w:sz="6" w:space="1" w:color="auto"/>
+        </w:pBdr>
+        <w:spacing w:line="252" w:lineRule="auto"/>
+        <w:rPr>
+          <w:b/>
+          <w:bCs/>
+          <w:color w:val="auto"/>
+          <w:sz w:val="22"/>
+          <w:szCs w:val="22"/>
+        </w:rPr>
+      </w:pPr>
+      <w:r>
+        <w:rPr>
+          <w:b/>
+          <w:bCs/>
+          <w:color w:val="auto"/>
+          <w:sz w:val="22"/>
+          <w:szCs w:val="22"/>
+        </w:rPr>
+        <w:t xml:space="preserve">EDUCATION </w:t>
+      </w:r>
+    </w:p>
+    <w:p>
+      <w:pPr>
+        <w:pStyle w:val="Default"/>
+        <w:tabs>
+          <w:tab w:val="left" w:pos="1660"/>
+        </w:tabs>
+        <w:spacing w:line="252" w:lineRule="auto"/>
+        <w:rPr>
+          <w:b/>
+          <w:bCs/>
+          <w:color w:val="auto"/>
+          <w:sz w:val="22"/>
+          <w:szCs w:val="22"/>
+        </w:rPr>
+      </w:pPr>
+    </w:p>
+    <w:p>
+      <w:pPr>
         <w:tabs>
           <w:tab w:val="left" w:pos="1134"/>
           <w:tab w:val="right" w:pos="10773"/>
@@ -1262,7 +1407,7 @@
           <w:szCs w:val="22"/>
           <w:lang w:val="en-GB"/>
         </w:rPr>
-        <w:t>Tech Mahindra</w:t>
+        <w:t>Concordia University</w:t>
       </w:r>
       <w:r>
         <w:rPr>
@@ -1282,7 +1427,7 @@
           <w:szCs w:val="22"/>
           <w:lang w:val="en-GB"/>
         </w:rPr>
-        <w:t>May 2018 – Jul 2018</w:t>
+        <w:t>Sep 2019 - Apr 2021</w:t>
       </w:r>
     </w:p>
     <w:p>
@@ -1304,7 +1449,7 @@
           <w:szCs w:val="22"/>
           <w:lang w:val="en-GB"/>
         </w:rPr>
-        <w:t>Network Engineer Intern</w:t>
+        <w:t>Master of Engineering; Major in Information System Security</w:t>
       </w:r>
       <w:r>
         <w:rPr>
@@ -1322,7 +1467,7 @@
           <w:szCs w:val="22"/>
           <w:lang w:val="en-GB"/>
         </w:rPr>
-        <w:t>Bengaluru, IND</w:t>
+        <w:t>Montreal, QC</w:t>
       </w:r>
     </w:p>
     <w:p>
@@ -1348,25 +1493,103 @@
           <w:sz w:val="22"/>
           <w:szCs w:val="22"/>
         </w:rPr>
-        <w:t xml:space="preserve">Automated virtual network functions in openstack – an emerging </w:t>
-      </w:r>
-      <w:r>
-        <w:rPr>
-          <w:bCs/>
-          <w:color w:val="auto"/>
-          <w:sz w:val="22"/>
-          <w:szCs w:val="22"/>
-        </w:rPr>
-        <w:t>open-source</w:t>
-      </w:r>
-      <w:r>
-        <w:rPr>
-          <w:bCs/>
-          <w:color w:val="auto"/>
-          <w:sz w:val="22"/>
-          <w:szCs w:val="22"/>
-        </w:rPr>
-        <w:t xml:space="preserve"> cloud platform.</w:t>
+        <w:t>Achieved 3.81 GPA out of 4.3.</w:t>
+      </w:r>
+    </w:p>
+    <w:p>
+      <w:pPr>
+        <w:pStyle w:val="Default"/>
+        <w:spacing w:line="252" w:lineRule="auto"/>
+        <w:rPr>
+          <w:bCs/>
+          <w:color w:val="auto"/>
+          <w:sz w:val="22"/>
+          <w:szCs w:val="22"/>
+        </w:rPr>
+      </w:pPr>
+    </w:p>
+    <w:p>
+      <w:pPr>
+        <w:tabs>
+          <w:tab w:val="left" w:pos="1134"/>
+          <w:tab w:val="right" w:pos="10773"/>
+        </w:tabs>
+        <w:rPr>
+          <w:rFonts w:ascii="Times New Roman" w:hAnsi="Times New Roman"/>
+          <w:b/>
+          <w:sz w:val="22"/>
+          <w:szCs w:val="22"/>
+        </w:rPr>
+      </w:pPr>
+      <w:r>
+        <w:rPr>
+          <w:rFonts w:ascii="Times New Roman" w:hAnsi="Times New Roman"/>
+          <w:b/>
+          <w:sz w:val="22"/>
+          <w:szCs w:val="22"/>
+          <w:lang w:val="en-GB"/>
+        </w:rPr>
+        <w:t>Amity University</w:t>
+      </w:r>
+      <w:r>
+        <w:rPr>
+          <w:rFonts w:ascii="Times New Roman" w:hAnsi="Times New Roman"/>
+          <w:b/>
+          <w:smallCaps/>
+          <w:sz w:val="22"/>
+          <w:szCs w:val="22"/>
+        </w:rPr>
+        <w:tab/>
+      </w:r>
+      <w:r>
+        <w:rPr>
+          <w:rFonts w:ascii="Times New Roman" w:hAnsi="Times New Roman"/>
+          <w:b/>
+          <w:sz w:val="22"/>
+          <w:szCs w:val="22"/>
+          <w:lang w:val="en-GB"/>
+        </w:rPr>
+        <w:t>Jul 2015 - Jun 2019</w:t>
+      </w:r>
+    </w:p>
+    <w:p>
+      <w:pPr>
+        <w:tabs>
+          <w:tab w:val="left" w:pos="1134"/>
+          <w:tab w:val="right" w:pos="10773"/>
+        </w:tabs>
+        <w:rPr>
+          <w:rFonts w:ascii="Times New Roman" w:hAnsi="Times New Roman"/>
+          <w:sz w:val="22"/>
+          <w:szCs w:val="22"/>
+        </w:rPr>
+      </w:pPr>
+      <w:r>
+        <w:rPr>
+          <w:rFonts w:ascii="Times New Roman" w:hAnsi="Times New Roman"/>
+          <w:sz w:val="22"/>
+          <w:szCs w:val="22"/>
+          <w:lang w:val="en-GB"/>
+        </w:rPr>
+        <w:t>Bachelor of Technology; Major in Computer Science Engineering.</w:t>
+      </w:r>
+      <w:r>
+        <w:rPr>
+          <w:rFonts w:ascii="Times New Roman" w:hAnsi="Times New Roman"/>
+          <w:smallCaps/>
+          <w:sz w:val="22"/>
+          <w:szCs w:val="22"/>
+        </w:rPr>
+        <w:tab/>
+      </w:r>
+      <w:r>
+        <w:rPr>
+          <w:rFonts w:ascii="Times New Roman" w:hAnsi="Times New Roman"/>
+          <w:sz w:val="22"/>
+          <w:szCs w:val="22"/>
+          <w:lang w:val="en-GB"/>
+        </w:rPr>
+        <w:t>Uttar Pradesh, IND</w:t>
       </w:r>
     </w:p>
     <w:p>
@@ -1392,7 +1615,7 @@
           <w:sz w:val="22"/>
           <w:szCs w:val="22"/>
         </w:rPr>
-        <w:t>Improved automation with the usage of JUJU VNF Manager to reduce operation overhead.</w:t>
+        <w:t>Attained cumulative GPA of 9.03 out of 10.</w:t>
       </w:r>
     </w:p>
     <w:p>
@@ -1418,118 +1641,8 @@
           <w:sz w:val="22"/>
           <w:szCs w:val="22"/>
         </w:rPr>
-        <w:t>Tested against 4 distinct use cases such as terminating, scaling up and down instances.</w:t>
-      </w:r>
-    </w:p>
-    <w:p>
-      <w:pPr>
-        <w:pStyle w:val="Default"/>
-        <w:numPr>
-          <w:ilvl w:val="0"/>
-          <w:numId w:val="1"/>
-        </w:numPr>
-        <w:spacing w:line="252" w:lineRule="auto"/>
-        <w:ind w:left="284" w:hanging="284"/>
-        <w:rPr>
-          <w:bCs/>
-          <w:color w:val="auto"/>
-          <w:sz w:val="22"/>
-          <w:szCs w:val="22"/>
-        </w:rPr>
-      </w:pPr>
-      <w:r>
-        <w:rPr>
-          <w:bCs/>
-          <w:color w:val="auto"/>
-          <w:sz w:val="22"/>
-          <w:szCs w:val="22"/>
-        </w:rPr>
-        <w:t xml:space="preserve">Debugged the implemented python and </w:t>
-      </w:r>
-      <w:proofErr w:type="spellStart"/>
-      <w:r>
-        <w:rPr>
-          <w:bCs/>
-          <w:color w:val="auto"/>
-          <w:sz w:val="22"/>
-          <w:szCs w:val="22"/>
-        </w:rPr>
-        <w:t>yaml</w:t>
-      </w:r>
-      <w:proofErr w:type="spellEnd"/>
-      <w:r>
-        <w:rPr>
-          <w:bCs/>
-          <w:color w:val="auto"/>
-          <w:sz w:val="22"/>
-          <w:szCs w:val="22"/>
-        </w:rPr>
-        <w:t xml:space="preserve"> script and corrected the bugs.</w:t>
-      </w:r>
-    </w:p>
-    <w:p>
-      <w:pPr>
-        <w:pStyle w:val="Default"/>
-        <w:numPr>
-          <w:ilvl w:val="0"/>
-          <w:numId w:val="1"/>
-        </w:numPr>
-        <w:spacing w:line="252" w:lineRule="auto"/>
-        <w:ind w:left="284" w:hanging="284"/>
-        <w:rPr>
-          <w:bCs/>
-          <w:color w:val="auto"/>
-          <w:sz w:val="22"/>
-          <w:szCs w:val="22"/>
-        </w:rPr>
-      </w:pPr>
-      <w:r>
-        <w:rPr>
-          <w:bCs/>
-          <w:color w:val="auto"/>
-          <w:sz w:val="22"/>
-          <w:szCs w:val="22"/>
-        </w:rPr>
-        <w:t>Designed high level diagram for the ongoing project in the organization.</w:t>
-      </w:r>
-    </w:p>
-    <w:p>
-      <w:pPr>
-        <w:pStyle w:val="Default"/>
-        <w:numPr>
-          <w:ilvl w:val="0"/>
-          <w:numId w:val="1"/>
-        </w:numPr>
-        <w:spacing w:line="252" w:lineRule="auto"/>
-        <w:ind w:left="284" w:hanging="284"/>
-        <w:rPr>
-          <w:bCs/>
-          <w:color w:val="auto"/>
-          <w:sz w:val="22"/>
-          <w:szCs w:val="22"/>
-        </w:rPr>
-      </w:pPr>
-      <w:r>
-        <w:rPr>
-          <w:bCs/>
-          <w:color w:val="auto"/>
-          <w:sz w:val="22"/>
-          <w:szCs w:val="22"/>
-        </w:rPr>
-        <w:t>Accomplished the project objective of automation within 3 months of internship.</w:t>
-      </w:r>
-    </w:p>
-    <w:p>
-      <w:pPr>
-        <w:pStyle w:val="Default"/>
-        <w:spacing w:line="252" w:lineRule="auto"/>
-        <w:rPr>
-          <w:bCs/>
-          <w:color w:val="auto"/>
-          <w:sz w:val="22"/>
-          <w:szCs w:val="22"/>
-        </w:rPr>
-      </w:pPr>
+        <w:t>Achieved 50% scholarship for 4 consecutive years.</w:t>
+      </w:r>
     </w:p>
     <w:p>
       <w:pPr>
@@ -1554,24 +1667,772 @@
           <w:sz w:val="22"/>
           <w:szCs w:val="22"/>
         </w:rPr>
-        <w:t xml:space="preserve">EDUCATION </w:t>
-      </w:r>
-    </w:p>
-    <w:p>
-      <w:pPr>
-        <w:pStyle w:val="Default"/>
-        <w:tabs>
-          <w:tab w:val="left" w:pos="1660"/>
-        </w:tabs>
+        <w:lastRenderedPageBreak/>
+        <w:t>SKILLS</w:t>
+      </w:r>
+      <w:r>
+        <w:rPr>
+          <w:b/>
+          <w:bCs/>
+          <w:color w:val="auto"/>
+          <w:sz w:val="22"/>
+          <w:szCs w:val="22"/>
+        </w:rPr>
+        <w:t xml:space="preserve"> </w:t>
+      </w:r>
+      <w:r>
+        <w:rPr>
+          <w:b/>
+          <w:bCs/>
+          <w:color w:val="auto"/>
+          <w:sz w:val="22"/>
+          <w:szCs w:val="22"/>
+        </w:rPr>
+        <w:t>AND ACCOMPLISHMENTS</w:t>
+      </w:r>
+    </w:p>
+    <w:p>
+      <w:pPr>
+        <w:pStyle w:val="Default"/>
         <w:spacing w:line="252" w:lineRule="auto"/>
         <w:rPr>
-          <w:b/>
-          <w:bCs/>
-          <w:color w:val="auto"/>
-          <w:sz w:val="22"/>
-          <w:szCs w:val="22"/>
-        </w:rPr>
-      </w:pPr>
+          <w:color w:val="auto"/>
+          <w:sz w:val="22"/>
+          <w:szCs w:val="22"/>
+          <w:u w:val="single"/>
+        </w:rPr>
+      </w:pPr>
+    </w:p>
+    <w:p>
+      <w:pPr>
+        <w:pStyle w:val="Default"/>
+        <w:numPr>
+          <w:ilvl w:val="0"/>
+          <w:numId w:val="1"/>
+        </w:numPr>
+        <w:spacing w:line="276" w:lineRule="auto"/>
+        <w:ind w:left="284" w:hanging="284"/>
+        <w:rPr>
+          <w:bCs/>
+          <w:color w:val="auto"/>
+          <w:sz w:val="22"/>
+          <w:szCs w:val="22"/>
+        </w:rPr>
+      </w:pPr>
+      <w:r>
+        <w:rPr>
+          <w:b/>
+          <w:bCs/>
+          <w:color w:val="auto"/>
+          <w:sz w:val="22"/>
+          <w:szCs w:val="22"/>
+        </w:rPr>
+        <w:t xml:space="preserve">Programming Language: </w:t>
+      </w:r>
+      <w:r>
+        <w:rPr>
+          <w:color w:val="auto"/>
+          <w:sz w:val="22"/>
+          <w:szCs w:val="22"/>
+        </w:rPr>
+        <w:t>JavaScript, Python,</w:t>
+      </w:r>
+      <w:r>
+        <w:rPr>
+          <w:color w:val="auto"/>
+          <w:sz w:val="22"/>
+          <w:szCs w:val="22"/>
+        </w:rPr>
+        <w:t xml:space="preserve"> .NET core, C#</w:t>
+      </w:r>
+      <w:r>
+        <w:rPr>
+          <w:color w:val="auto"/>
+          <w:sz w:val="22"/>
+          <w:szCs w:val="22"/>
+        </w:rPr>
+        <w:t>, .Net core Microservices, Web API</w:t>
+      </w:r>
+      <w:r>
+        <w:rPr>
+          <w:color w:val="auto"/>
+          <w:sz w:val="22"/>
+          <w:szCs w:val="22"/>
+        </w:rPr>
+        <w:t xml:space="preserve">, React, </w:t>
+      </w:r>
+      <w:proofErr w:type="spellStart"/>
+      <w:r>
+        <w:rPr>
+          <w:color w:val="auto"/>
+          <w:sz w:val="22"/>
+          <w:szCs w:val="22"/>
+        </w:rPr>
+        <w:t>NextJS</w:t>
+      </w:r>
+      <w:proofErr w:type="spellEnd"/>
+      <w:r>
+        <w:rPr>
+          <w:color w:val="auto"/>
+          <w:sz w:val="22"/>
+          <w:szCs w:val="22"/>
+        </w:rPr>
+        <w:t xml:space="preserve">, Html5, </w:t>
+      </w:r>
+      <w:proofErr w:type="spellStart"/>
+      <w:r>
+        <w:rPr>
+          <w:color w:val="auto"/>
+          <w:sz w:val="22"/>
+          <w:szCs w:val="22"/>
+        </w:rPr>
+        <w:t>TailwindCSS</w:t>
+      </w:r>
+      <w:proofErr w:type="spellEnd"/>
+      <w:r>
+        <w:rPr>
+          <w:color w:val="auto"/>
+          <w:sz w:val="22"/>
+          <w:szCs w:val="22"/>
+        </w:rPr>
+        <w:t>.</w:t>
+      </w:r>
+    </w:p>
+    <w:p>
+      <w:pPr>
+        <w:pStyle w:val="Default"/>
+        <w:numPr>
+          <w:ilvl w:val="0"/>
+          <w:numId w:val="1"/>
+        </w:numPr>
+        <w:spacing w:line="276" w:lineRule="auto"/>
+        <w:ind w:left="284" w:hanging="284"/>
+        <w:rPr>
+          <w:bCs/>
+          <w:color w:val="auto"/>
+          <w:sz w:val="22"/>
+          <w:szCs w:val="22"/>
+        </w:rPr>
+      </w:pPr>
+      <w:r>
+        <w:rPr>
+          <w:b/>
+          <w:bCs/>
+          <w:color w:val="auto"/>
+          <w:sz w:val="22"/>
+          <w:szCs w:val="22"/>
+        </w:rPr>
+        <w:t>Cloud System:</w:t>
+      </w:r>
+      <w:r>
+        <w:rPr>
+          <w:bCs/>
+          <w:color w:val="auto"/>
+          <w:sz w:val="22"/>
+          <w:szCs w:val="22"/>
+        </w:rPr>
+        <w:t xml:space="preserve"> </w:t>
+      </w:r>
+      <w:r>
+        <w:rPr>
+          <w:bCs/>
+          <w:color w:val="auto"/>
+          <w:sz w:val="22"/>
+          <w:szCs w:val="22"/>
+        </w:rPr>
+        <w:t>Azure DevOps, CI/CD pipelines, Azure Containers, Azure Virtual Machine, App Service</w:t>
+      </w:r>
+      <w:r>
+        <w:rPr>
+          <w:bCs/>
+          <w:color w:val="auto"/>
+          <w:sz w:val="22"/>
+          <w:szCs w:val="22"/>
+        </w:rPr>
+        <w:t>, Azure Data Factory.</w:t>
+      </w:r>
+    </w:p>
+    <w:p>
+      <w:pPr>
+        <w:pStyle w:val="Default"/>
+        <w:numPr>
+          <w:ilvl w:val="0"/>
+          <w:numId w:val="1"/>
+        </w:numPr>
+        <w:spacing w:line="276" w:lineRule="auto"/>
+        <w:ind w:left="284" w:hanging="284"/>
+        <w:rPr>
+          <w:bCs/>
+          <w:color w:val="auto"/>
+          <w:sz w:val="22"/>
+          <w:szCs w:val="22"/>
+        </w:rPr>
+      </w:pPr>
+      <w:r>
+        <w:rPr>
+          <w:b/>
+          <w:bCs/>
+          <w:color w:val="auto"/>
+          <w:sz w:val="22"/>
+          <w:szCs w:val="22"/>
+        </w:rPr>
+        <w:t>Database Systems:</w:t>
+      </w:r>
+      <w:r>
+        <w:rPr>
+          <w:bCs/>
+          <w:color w:val="auto"/>
+          <w:sz w:val="22"/>
+          <w:szCs w:val="22"/>
+        </w:rPr>
+        <w:t xml:space="preserve"> </w:t>
+      </w:r>
+      <w:r>
+        <w:rPr>
+          <w:bCs/>
+          <w:color w:val="auto"/>
+          <w:sz w:val="22"/>
+          <w:szCs w:val="22"/>
+        </w:rPr>
+        <w:t xml:space="preserve">MSSQL, DB2, </w:t>
+      </w:r>
+      <w:proofErr w:type="spellStart"/>
+      <w:r>
+        <w:rPr>
+          <w:bCs/>
+          <w:color w:val="auto"/>
+          <w:sz w:val="22"/>
+          <w:szCs w:val="22"/>
+        </w:rPr>
+        <w:t>CosmosDB</w:t>
+      </w:r>
+      <w:proofErr w:type="spellEnd"/>
+    </w:p>
+    <w:p>
+      <w:pPr>
+        <w:pStyle w:val="Default"/>
+        <w:numPr>
+          <w:ilvl w:val="0"/>
+          <w:numId w:val="1"/>
+        </w:numPr>
+        <w:spacing w:line="276" w:lineRule="auto"/>
+        <w:ind w:left="284" w:hanging="284"/>
+        <w:rPr>
+          <w:bCs/>
+          <w:color w:val="auto"/>
+          <w:sz w:val="22"/>
+          <w:szCs w:val="22"/>
+        </w:rPr>
+      </w:pPr>
+      <w:r>
+        <w:rPr>
+          <w:b/>
+          <w:bCs/>
+          <w:color w:val="auto"/>
+          <w:sz w:val="22"/>
+          <w:szCs w:val="22"/>
+        </w:rPr>
+        <w:t>Networking:</w:t>
+      </w:r>
+      <w:r>
+        <w:rPr>
+          <w:bCs/>
+          <w:color w:val="auto"/>
+          <w:sz w:val="22"/>
+          <w:szCs w:val="22"/>
+        </w:rPr>
+        <w:t xml:space="preserve"> </w:t>
+      </w:r>
+      <w:r>
+        <w:rPr>
+          <w:sz w:val="22"/>
+          <w:szCs w:val="22"/>
+        </w:rPr>
+        <w:t xml:space="preserve">Linux, </w:t>
+      </w:r>
+      <w:r>
+        <w:rPr>
+          <w:sz w:val="22"/>
+          <w:szCs w:val="22"/>
+        </w:rPr>
+        <w:t>TCP/IP, Network concepts, Windows Internet Information Services (IIS)</w:t>
+      </w:r>
+    </w:p>
+    <w:p>
+      <w:pPr>
+        <w:pStyle w:val="Default"/>
+        <w:numPr>
+          <w:ilvl w:val="0"/>
+          <w:numId w:val="1"/>
+        </w:numPr>
+        <w:spacing w:line="276" w:lineRule="auto"/>
+        <w:ind w:left="284" w:hanging="284"/>
+        <w:rPr>
+          <w:bCs/>
+          <w:color w:val="auto"/>
+          <w:sz w:val="22"/>
+          <w:szCs w:val="22"/>
+        </w:rPr>
+      </w:pPr>
+      <w:r>
+        <w:rPr>
+          <w:b/>
+          <w:bCs/>
+          <w:color w:val="auto"/>
+          <w:sz w:val="22"/>
+          <w:szCs w:val="22"/>
+        </w:rPr>
+        <w:t>Scheduler Tools:</w:t>
+      </w:r>
+      <w:r>
+        <w:rPr>
+          <w:bCs/>
+          <w:color w:val="auto"/>
+          <w:sz w:val="22"/>
+          <w:szCs w:val="22"/>
+        </w:rPr>
+        <w:t xml:space="preserve"> </w:t>
+      </w:r>
+      <w:r>
+        <w:rPr>
+          <w:bCs/>
+          <w:color w:val="auto"/>
+          <w:sz w:val="22"/>
+          <w:szCs w:val="22"/>
+        </w:rPr>
+        <w:t xml:space="preserve">ITRS </w:t>
+      </w:r>
+      <w:proofErr w:type="spellStart"/>
+      <w:r>
+        <w:rPr>
+          <w:bCs/>
+          <w:color w:val="auto"/>
+          <w:sz w:val="22"/>
+          <w:szCs w:val="22"/>
+        </w:rPr>
+        <w:t>Geneos</w:t>
+      </w:r>
+      <w:proofErr w:type="spellEnd"/>
+      <w:r>
+        <w:rPr>
+          <w:bCs/>
+          <w:color w:val="auto"/>
+          <w:sz w:val="22"/>
+          <w:szCs w:val="22"/>
+        </w:rPr>
+        <w:t>, AutoSys</w:t>
+      </w:r>
+    </w:p>
+    <w:p>
+      <w:pPr>
+        <w:pStyle w:val="Default"/>
+        <w:numPr>
+          <w:ilvl w:val="0"/>
+          <w:numId w:val="1"/>
+        </w:numPr>
+        <w:spacing w:line="276" w:lineRule="auto"/>
+        <w:ind w:left="284" w:hanging="284"/>
+        <w:rPr>
+          <w:bCs/>
+          <w:sz w:val="22"/>
+          <w:szCs w:val="22"/>
+        </w:rPr>
+      </w:pPr>
+      <w:r>
+        <w:rPr>
+          <w:b/>
+          <w:bCs/>
+          <w:color w:val="auto"/>
+          <w:sz w:val="22"/>
+          <w:szCs w:val="22"/>
+        </w:rPr>
+        <w:t>Data Analysis Tools:</w:t>
+      </w:r>
+      <w:r>
+        <w:rPr>
+          <w:bCs/>
+          <w:color w:val="auto"/>
+          <w:sz w:val="22"/>
+          <w:szCs w:val="22"/>
+        </w:rPr>
+        <w:t xml:space="preserve"> </w:t>
+      </w:r>
+      <w:r>
+        <w:rPr>
+          <w:bCs/>
+          <w:color w:val="auto"/>
+          <w:sz w:val="22"/>
+          <w:szCs w:val="22"/>
+        </w:rPr>
+        <w:t xml:space="preserve">Splunk, </w:t>
+      </w:r>
+      <w:proofErr w:type="spellStart"/>
+      <w:r>
+        <w:rPr>
+          <w:bCs/>
+          <w:color w:val="auto"/>
+          <w:sz w:val="22"/>
+          <w:szCs w:val="22"/>
+        </w:rPr>
+        <w:t>PowerBI</w:t>
+      </w:r>
+      <w:proofErr w:type="spellEnd"/>
+    </w:p>
+    <w:p>
+      <w:pPr>
+        <w:pStyle w:val="Default"/>
+        <w:numPr>
+          <w:ilvl w:val="0"/>
+          <w:numId w:val="1"/>
+        </w:numPr>
+        <w:spacing w:line="276" w:lineRule="auto"/>
+        <w:ind w:left="284" w:hanging="284"/>
+        <w:rPr>
+          <w:bCs/>
+          <w:color w:val="auto"/>
+          <w:sz w:val="22"/>
+          <w:szCs w:val="22"/>
+        </w:rPr>
+      </w:pPr>
+      <w:r>
+        <w:rPr>
+          <w:b/>
+          <w:color w:val="auto"/>
+          <w:sz w:val="22"/>
+          <w:szCs w:val="22"/>
+        </w:rPr>
+        <w:t>Industry Knowledge</w:t>
+      </w:r>
+      <w:r>
+        <w:rPr>
+          <w:bCs/>
+          <w:color w:val="auto"/>
+          <w:sz w:val="22"/>
+          <w:szCs w:val="22"/>
+        </w:rPr>
+        <w:t xml:space="preserve">: </w:t>
+      </w:r>
+      <w:r>
+        <w:rPr>
+          <w:bCs/>
+          <w:color w:val="auto"/>
+          <w:sz w:val="22"/>
+          <w:szCs w:val="22"/>
+        </w:rPr>
+        <w:t xml:space="preserve">Change Management, Incident Management, Root Cause Analysis, Problem Management, </w:t>
+      </w:r>
+      <w:r>
+        <w:rPr>
+          <w:bCs/>
+          <w:color w:val="auto"/>
+          <w:sz w:val="22"/>
+          <w:szCs w:val="22"/>
+        </w:rPr>
+        <w:t xml:space="preserve">Unit </w:t>
+      </w:r>
+      <w:r>
+        <w:rPr>
+          <w:bCs/>
+          <w:color w:val="auto"/>
+          <w:sz w:val="22"/>
+          <w:szCs w:val="22"/>
+        </w:rPr>
+        <w:t>T</w:t>
+      </w:r>
+      <w:r>
+        <w:rPr>
+          <w:bCs/>
+          <w:color w:val="auto"/>
+          <w:sz w:val="22"/>
+          <w:szCs w:val="22"/>
+        </w:rPr>
+        <w:t>esting</w:t>
+      </w:r>
+      <w:r>
+        <w:rPr>
+          <w:bCs/>
+          <w:color w:val="auto"/>
+          <w:sz w:val="22"/>
+          <w:szCs w:val="22"/>
+        </w:rPr>
+        <w:t>,</w:t>
+      </w:r>
+      <w:r>
+        <w:rPr>
+          <w:bCs/>
+          <w:color w:val="auto"/>
+          <w:sz w:val="22"/>
+          <w:szCs w:val="22"/>
+        </w:rPr>
+        <w:t xml:space="preserve"> Software Development Lifecycle,</w:t>
+      </w:r>
+      <w:r>
+        <w:rPr>
+          <w:bCs/>
+          <w:color w:val="auto"/>
+          <w:sz w:val="22"/>
+          <w:szCs w:val="22"/>
+        </w:rPr>
+        <w:t xml:space="preserve"> </w:t>
+      </w:r>
+      <w:r>
+        <w:rPr>
+          <w:bCs/>
+          <w:color w:val="auto"/>
+          <w:sz w:val="22"/>
+          <w:szCs w:val="22"/>
+        </w:rPr>
+        <w:t>Agile Methodologies</w:t>
+      </w:r>
+      <w:r>
+        <w:rPr>
+          <w:bCs/>
+          <w:color w:val="auto"/>
+          <w:sz w:val="22"/>
+          <w:szCs w:val="22"/>
+        </w:rPr>
+        <w:t xml:space="preserve">, </w:t>
+      </w:r>
+      <w:r>
+        <w:rPr>
+          <w:bCs/>
+          <w:color w:val="auto"/>
+          <w:sz w:val="22"/>
+          <w:szCs w:val="22"/>
+        </w:rPr>
+        <w:t>JIRA</w:t>
+      </w:r>
+      <w:r>
+        <w:rPr>
+          <w:bCs/>
+          <w:color w:val="auto"/>
+          <w:sz w:val="22"/>
+          <w:szCs w:val="22"/>
+        </w:rPr>
+        <w:t>, Service Now</w:t>
+      </w:r>
+      <w:r>
+        <w:rPr>
+          <w:bCs/>
+          <w:color w:val="auto"/>
+          <w:sz w:val="22"/>
+          <w:szCs w:val="22"/>
+        </w:rPr>
+        <w:t>, GitHub</w:t>
+      </w:r>
+      <w:r>
+        <w:rPr>
+          <w:bCs/>
+          <w:color w:val="auto"/>
+          <w:sz w:val="22"/>
+          <w:szCs w:val="22"/>
+        </w:rPr>
+        <w:t>, GitLab</w:t>
+      </w:r>
+      <w:r>
+        <w:rPr>
+          <w:bCs/>
+          <w:color w:val="auto"/>
+          <w:sz w:val="22"/>
+          <w:szCs w:val="22"/>
+        </w:rPr>
+        <w:t>.</w:t>
+      </w:r>
+    </w:p>
+    <w:p>
+      <w:pPr>
+        <w:pStyle w:val="Default"/>
+        <w:numPr>
+          <w:ilvl w:val="0"/>
+          <w:numId w:val="1"/>
+        </w:numPr>
+        <w:spacing w:line="276" w:lineRule="auto"/>
+        <w:ind w:left="284" w:hanging="284"/>
+        <w:rPr>
+          <w:b/>
+          <w:bCs/>
+          <w:color w:val="auto"/>
+          <w:sz w:val="22"/>
+          <w:szCs w:val="22"/>
+        </w:rPr>
+      </w:pPr>
+      <w:r>
+        <w:rPr>
+          <w:b/>
+          <w:bCs/>
+          <w:color w:val="auto"/>
+          <w:sz w:val="22"/>
+          <w:szCs w:val="22"/>
+        </w:rPr>
+        <w:t>Certifications</w:t>
+      </w:r>
+      <w:r>
+        <w:rPr>
+          <w:sz w:val="22"/>
+          <w:szCs w:val="22"/>
+        </w:rPr>
+        <w:t>:</w:t>
+      </w:r>
+      <w:r>
+        <w:rPr>
+          <w:sz w:val="22"/>
+          <w:szCs w:val="22"/>
+        </w:rPr>
+        <w:t xml:space="preserve"> </w:t>
+      </w:r>
+      <w:r>
+        <w:rPr>
+          <w:sz w:val="22"/>
+          <w:szCs w:val="22"/>
+        </w:rPr>
+        <w:t>Azure Fundamentals AZ-900,</w:t>
+      </w:r>
+      <w:r>
+        <w:rPr>
+          <w:sz w:val="22"/>
+          <w:szCs w:val="22"/>
+        </w:rPr>
+        <w:t xml:space="preserve"> Azure AZ-204 (</w:t>
+      </w:r>
+      <w:r>
+        <w:rPr>
+          <w:sz w:val="22"/>
+          <w:szCs w:val="22"/>
+        </w:rPr>
+        <w:t>InProgress</w:t>
+      </w:r>
+      <w:proofErr w:type="gramStart"/>
+      <w:r>
+        <w:rPr>
+          <w:sz w:val="22"/>
+          <w:szCs w:val="22"/>
+        </w:rPr>
+        <w:t>)</w:t>
+      </w:r>
+      <w:r>
+        <w:rPr>
+          <w:sz w:val="22"/>
+          <w:szCs w:val="22"/>
+        </w:rPr>
+        <w:t xml:space="preserve"> </w:t>
+      </w:r>
+      <w:r>
+        <w:rPr>
+          <w:sz w:val="22"/>
+          <w:szCs w:val="22"/>
+        </w:rPr>
+        <w:t>,</w:t>
+      </w:r>
+      <w:r>
+        <w:rPr>
+          <w:sz w:val="22"/>
+          <w:szCs w:val="22"/>
+        </w:rPr>
+        <w:t>PCAP</w:t>
+      </w:r>
+      <w:proofErr w:type="gramEnd"/>
+      <w:r>
+        <w:rPr>
+          <w:sz w:val="22"/>
+          <w:szCs w:val="22"/>
+        </w:rPr>
+        <w:t>-31-03 – Certified Associate in Python Programming,</w:t>
+      </w:r>
+      <w:r>
+        <w:rPr>
+          <w:sz w:val="22"/>
+          <w:szCs w:val="22"/>
+        </w:rPr>
+        <w:t xml:space="preserve"> </w:t>
+      </w:r>
+      <w:r>
+        <w:rPr>
+          <w:sz w:val="22"/>
+          <w:szCs w:val="22"/>
+        </w:rPr>
+        <w:t>CompTIA</w:t>
+      </w:r>
+      <w:r>
+        <w:rPr>
+          <w:sz w:val="22"/>
+          <w:szCs w:val="22"/>
+        </w:rPr>
+        <w:t xml:space="preserve"> </w:t>
+      </w:r>
+      <w:r>
+        <w:rPr>
+          <w:sz w:val="22"/>
+          <w:szCs w:val="22"/>
+        </w:rPr>
+        <w:t>Network +,</w:t>
+      </w:r>
+      <w:r>
+        <w:rPr>
+          <w:sz w:val="22"/>
+          <w:szCs w:val="22"/>
+        </w:rPr>
+        <w:t xml:space="preserve"> </w:t>
+      </w:r>
+      <w:r>
+        <w:rPr>
+          <w:sz w:val="22"/>
+          <w:szCs w:val="22"/>
+        </w:rPr>
+        <w:t>PCEP – Entry level Python Programmer</w:t>
+      </w:r>
+      <w:r>
+        <w:rPr>
+          <w:sz w:val="22"/>
+          <w:szCs w:val="22"/>
+        </w:rPr>
+        <w:t>.</w:t>
+      </w:r>
+    </w:p>
+    <w:p>
+      <w:pPr>
+        <w:pStyle w:val="Default"/>
+        <w:pBdr>
+          <w:bottom w:val="single" w:sz="6" w:space="1" w:color="auto"/>
+        </w:pBdr>
+        <w:spacing w:line="252" w:lineRule="auto"/>
+        <w:rPr>
+          <w:b/>
+          <w:bCs/>
+          <w:color w:val="auto"/>
+          <w:sz w:val="22"/>
+          <w:szCs w:val="22"/>
+        </w:rPr>
+      </w:pPr>
+      <w:r>
+        <w:rPr>
+          <w:b/>
+          <w:bCs/>
+          <w:color w:val="auto"/>
+          <w:sz w:val="22"/>
+          <w:szCs w:val="22"/>
+        </w:rPr>
+        <w:br/>
+      </w:r>
+      <w:r>
+        <w:rPr>
+          <w:b/>
+          <w:bCs/>
+          <w:color w:val="auto"/>
+          <w:sz w:val="22"/>
+          <w:szCs w:val="22"/>
+        </w:rPr>
+        <w:t xml:space="preserve">KEY </w:t>
+      </w:r>
+      <w:r>
+        <w:rPr>
+          <w:b/>
+          <w:bCs/>
+          <w:color w:val="auto"/>
+          <w:sz w:val="22"/>
+          <w:szCs w:val="22"/>
+        </w:rPr>
+        <w:t xml:space="preserve">PROJECTS UNDERTAKEN </w:t>
+      </w:r>
     </w:p>
     <w:p>
       <w:pPr>
@@ -1586,61 +2447,38 @@
           <w:szCs w:val="22"/>
         </w:rPr>
       </w:pPr>
-      <w:r>
-        <w:rPr>
-          <w:rFonts w:ascii="Times New Roman" w:hAnsi="Times New Roman"/>
-          <w:b/>
-          <w:sz w:val="22"/>
-          <w:szCs w:val="22"/>
-          <w:lang w:val="en-GB"/>
-        </w:rPr>
-        <w:t>Concordia University</w:t>
-      </w:r>
-      <w:r>
-        <w:rPr>
-          <w:rFonts w:ascii="Times New Roman" w:hAnsi="Times New Roman"/>
-          <w:b/>
-          <w:smallCaps/>
-          <w:sz w:val="22"/>
-          <w:szCs w:val="22"/>
-        </w:rPr>
-        <w:tab/>
-      </w:r>
-      <w:r>
-        <w:rPr>
-          <w:rFonts w:ascii="Times New Roman" w:hAnsi="Times New Roman"/>
-          <w:b/>
-          <w:sz w:val="22"/>
-          <w:szCs w:val="22"/>
-          <w:lang w:val="en-GB"/>
-        </w:rPr>
-        <w:t>Sep 2019 - Apr 2021</w:t>
-      </w:r>
-    </w:p>
-    <w:p>
-      <w:pPr>
+    </w:p>
+    <w:p>
+      <w:pPr>
+        <w:numPr>
+          <w:ilvl w:val="0"/>
+          <w:numId w:val="2"/>
+        </w:numPr>
         <w:tabs>
           <w:tab w:val="left" w:pos="1134"/>
           <w:tab w:val="right" w:pos="10773"/>
         </w:tabs>
         <w:rPr>
           <w:rFonts w:ascii="Times New Roman" w:hAnsi="Times New Roman"/>
-          <w:sz w:val="22"/>
-          <w:szCs w:val="22"/>
-        </w:rPr>
-      </w:pPr>
-      <w:r>
-        <w:rPr>
-          <w:rFonts w:ascii="Times New Roman" w:hAnsi="Times New Roman"/>
-          <w:sz w:val="22"/>
-          <w:szCs w:val="22"/>
-          <w:lang w:val="en-GB"/>
-        </w:rPr>
-        <w:t>Master of Engineering; Major in Information System Security</w:t>
-      </w:r>
-      <w:r>
-        <w:rPr>
-          <w:rFonts w:ascii="Times New Roman" w:hAnsi="Times New Roman"/>
+          <w:b/>
+          <w:sz w:val="22"/>
+          <w:szCs w:val="22"/>
+        </w:rPr>
+      </w:pPr>
+      <w:r>
+        <w:rPr>
+          <w:rFonts w:ascii="Times New Roman" w:hAnsi="Times New Roman"/>
+          <w:b/>
+          <w:sz w:val="22"/>
+          <w:szCs w:val="22"/>
+          <w:lang w:val="en-GB"/>
+        </w:rPr>
+        <w:t>Refactor Trading Application – Citi</w:t>
+      </w:r>
+      <w:r>
+        <w:rPr>
+          <w:rFonts w:ascii="Times New Roman" w:hAnsi="Times New Roman"/>
+          <w:b/>
           <w:smallCaps/>
           <w:sz w:val="22"/>
           <w:szCs w:val="22"/>
@@ -1650,985 +2488,195 @@
       <w:r>
         <w:rPr>
           <w:rFonts w:ascii="Times New Roman" w:hAnsi="Times New Roman"/>
-          <w:sz w:val="22"/>
-          <w:szCs w:val="22"/>
-          <w:lang w:val="en-GB"/>
-        </w:rPr>
-        <w:t>Montreal, QC</w:t>
-      </w:r>
-    </w:p>
-    <w:p>
-      <w:pPr>
-        <w:pStyle w:val="Default"/>
-        <w:numPr>
-          <w:ilvl w:val="0"/>
-          <w:numId w:val="1"/>
-        </w:numPr>
-        <w:spacing w:line="252" w:lineRule="auto"/>
-        <w:ind w:left="284" w:hanging="284"/>
-        <w:rPr>
-          <w:bCs/>
-          <w:color w:val="auto"/>
-          <w:sz w:val="22"/>
-          <w:szCs w:val="22"/>
-        </w:rPr>
-      </w:pPr>
-      <w:r>
-        <w:rPr>
-          <w:bCs/>
-          <w:color w:val="auto"/>
-          <w:sz w:val="22"/>
-          <w:szCs w:val="22"/>
-        </w:rPr>
-        <w:t>Achieved 3.81 GPA out of 4.3.</w:t>
-      </w:r>
-    </w:p>
-    <w:p>
-      <w:pPr>
-        <w:pStyle w:val="Default"/>
-        <w:spacing w:line="252" w:lineRule="auto"/>
-        <w:rPr>
-          <w:bCs/>
-          <w:color w:val="auto"/>
-          <w:sz w:val="22"/>
-          <w:szCs w:val="22"/>
-        </w:rPr>
-      </w:pPr>
-    </w:p>
-    <w:p>
-      <w:pPr>
+          <w:b/>
+          <w:sz w:val="22"/>
+          <w:szCs w:val="22"/>
+          <w:lang w:val="en-GB"/>
+        </w:rPr>
+        <w:t>July</w:t>
+      </w:r>
+      <w:r>
+        <w:rPr>
+          <w:rFonts w:ascii="Times New Roman" w:hAnsi="Times New Roman"/>
+          <w:b/>
+          <w:sz w:val="22"/>
+          <w:szCs w:val="22"/>
+          <w:lang w:val="en-GB"/>
+        </w:rPr>
+        <w:t xml:space="preserve"> 202</w:t>
+      </w:r>
+      <w:r>
+        <w:rPr>
+          <w:rFonts w:ascii="Times New Roman" w:hAnsi="Times New Roman"/>
+          <w:b/>
+          <w:sz w:val="22"/>
+          <w:szCs w:val="22"/>
+          <w:lang w:val="en-GB"/>
+        </w:rPr>
+        <w:t>2</w:t>
+      </w:r>
+      <w:r>
+        <w:rPr>
+          <w:rFonts w:ascii="Times New Roman" w:hAnsi="Times New Roman"/>
+          <w:b/>
+          <w:sz w:val="22"/>
+          <w:szCs w:val="22"/>
+          <w:lang w:val="en-GB"/>
+        </w:rPr>
+        <w:t xml:space="preserve"> - </w:t>
+      </w:r>
+      <w:r>
+        <w:rPr>
+          <w:rFonts w:ascii="Times New Roman" w:hAnsi="Times New Roman"/>
+          <w:b/>
+          <w:sz w:val="22"/>
+          <w:szCs w:val="22"/>
+          <w:lang w:val="en-GB"/>
+        </w:rPr>
+        <w:t>Present</w:t>
+      </w:r>
+    </w:p>
+    <w:p>
+      <w:pPr>
+        <w:numPr>
+          <w:ilvl w:val="1"/>
+          <w:numId w:val="2"/>
+        </w:numPr>
         <w:tabs>
           <w:tab w:val="left" w:pos="1134"/>
           <w:tab w:val="right" w:pos="10773"/>
         </w:tabs>
         <w:rPr>
           <w:rFonts w:ascii="Times New Roman" w:hAnsi="Times New Roman"/>
-          <w:b/>
-          <w:sz w:val="22"/>
-          <w:szCs w:val="22"/>
-        </w:rPr>
-      </w:pPr>
-      <w:r>
-        <w:rPr>
-          <w:rFonts w:ascii="Times New Roman" w:hAnsi="Times New Roman"/>
-          <w:b/>
-          <w:sz w:val="22"/>
-          <w:szCs w:val="22"/>
-          <w:lang w:val="en-GB"/>
-        </w:rPr>
-        <w:lastRenderedPageBreak/>
-        <w:t>Amity University</w:t>
-      </w:r>
-      <w:r>
-        <w:rPr>
-          <w:rFonts w:ascii="Times New Roman" w:hAnsi="Times New Roman"/>
-          <w:b/>
-          <w:smallCaps/>
-          <w:sz w:val="22"/>
-          <w:szCs w:val="22"/>
-        </w:rPr>
-        <w:tab/>
-      </w:r>
-      <w:r>
-        <w:rPr>
-          <w:rFonts w:ascii="Times New Roman" w:hAnsi="Times New Roman"/>
-          <w:b/>
-          <w:sz w:val="22"/>
-          <w:szCs w:val="22"/>
-          <w:lang w:val="en-GB"/>
-        </w:rPr>
-        <w:t>Jul 2015 - Jun 2019</w:t>
-      </w:r>
-    </w:p>
-    <w:p>
-      <w:pPr>
+          <w:bCs/>
+          <w:sz w:val="22"/>
+          <w:szCs w:val="22"/>
+        </w:rPr>
+      </w:pPr>
+      <w:r>
+        <w:rPr>
+          <w:rFonts w:ascii="Times New Roman" w:hAnsi="Times New Roman"/>
+          <w:bCs/>
+          <w:sz w:val="22"/>
+          <w:szCs w:val="22"/>
+        </w:rPr>
+        <w:t>Utilized JavaScript, React</w:t>
+      </w:r>
+      <w:r>
+        <w:rPr>
+          <w:rFonts w:ascii="Times New Roman" w:hAnsi="Times New Roman"/>
+          <w:bCs/>
+          <w:sz w:val="22"/>
+          <w:szCs w:val="22"/>
+        </w:rPr>
+        <w:t>,</w:t>
+      </w:r>
+      <w:r>
+        <w:rPr>
+          <w:rFonts w:ascii="Times New Roman" w:hAnsi="Times New Roman"/>
+          <w:bCs/>
+          <w:sz w:val="22"/>
+          <w:szCs w:val="22"/>
+        </w:rPr>
+        <w:t xml:space="preserve"> C#,</w:t>
+      </w:r>
+      <w:r>
+        <w:rPr>
+          <w:rFonts w:ascii="Times New Roman" w:hAnsi="Times New Roman"/>
+          <w:bCs/>
+          <w:sz w:val="22"/>
+          <w:szCs w:val="22"/>
+        </w:rPr>
+        <w:t xml:space="preserve"> </w:t>
+      </w:r>
+      <w:r>
+        <w:rPr>
+          <w:rFonts w:ascii="Times New Roman" w:hAnsi="Times New Roman"/>
+          <w:bCs/>
+          <w:sz w:val="22"/>
+          <w:szCs w:val="22"/>
+        </w:rPr>
+        <w:t>.NET core</w:t>
+      </w:r>
+      <w:r>
+        <w:rPr>
+          <w:rFonts w:ascii="Times New Roman" w:hAnsi="Times New Roman"/>
+          <w:bCs/>
+          <w:sz w:val="22"/>
+          <w:szCs w:val="22"/>
+        </w:rPr>
+        <w:t xml:space="preserve"> to develop new features for the money market trading application to manage the portfolio of clients by leveraging Azure </w:t>
+      </w:r>
+      <w:r>
+        <w:rPr>
+          <w:rFonts w:ascii="Times New Roman" w:hAnsi="Times New Roman"/>
+          <w:bCs/>
+          <w:sz w:val="22"/>
+          <w:szCs w:val="22"/>
+        </w:rPr>
+        <w:t>services such as Azure SQL Database and Azure App service to ensure high availability, scalability, and security of the application</w:t>
+      </w:r>
+      <w:r>
+        <w:rPr>
+          <w:rFonts w:ascii="Times New Roman" w:hAnsi="Times New Roman"/>
+          <w:bCs/>
+          <w:sz w:val="22"/>
+          <w:szCs w:val="22"/>
+        </w:rPr>
+        <w:t>.</w:t>
+      </w:r>
+    </w:p>
+    <w:p>
+      <w:pPr>
+        <w:numPr>
+          <w:ilvl w:val="1"/>
+          <w:numId w:val="2"/>
+        </w:numPr>
         <w:tabs>
           <w:tab w:val="left" w:pos="1134"/>
           <w:tab w:val="right" w:pos="10773"/>
         </w:tabs>
         <w:rPr>
           <w:rFonts w:ascii="Times New Roman" w:hAnsi="Times New Roman"/>
-          <w:sz w:val="22"/>
-          <w:szCs w:val="22"/>
-        </w:rPr>
-      </w:pPr>
-      <w:r>
-        <w:rPr>
-          <w:rFonts w:ascii="Times New Roman" w:hAnsi="Times New Roman"/>
-          <w:sz w:val="22"/>
-          <w:szCs w:val="22"/>
-          <w:lang w:val="en-GB"/>
-        </w:rPr>
-        <w:t>Bachelor of Technology; Major in Computer Science Engineering.</w:t>
-      </w:r>
-      <w:r>
-        <w:rPr>
-          <w:rFonts w:ascii="Times New Roman" w:hAnsi="Times New Roman"/>
-          <w:smallCaps/>
-          <w:sz w:val="22"/>
-          <w:szCs w:val="22"/>
-        </w:rPr>
-        <w:tab/>
-      </w:r>
-      <w:r>
-        <w:rPr>
-          <w:rFonts w:ascii="Times New Roman" w:hAnsi="Times New Roman"/>
-          <w:sz w:val="22"/>
-          <w:szCs w:val="22"/>
-          <w:lang w:val="en-GB"/>
-        </w:rPr>
-        <w:t>Uttar Pradesh, IND</w:t>
-      </w:r>
-    </w:p>
-    <w:p>
-      <w:pPr>
-        <w:pStyle w:val="Default"/>
+          <w:bCs/>
+          <w:sz w:val="22"/>
+          <w:szCs w:val="22"/>
+        </w:rPr>
+      </w:pPr>
+      <w:r>
+        <w:rPr>
+          <w:rFonts w:ascii="Times New Roman" w:hAnsi="Times New Roman"/>
+          <w:bCs/>
+          <w:sz w:val="22"/>
+          <w:szCs w:val="22"/>
+        </w:rPr>
+        <w:t>Designed and developed the portfolio-specific test feature, providing users with the capability to generate custom groupings and tests to analyze portfolio data</w:t>
+      </w:r>
+      <w:r>
+        <w:rPr>
+          <w:rFonts w:ascii="Times New Roman" w:hAnsi="Times New Roman"/>
+          <w:bCs/>
+          <w:sz w:val="22"/>
+          <w:szCs w:val="22"/>
+        </w:rPr>
+        <w:t>.</w:t>
+      </w:r>
+      <w:r>
+        <w:rPr>
+          <w:rFonts w:ascii="Times New Roman" w:hAnsi="Times New Roman"/>
+          <w:bCs/>
+          <w:sz w:val="22"/>
+          <w:szCs w:val="22"/>
+        </w:rPr>
+        <w:br/>
+      </w:r>
+    </w:p>
+    <w:p>
+      <w:pPr>
         <w:numPr>
           <w:ilvl w:val="0"/>
-          <w:numId w:val="1"/>
-        </w:numPr>
-        <w:spacing w:line="252" w:lineRule="auto"/>
-        <w:ind w:left="284" w:hanging="284"/>
-        <w:rPr>
-          <w:bCs/>
-          <w:color w:val="auto"/>
-          <w:sz w:val="22"/>
-          <w:szCs w:val="22"/>
-        </w:rPr>
-      </w:pPr>
-      <w:r>
-        <w:rPr>
-          <w:bCs/>
-          <w:color w:val="auto"/>
-          <w:sz w:val="22"/>
-          <w:szCs w:val="22"/>
-        </w:rPr>
-        <w:t>Attained cumulative GPA of 9.03 out of 10.</w:t>
-      </w:r>
-    </w:p>
-    <w:p>
-      <w:pPr>
-        <w:pStyle w:val="Default"/>
-        <w:numPr>
-          <w:ilvl w:val="0"/>
-          <w:numId w:val="1"/>
-        </w:numPr>
-        <w:spacing w:line="252" w:lineRule="auto"/>
-        <w:ind w:left="284" w:hanging="284"/>
-        <w:rPr>
-          <w:bCs/>
-          <w:color w:val="auto"/>
-          <w:sz w:val="22"/>
-          <w:szCs w:val="22"/>
-        </w:rPr>
-      </w:pPr>
-      <w:r>
-        <w:rPr>
-          <w:bCs/>
-          <w:color w:val="auto"/>
-          <w:sz w:val="22"/>
-          <w:szCs w:val="22"/>
-        </w:rPr>
-        <w:t>Achieved 50% scholarship for 4 consecutive years.</w:t>
-      </w:r>
-    </w:p>
-    <w:p>
-      <w:pPr>
-        <w:pStyle w:val="Default"/>
-        <w:pBdr>
-          <w:bottom w:val="single" w:sz="6" w:space="1" w:color="auto"/>
-        </w:pBdr>
-        <w:spacing w:line="252" w:lineRule="auto"/>
-        <w:rPr>
-          <w:b/>
-          <w:bCs/>
-          <w:color w:val="auto"/>
-          <w:sz w:val="22"/>
-          <w:szCs w:val="22"/>
-        </w:rPr>
-      </w:pPr>
-    </w:p>
-    <w:p>
-      <w:pPr>
-        <w:pStyle w:val="Default"/>
-        <w:pBdr>
-          <w:bottom w:val="single" w:sz="6" w:space="1" w:color="auto"/>
-        </w:pBdr>
-        <w:spacing w:line="252" w:lineRule="auto"/>
-        <w:rPr>
-          <w:b/>
-          <w:bCs/>
-          <w:color w:val="auto"/>
-          <w:sz w:val="22"/>
-          <w:szCs w:val="22"/>
-        </w:rPr>
-      </w:pPr>
-      <w:r>
-        <w:rPr>
-          <w:b/>
-          <w:bCs/>
-          <w:color w:val="auto"/>
-          <w:sz w:val="22"/>
-          <w:szCs w:val="22"/>
-        </w:rPr>
-        <w:t>SKILLS</w:t>
-      </w:r>
-      <w:r>
-        <w:rPr>
-          <w:b/>
-          <w:bCs/>
-          <w:color w:val="auto"/>
-          <w:sz w:val="22"/>
-          <w:szCs w:val="22"/>
-        </w:rPr>
-        <w:t xml:space="preserve"> </w:t>
-      </w:r>
-      <w:r>
-        <w:rPr>
-          <w:b/>
-          <w:bCs/>
-          <w:color w:val="auto"/>
-          <w:sz w:val="22"/>
-          <w:szCs w:val="22"/>
-        </w:rPr>
-        <w:t>AND ACCOMPLISHMENTS</w:t>
-      </w:r>
-    </w:p>
-    <w:p>
-      <w:pPr>
-        <w:pStyle w:val="Default"/>
-        <w:spacing w:line="252" w:lineRule="auto"/>
-        <w:rPr>
-          <w:color w:val="auto"/>
-          <w:sz w:val="22"/>
-          <w:szCs w:val="22"/>
-          <w:u w:val="single"/>
-        </w:rPr>
-      </w:pPr>
-    </w:p>
-    <w:p>
-      <w:pPr>
-        <w:pStyle w:val="Default"/>
-        <w:numPr>
-          <w:ilvl w:val="0"/>
-          <w:numId w:val="1"/>
-        </w:numPr>
-        <w:spacing w:line="276" w:lineRule="auto"/>
-        <w:ind w:left="284" w:hanging="284"/>
-        <w:rPr>
-          <w:bCs/>
-          <w:color w:val="auto"/>
-          <w:sz w:val="22"/>
-          <w:szCs w:val="22"/>
-        </w:rPr>
-      </w:pPr>
-      <w:r>
-        <w:rPr>
-          <w:b/>
-          <w:bCs/>
-          <w:color w:val="auto"/>
-          <w:sz w:val="22"/>
-          <w:szCs w:val="22"/>
-        </w:rPr>
-        <w:t xml:space="preserve">Programming Language: </w:t>
-      </w:r>
-      <w:r>
-        <w:rPr>
-          <w:color w:val="auto"/>
-          <w:sz w:val="22"/>
-          <w:szCs w:val="22"/>
-        </w:rPr>
-        <w:t>JavaScript, Python, Bash Scripting</w:t>
-      </w:r>
-      <w:r>
-        <w:rPr>
-          <w:color w:val="auto"/>
-          <w:sz w:val="22"/>
-          <w:szCs w:val="22"/>
-        </w:rPr>
-        <w:t>, XML</w:t>
-      </w:r>
-      <w:r>
-        <w:rPr>
-          <w:color w:val="auto"/>
-          <w:sz w:val="22"/>
-          <w:szCs w:val="22"/>
-        </w:rPr>
-        <w:t xml:space="preserve">, React, </w:t>
-      </w:r>
-      <w:proofErr w:type="spellStart"/>
-      <w:r>
-        <w:rPr>
-          <w:color w:val="auto"/>
-          <w:sz w:val="22"/>
-          <w:szCs w:val="22"/>
-        </w:rPr>
-        <w:t>NextJS</w:t>
-      </w:r>
-      <w:proofErr w:type="spellEnd"/>
-      <w:r>
-        <w:rPr>
-          <w:color w:val="auto"/>
-          <w:sz w:val="22"/>
-          <w:szCs w:val="22"/>
-        </w:rPr>
-        <w:t xml:space="preserve">, Html5, </w:t>
-      </w:r>
-      <w:proofErr w:type="spellStart"/>
-      <w:r>
-        <w:rPr>
-          <w:color w:val="auto"/>
-          <w:sz w:val="22"/>
-          <w:szCs w:val="22"/>
-        </w:rPr>
-        <w:t>TailwindCSS</w:t>
-      </w:r>
-      <w:proofErr w:type="spellEnd"/>
-      <w:r>
-        <w:rPr>
-          <w:color w:val="auto"/>
-          <w:sz w:val="22"/>
-          <w:szCs w:val="22"/>
-        </w:rPr>
-        <w:t>.</w:t>
-      </w:r>
-    </w:p>
-    <w:p>
-      <w:pPr>
-        <w:pStyle w:val="Default"/>
-        <w:numPr>
-          <w:ilvl w:val="0"/>
-          <w:numId w:val="1"/>
-        </w:numPr>
-        <w:spacing w:line="276" w:lineRule="auto"/>
-        <w:ind w:left="284" w:hanging="284"/>
-        <w:rPr>
-          <w:bCs/>
-          <w:color w:val="auto"/>
-          <w:sz w:val="22"/>
-          <w:szCs w:val="22"/>
-        </w:rPr>
-      </w:pPr>
-      <w:r>
-        <w:rPr>
-          <w:b/>
-          <w:bCs/>
-          <w:color w:val="auto"/>
-          <w:sz w:val="22"/>
-          <w:szCs w:val="22"/>
-        </w:rPr>
-        <w:t>Cloud System:</w:t>
-      </w:r>
-      <w:r>
-        <w:rPr>
-          <w:bCs/>
-          <w:color w:val="auto"/>
-          <w:sz w:val="22"/>
-          <w:szCs w:val="22"/>
-        </w:rPr>
-        <w:t xml:space="preserve"> </w:t>
-      </w:r>
-      <w:r>
-        <w:rPr>
-          <w:bCs/>
-          <w:color w:val="auto"/>
-          <w:sz w:val="22"/>
-          <w:szCs w:val="22"/>
-        </w:rPr>
-        <w:t>Azure DevOps, CI/CD pipelines, Azure Containers, Azure Virtual Machine, App Service.</w:t>
-      </w:r>
-    </w:p>
-    <w:p>
-      <w:pPr>
-        <w:pStyle w:val="Default"/>
-        <w:numPr>
-          <w:ilvl w:val="0"/>
-          <w:numId w:val="1"/>
-        </w:numPr>
-        <w:spacing w:line="276" w:lineRule="auto"/>
-        <w:ind w:left="284" w:hanging="284"/>
-        <w:rPr>
-          <w:bCs/>
-          <w:color w:val="auto"/>
-          <w:sz w:val="22"/>
-          <w:szCs w:val="22"/>
-        </w:rPr>
-      </w:pPr>
-      <w:r>
-        <w:rPr>
-          <w:b/>
-          <w:bCs/>
-          <w:color w:val="auto"/>
-          <w:sz w:val="22"/>
-          <w:szCs w:val="22"/>
-        </w:rPr>
-        <w:t>Database Systems:</w:t>
-      </w:r>
-      <w:r>
-        <w:rPr>
-          <w:bCs/>
-          <w:color w:val="auto"/>
-          <w:sz w:val="22"/>
-          <w:szCs w:val="22"/>
-        </w:rPr>
-        <w:t xml:space="preserve"> </w:t>
-      </w:r>
-      <w:r>
-        <w:rPr>
-          <w:bCs/>
-          <w:color w:val="auto"/>
-          <w:sz w:val="22"/>
-          <w:szCs w:val="22"/>
-        </w:rPr>
-        <w:t xml:space="preserve">MSSQL, DB2, </w:t>
-      </w:r>
-      <w:proofErr w:type="spellStart"/>
-      <w:r>
-        <w:rPr>
-          <w:bCs/>
-          <w:color w:val="auto"/>
-          <w:sz w:val="22"/>
-          <w:szCs w:val="22"/>
-        </w:rPr>
-        <w:t>CosmosDB</w:t>
-      </w:r>
-      <w:proofErr w:type="spellEnd"/>
-    </w:p>
-    <w:p>
-      <w:pPr>
-        <w:pStyle w:val="Default"/>
-        <w:numPr>
-          <w:ilvl w:val="0"/>
-          <w:numId w:val="1"/>
-        </w:numPr>
-        <w:spacing w:line="276" w:lineRule="auto"/>
-        <w:ind w:left="284" w:hanging="284"/>
-        <w:rPr>
-          <w:bCs/>
-          <w:color w:val="auto"/>
-          <w:sz w:val="22"/>
-          <w:szCs w:val="22"/>
-        </w:rPr>
-      </w:pPr>
-      <w:r>
-        <w:rPr>
-          <w:b/>
-          <w:bCs/>
-          <w:color w:val="auto"/>
-          <w:sz w:val="22"/>
-          <w:szCs w:val="22"/>
-        </w:rPr>
-        <w:t>Networking:</w:t>
-      </w:r>
-      <w:r>
-        <w:rPr>
-          <w:bCs/>
-          <w:color w:val="auto"/>
-          <w:sz w:val="22"/>
-          <w:szCs w:val="22"/>
-        </w:rPr>
-        <w:t xml:space="preserve"> </w:t>
-      </w:r>
-      <w:r>
-        <w:rPr>
-          <w:sz w:val="22"/>
-          <w:szCs w:val="22"/>
-        </w:rPr>
-        <w:t xml:space="preserve">Linux, </w:t>
-      </w:r>
-      <w:r>
-        <w:rPr>
-          <w:sz w:val="22"/>
-          <w:szCs w:val="22"/>
-        </w:rPr>
-        <w:t>TCP/IP, Network concepts, Windows Internet Information Services (IIS)</w:t>
-      </w:r>
-    </w:p>
-    <w:p>
-      <w:pPr>
-        <w:pStyle w:val="Default"/>
-        <w:numPr>
-          <w:ilvl w:val="0"/>
-          <w:numId w:val="1"/>
-        </w:numPr>
-        <w:spacing w:line="276" w:lineRule="auto"/>
-        <w:ind w:left="284" w:hanging="284"/>
-        <w:rPr>
-          <w:bCs/>
-          <w:color w:val="auto"/>
-          <w:sz w:val="22"/>
-          <w:szCs w:val="22"/>
-        </w:rPr>
-      </w:pPr>
-      <w:r>
-        <w:rPr>
-          <w:b/>
-          <w:bCs/>
-          <w:color w:val="auto"/>
-          <w:sz w:val="22"/>
-          <w:szCs w:val="22"/>
-        </w:rPr>
-        <w:t>Scheduler Tools:</w:t>
-      </w:r>
-      <w:r>
-        <w:rPr>
-          <w:bCs/>
-          <w:color w:val="auto"/>
-          <w:sz w:val="22"/>
-          <w:szCs w:val="22"/>
-        </w:rPr>
-        <w:t xml:space="preserve"> </w:t>
-      </w:r>
-      <w:r>
-        <w:rPr>
-          <w:bCs/>
-          <w:color w:val="auto"/>
-          <w:sz w:val="22"/>
-          <w:szCs w:val="22"/>
-        </w:rPr>
-        <w:t xml:space="preserve">ITRS </w:t>
-      </w:r>
-      <w:proofErr w:type="spellStart"/>
-      <w:r>
-        <w:rPr>
-          <w:bCs/>
-          <w:color w:val="auto"/>
-          <w:sz w:val="22"/>
-          <w:szCs w:val="22"/>
-        </w:rPr>
-        <w:t>Geneos</w:t>
-      </w:r>
-      <w:proofErr w:type="spellEnd"/>
-      <w:r>
-        <w:rPr>
-          <w:bCs/>
-          <w:color w:val="auto"/>
-          <w:sz w:val="22"/>
-          <w:szCs w:val="22"/>
-        </w:rPr>
-        <w:t>, AutoSys</w:t>
-      </w:r>
-    </w:p>
-    <w:p>
-      <w:pPr>
-        <w:pStyle w:val="Default"/>
-        <w:numPr>
-          <w:ilvl w:val="0"/>
-          <w:numId w:val="1"/>
-        </w:numPr>
-        <w:spacing w:line="276" w:lineRule="auto"/>
-        <w:ind w:left="284" w:hanging="284"/>
-        <w:rPr>
-          <w:bCs/>
-          <w:sz w:val="22"/>
-          <w:szCs w:val="22"/>
-        </w:rPr>
-      </w:pPr>
-      <w:r>
-        <w:rPr>
-          <w:b/>
-          <w:bCs/>
-          <w:color w:val="auto"/>
-          <w:sz w:val="22"/>
-          <w:szCs w:val="22"/>
-        </w:rPr>
-        <w:t>Data Analysis Tools:</w:t>
-      </w:r>
-      <w:r>
-        <w:rPr>
-          <w:bCs/>
-          <w:color w:val="auto"/>
-          <w:sz w:val="22"/>
-          <w:szCs w:val="22"/>
-        </w:rPr>
-        <w:t xml:space="preserve"> </w:t>
-      </w:r>
-      <w:r>
-        <w:rPr>
-          <w:bCs/>
-          <w:color w:val="auto"/>
-          <w:sz w:val="22"/>
-          <w:szCs w:val="22"/>
-        </w:rPr>
-        <w:t xml:space="preserve">Splunk, </w:t>
-      </w:r>
-      <w:proofErr w:type="spellStart"/>
-      <w:r>
-        <w:rPr>
-          <w:bCs/>
-          <w:color w:val="auto"/>
-          <w:sz w:val="22"/>
-          <w:szCs w:val="22"/>
-        </w:rPr>
-        <w:t>PowerBI</w:t>
-      </w:r>
-      <w:proofErr w:type="spellEnd"/>
-    </w:p>
-    <w:p>
-      <w:pPr>
-        <w:pStyle w:val="Default"/>
-        <w:numPr>
-          <w:ilvl w:val="0"/>
-          <w:numId w:val="1"/>
-        </w:numPr>
-        <w:spacing w:line="276" w:lineRule="auto"/>
-        <w:ind w:left="284" w:hanging="284"/>
-        <w:rPr>
-          <w:bCs/>
-          <w:color w:val="auto"/>
-          <w:sz w:val="22"/>
-          <w:szCs w:val="22"/>
-        </w:rPr>
-      </w:pPr>
-      <w:r>
-        <w:rPr>
-          <w:b/>
-          <w:color w:val="auto"/>
-          <w:sz w:val="22"/>
-          <w:szCs w:val="22"/>
-        </w:rPr>
-        <w:t>Industry Knowledge</w:t>
-      </w:r>
-      <w:r>
-        <w:rPr>
-          <w:bCs/>
-          <w:color w:val="auto"/>
-          <w:sz w:val="22"/>
-          <w:szCs w:val="22"/>
-        </w:rPr>
-        <w:t xml:space="preserve">: </w:t>
-      </w:r>
-      <w:r>
-        <w:rPr>
-          <w:bCs/>
-          <w:color w:val="auto"/>
-          <w:sz w:val="22"/>
-          <w:szCs w:val="22"/>
-        </w:rPr>
-        <w:t xml:space="preserve">Change Management, Incident Management, Root Cause Analysis, Problem Management, </w:t>
-      </w:r>
-      <w:r>
-        <w:rPr>
-          <w:bCs/>
-          <w:color w:val="auto"/>
-          <w:sz w:val="22"/>
-          <w:szCs w:val="22"/>
-        </w:rPr>
-        <w:t xml:space="preserve">Unit </w:t>
-      </w:r>
-      <w:r>
-        <w:rPr>
-          <w:bCs/>
-          <w:color w:val="auto"/>
-          <w:sz w:val="22"/>
-          <w:szCs w:val="22"/>
-        </w:rPr>
-        <w:t>T</w:t>
-      </w:r>
-      <w:r>
-        <w:rPr>
-          <w:bCs/>
-          <w:color w:val="auto"/>
-          <w:sz w:val="22"/>
-          <w:szCs w:val="22"/>
-        </w:rPr>
-        <w:t>esting</w:t>
-      </w:r>
-      <w:r>
-        <w:rPr>
-          <w:bCs/>
-          <w:color w:val="auto"/>
-          <w:sz w:val="22"/>
-          <w:szCs w:val="22"/>
-        </w:rPr>
-        <w:t>,</w:t>
-      </w:r>
-      <w:r>
-        <w:rPr>
-          <w:bCs/>
-          <w:color w:val="auto"/>
-          <w:sz w:val="22"/>
-          <w:szCs w:val="22"/>
-        </w:rPr>
-        <w:t xml:space="preserve"> Software Development Lifecycle,</w:t>
-      </w:r>
-      <w:r>
-        <w:rPr>
-          <w:bCs/>
-          <w:color w:val="auto"/>
-          <w:sz w:val="22"/>
-          <w:szCs w:val="22"/>
-        </w:rPr>
-        <w:t xml:space="preserve"> </w:t>
-      </w:r>
-      <w:r>
-        <w:rPr>
-          <w:bCs/>
-          <w:color w:val="auto"/>
-          <w:sz w:val="22"/>
-          <w:szCs w:val="22"/>
-        </w:rPr>
-        <w:t>Agile Methodologies</w:t>
-      </w:r>
-      <w:r>
-        <w:rPr>
-          <w:bCs/>
-          <w:color w:val="auto"/>
-          <w:sz w:val="22"/>
-          <w:szCs w:val="22"/>
-        </w:rPr>
-        <w:t xml:space="preserve">, </w:t>
-      </w:r>
-      <w:r>
-        <w:rPr>
-          <w:bCs/>
-          <w:color w:val="auto"/>
-          <w:sz w:val="22"/>
-          <w:szCs w:val="22"/>
-        </w:rPr>
-        <w:t>JIRA</w:t>
-      </w:r>
-      <w:r>
-        <w:rPr>
-          <w:bCs/>
-          <w:color w:val="auto"/>
-          <w:sz w:val="22"/>
-          <w:szCs w:val="22"/>
-        </w:rPr>
-        <w:t>, Service Now</w:t>
-      </w:r>
-      <w:r>
-        <w:rPr>
-          <w:bCs/>
-          <w:color w:val="auto"/>
-          <w:sz w:val="22"/>
-          <w:szCs w:val="22"/>
-        </w:rPr>
-        <w:t>, GitHub</w:t>
-      </w:r>
-      <w:r>
-        <w:rPr>
-          <w:bCs/>
-          <w:color w:val="auto"/>
-          <w:sz w:val="22"/>
-          <w:szCs w:val="22"/>
-        </w:rPr>
-        <w:t>, GitLab</w:t>
-      </w:r>
-      <w:r>
-        <w:rPr>
-          <w:bCs/>
-          <w:color w:val="auto"/>
-          <w:sz w:val="22"/>
-          <w:szCs w:val="22"/>
-        </w:rPr>
-        <w:t>.</w:t>
-      </w:r>
-    </w:p>
-    <w:p>
-      <w:pPr>
-        <w:pStyle w:val="Default"/>
-        <w:numPr>
-          <w:ilvl w:val="0"/>
-          <w:numId w:val="1"/>
-        </w:numPr>
-        <w:spacing w:line="276" w:lineRule="auto"/>
-        <w:ind w:left="284" w:hanging="284"/>
-        <w:rPr>
-          <w:b/>
-          <w:bCs/>
-          <w:color w:val="auto"/>
-          <w:sz w:val="22"/>
-          <w:szCs w:val="22"/>
-        </w:rPr>
-      </w:pPr>
-      <w:r>
-        <w:rPr>
-          <w:b/>
-          <w:bCs/>
-          <w:color w:val="auto"/>
-          <w:sz w:val="22"/>
-          <w:szCs w:val="22"/>
-        </w:rPr>
-        <w:t>Certifications</w:t>
-      </w:r>
-      <w:r>
-        <w:rPr>
-          <w:sz w:val="22"/>
-          <w:szCs w:val="22"/>
-        </w:rPr>
-        <w:t>:</w:t>
-      </w:r>
-      <w:r>
-        <w:rPr>
-          <w:sz w:val="22"/>
-          <w:szCs w:val="22"/>
-        </w:rPr>
-        <w:t xml:space="preserve"> </w:t>
-      </w:r>
-      <w:r>
-        <w:rPr>
-          <w:sz w:val="22"/>
-          <w:szCs w:val="22"/>
-        </w:rPr>
-        <w:t>Azure Fundamentals AZ-900,</w:t>
-      </w:r>
-      <w:r>
-        <w:rPr>
-          <w:sz w:val="22"/>
-          <w:szCs w:val="22"/>
-        </w:rPr>
-        <w:t xml:space="preserve"> Azure AZ-204 (</w:t>
-      </w:r>
-      <w:r>
-        <w:rPr>
-          <w:sz w:val="22"/>
-          <w:szCs w:val="22"/>
-        </w:rPr>
-        <w:t>InProgress</w:t>
-      </w:r>
-      <w:proofErr w:type="gramStart"/>
-      <w:r>
-        <w:rPr>
-          <w:sz w:val="22"/>
-          <w:szCs w:val="22"/>
-        </w:rPr>
-        <w:t>)</w:t>
-      </w:r>
-      <w:r>
-        <w:rPr>
-          <w:sz w:val="22"/>
-          <w:szCs w:val="22"/>
-        </w:rPr>
-        <w:t xml:space="preserve"> </w:t>
-      </w:r>
-      <w:r>
-        <w:rPr>
-          <w:sz w:val="22"/>
-          <w:szCs w:val="22"/>
-        </w:rPr>
-        <w:t>,</w:t>
-      </w:r>
-      <w:r>
-        <w:rPr>
-          <w:sz w:val="22"/>
-          <w:szCs w:val="22"/>
-        </w:rPr>
-        <w:t>PCAP</w:t>
-      </w:r>
-      <w:proofErr w:type="gramEnd"/>
-      <w:r>
-        <w:rPr>
-          <w:sz w:val="22"/>
-          <w:szCs w:val="22"/>
-        </w:rPr>
-        <w:t>-31-03 – Certified Associate in Python Programming,</w:t>
-      </w:r>
-      <w:r>
-        <w:rPr>
-          <w:sz w:val="22"/>
-          <w:szCs w:val="22"/>
-        </w:rPr>
-        <w:t xml:space="preserve"> </w:t>
-      </w:r>
-      <w:r>
-        <w:rPr>
-          <w:sz w:val="22"/>
-          <w:szCs w:val="22"/>
-        </w:rPr>
-        <w:t>CompTIA</w:t>
-      </w:r>
-      <w:r>
-        <w:rPr>
-          <w:sz w:val="22"/>
-          <w:szCs w:val="22"/>
-        </w:rPr>
-        <w:t xml:space="preserve"> </w:t>
-      </w:r>
-      <w:r>
-        <w:rPr>
-          <w:sz w:val="22"/>
-          <w:szCs w:val="22"/>
-        </w:rPr>
-        <w:t>Network +,</w:t>
-      </w:r>
-      <w:r>
-        <w:rPr>
-          <w:sz w:val="22"/>
-          <w:szCs w:val="22"/>
-        </w:rPr>
-        <w:t xml:space="preserve"> </w:t>
-      </w:r>
-      <w:r>
-        <w:rPr>
-          <w:sz w:val="22"/>
-          <w:szCs w:val="22"/>
-        </w:rPr>
-        <w:t>PCEP – Entry level Python Programmer</w:t>
-      </w:r>
-      <w:r>
-        <w:rPr>
-          <w:sz w:val="22"/>
-          <w:szCs w:val="22"/>
-        </w:rPr>
-        <w:t>,</w:t>
-      </w:r>
-      <w:r>
-        <w:rPr>
-          <w:sz w:val="22"/>
-          <w:szCs w:val="22"/>
-        </w:rPr>
-        <w:t xml:space="preserve"> </w:t>
-      </w:r>
-      <w:r>
-        <w:rPr>
-          <w:sz w:val="22"/>
-          <w:szCs w:val="22"/>
-        </w:rPr>
-        <w:t>Fortinet Network Security Associate NSE1 and NSE2.</w:t>
-      </w:r>
-    </w:p>
-    <w:p>
-      <w:pPr>
-        <w:pStyle w:val="Default"/>
-        <w:spacing w:line="252" w:lineRule="auto"/>
-        <w:rPr>
-          <w:b/>
-          <w:bCs/>
-          <w:color w:val="auto"/>
-          <w:sz w:val="22"/>
-          <w:szCs w:val="22"/>
-        </w:rPr>
-      </w:pPr>
-    </w:p>
-    <w:p>
-      <w:pPr>
-        <w:pStyle w:val="Default"/>
-        <w:pBdr>
-          <w:bottom w:val="single" w:sz="6" w:space="1" w:color="auto"/>
-        </w:pBdr>
-        <w:spacing w:line="252" w:lineRule="auto"/>
-        <w:rPr>
-          <w:b/>
-          <w:bCs/>
-          <w:color w:val="auto"/>
-          <w:sz w:val="22"/>
-          <w:szCs w:val="22"/>
-        </w:rPr>
-      </w:pPr>
-      <w:r>
-        <w:rPr>
-          <w:b/>
-          <w:bCs/>
-          <w:color w:val="auto"/>
-          <w:sz w:val="22"/>
-          <w:szCs w:val="22"/>
-        </w:rPr>
-        <w:t xml:space="preserve">PROJECTS UNDERTAKEN </w:t>
-      </w:r>
-    </w:p>
-    <w:p>
-      <w:pPr>
+          <w:numId w:val="2"/>
+        </w:numPr>
         <w:tabs>
           <w:tab w:val="left" w:pos="1134"/>
           <w:tab w:val="right" w:pos="10773"/>
@@ -2640,11 +2688,101 @@
           <w:szCs w:val="22"/>
         </w:rPr>
       </w:pPr>
-    </w:p>
-    <w:p>
-      <w:pPr>
-        <w:numPr>
-          <w:ilvl w:val="0"/>
+      <w:r>
+        <w:rPr>
+          <w:rFonts w:ascii="Times New Roman" w:hAnsi="Times New Roman"/>
+          <w:b/>
+          <w:sz w:val="22"/>
+          <w:szCs w:val="22"/>
+          <w:lang w:val="en-GB"/>
+        </w:rPr>
+        <w:t>Portfolio – Personal Project</w:t>
+      </w:r>
+      <w:r>
+        <w:rPr>
+          <w:rFonts w:ascii="Times New Roman" w:hAnsi="Times New Roman"/>
+          <w:b/>
+          <w:smallCaps/>
+          <w:sz w:val="22"/>
+          <w:szCs w:val="22"/>
+        </w:rPr>
+        <w:tab/>
+      </w:r>
+      <w:r>
+        <w:rPr>
+          <w:rFonts w:ascii="Times New Roman" w:hAnsi="Times New Roman"/>
+          <w:b/>
+          <w:sz w:val="22"/>
+          <w:szCs w:val="22"/>
+          <w:lang w:val="en-GB"/>
+        </w:rPr>
+        <w:t>Sep</w:t>
+      </w:r>
+      <w:r>
+        <w:rPr>
+          <w:rFonts w:ascii="Times New Roman" w:hAnsi="Times New Roman"/>
+          <w:b/>
+          <w:sz w:val="22"/>
+          <w:szCs w:val="22"/>
+          <w:lang w:val="en-GB"/>
+        </w:rPr>
+        <w:t xml:space="preserve"> 202</w:t>
+      </w:r>
+      <w:r>
+        <w:rPr>
+          <w:rFonts w:ascii="Times New Roman" w:hAnsi="Times New Roman"/>
+          <w:b/>
+          <w:sz w:val="22"/>
+          <w:szCs w:val="22"/>
+          <w:lang w:val="en-GB"/>
+        </w:rPr>
+        <w:t>2</w:t>
+      </w:r>
+      <w:r>
+        <w:rPr>
+          <w:rFonts w:ascii="Times New Roman" w:hAnsi="Times New Roman"/>
+          <w:b/>
+          <w:sz w:val="22"/>
+          <w:szCs w:val="22"/>
+          <w:lang w:val="en-GB"/>
+        </w:rPr>
+        <w:t xml:space="preserve"> - </w:t>
+      </w:r>
+      <w:r>
+        <w:rPr>
+          <w:rFonts w:ascii="Times New Roman" w:hAnsi="Times New Roman"/>
+          <w:b/>
+          <w:sz w:val="22"/>
+          <w:szCs w:val="22"/>
+          <w:lang w:val="en-GB"/>
+        </w:rPr>
+        <w:t>Oct</w:t>
+      </w:r>
+      <w:r>
+        <w:rPr>
+          <w:rFonts w:ascii="Times New Roman" w:hAnsi="Times New Roman"/>
+          <w:b/>
+          <w:sz w:val="22"/>
+          <w:szCs w:val="22"/>
+          <w:lang w:val="en-GB"/>
+        </w:rPr>
+        <w:t xml:space="preserve"> 202</w:t>
+      </w:r>
+      <w:r>
+        <w:rPr>
+          <w:rFonts w:ascii="Times New Roman" w:hAnsi="Times New Roman"/>
+          <w:b/>
+          <w:sz w:val="22"/>
+          <w:szCs w:val="22"/>
+          <w:lang w:val="en-GB"/>
+        </w:rPr>
+        <w:t>2</w:t>
+      </w:r>
+    </w:p>
+    <w:p>
+      <w:pPr>
+        <w:numPr>
+          <w:ilvl w:val="1"/>
           <w:numId w:val="2"/>
         </w:numPr>
         <w:tabs>
@@ -2661,18 +2799,69 @@
       <w:r>
         <w:rPr>
           <w:rFonts w:ascii="Times New Roman" w:hAnsi="Times New Roman"/>
-          <w:b/>
-          <w:sz w:val="22"/>
-          <w:szCs w:val="22"/>
-          <w:lang w:val="en-GB"/>
-        </w:rPr>
-        <w:t>Portfolio</w:t>
-      </w:r>
-      <w:r>
-        <w:rPr>
-          <w:rFonts w:ascii="Times New Roman" w:hAnsi="Times New Roman"/>
-          <w:b/>
-          <w:smallCaps/>
+          <w:bCs/>
+          <w:sz w:val="22"/>
+          <w:szCs w:val="22"/>
+        </w:rPr>
+        <w:t xml:space="preserve">Build </w:t>
+      </w:r>
+      <w:proofErr w:type="gramStart"/>
+      <w:r>
+        <w:rPr>
+          <w:rFonts w:ascii="Times New Roman" w:hAnsi="Times New Roman"/>
+          <w:bCs/>
+          <w:sz w:val="22"/>
+          <w:szCs w:val="22"/>
+        </w:rPr>
+        <w:t>an</w:t>
+      </w:r>
+      <w:proofErr w:type="gramEnd"/>
+      <w:r>
+        <w:rPr>
+          <w:rFonts w:ascii="Times New Roman" w:hAnsi="Times New Roman"/>
+          <w:bCs/>
+          <w:sz w:val="22"/>
+          <w:szCs w:val="22"/>
+        </w:rPr>
+        <w:t xml:space="preserve"> responsive online resume/ website using tech stack – React, JavaScript, HTML and CSS.</w:t>
+      </w:r>
+      <w:r>
+        <w:rPr>
+          <w:rFonts w:ascii="Times New Roman" w:hAnsi="Times New Roman"/>
+          <w:bCs/>
+          <w:sz w:val="22"/>
+          <w:szCs w:val="22"/>
+        </w:rPr>
+        <w:br/>
+      </w:r>
+    </w:p>
+    <w:p>
+      <w:pPr>
+        <w:pStyle w:val="Default"/>
+        <w:numPr>
+          <w:ilvl w:val="0"/>
+          <w:numId w:val="2"/>
+        </w:numPr>
+        <w:rPr>
+          <w:bCs/>
+          <w:color w:val="auto"/>
+          <w:sz w:val="22"/>
+          <w:szCs w:val="22"/>
+        </w:rPr>
+      </w:pPr>
+      <w:r>
+        <w:rPr>
+          <w:b/>
+          <w:color w:val="auto"/>
+          <w:sz w:val="22"/>
+          <w:szCs w:val="22"/>
+        </w:rPr>
+        <w:t>Airbnb Clone – Personal Project</w:t>
+      </w:r>
+      <w:r>
+        <w:rPr>
+          <w:b/>
+          <w:color w:val="auto"/>
           <w:sz w:val="22"/>
           <w:szCs w:val="22"/>
         </w:rPr>
@@ -2680,17 +2869,70 @@
       </w:r>
       <w:r>
         <w:rPr>
-          <w:rFonts w:ascii="Times New Roman" w:hAnsi="Times New Roman"/>
-          <w:b/>
-          <w:sz w:val="22"/>
-          <w:szCs w:val="22"/>
-          <w:lang w:val="en-GB"/>
-        </w:rPr>
-        <w:t>Sep</w:t>
-      </w:r>
-      <w:r>
-        <w:rPr>
-          <w:rFonts w:ascii="Times New Roman" w:hAnsi="Times New Roman"/>
+          <w:bCs/>
+          <w:color w:val="auto"/>
+          <w:sz w:val="22"/>
+          <w:szCs w:val="22"/>
+        </w:rPr>
+        <w:tab/>
+      </w:r>
+      <w:r>
+        <w:rPr>
+          <w:bCs/>
+          <w:color w:val="auto"/>
+          <w:sz w:val="22"/>
+          <w:szCs w:val="22"/>
+        </w:rPr>
+        <w:tab/>
+      </w:r>
+      <w:r>
+        <w:rPr>
+          <w:bCs/>
+          <w:color w:val="auto"/>
+          <w:sz w:val="22"/>
+          <w:szCs w:val="22"/>
+        </w:rPr>
+        <w:tab/>
+      </w:r>
+      <w:r>
+        <w:rPr>
+          <w:bCs/>
+          <w:color w:val="auto"/>
+          <w:sz w:val="22"/>
+          <w:szCs w:val="22"/>
+        </w:rPr>
+        <w:tab/>
+      </w:r>
+      <w:r>
+        <w:rPr>
+          <w:bCs/>
+          <w:color w:val="auto"/>
+          <w:sz w:val="22"/>
+          <w:szCs w:val="22"/>
+        </w:rPr>
+        <w:tab/>
+      </w:r>
+      <w:r>
+        <w:rPr>
+          <w:bCs/>
+          <w:color w:val="auto"/>
+          <w:sz w:val="22"/>
+          <w:szCs w:val="22"/>
+        </w:rPr>
+        <w:tab/>
+        <w:t xml:space="preserve">    </w:t>
+      </w:r>
+      <w:r>
+        <w:rPr>
+          <w:b/>
+          <w:sz w:val="22"/>
+          <w:szCs w:val="22"/>
+          <w:lang w:val="en-GB"/>
+        </w:rPr>
+        <w:t>Jul</w:t>
+      </w:r>
+      <w:r>
+        <w:rPr>
           <w:b/>
           <w:sz w:val="22"/>
           <w:szCs w:val="22"/>
@@ -2700,7 +2942,6 @@
       </w:r>
       <w:r>
         <w:rPr>
-          <w:rFonts w:ascii="Times New Roman" w:hAnsi="Times New Roman"/>
           <w:b/>
           <w:sz w:val="22"/>
           <w:szCs w:val="22"/>
@@ -2710,7 +2951,6 @@
       </w:r>
       <w:r>
         <w:rPr>
-          <w:rFonts w:ascii="Times New Roman" w:hAnsi="Times New Roman"/>
           <w:b/>
           <w:sz w:val="22"/>
           <w:szCs w:val="22"/>
@@ -2720,17 +2960,15 @@
       </w:r>
       <w:r>
         <w:rPr>
-          <w:rFonts w:ascii="Times New Roman" w:hAnsi="Times New Roman"/>
-          <w:b/>
-          <w:sz w:val="22"/>
-          <w:szCs w:val="22"/>
-          <w:lang w:val="en-GB"/>
-        </w:rPr>
-        <w:t>Oct</w:t>
-      </w:r>
-      <w:r>
-        <w:rPr>
-          <w:rFonts w:ascii="Times New Roman" w:hAnsi="Times New Roman"/>
+          <w:b/>
+          <w:sz w:val="22"/>
+          <w:szCs w:val="22"/>
+          <w:lang w:val="en-GB"/>
+        </w:rPr>
+        <w:t>Aug</w:t>
+      </w:r>
+      <w:r>
+        <w:rPr>
           <w:b/>
           <w:sz w:val="22"/>
           <w:szCs w:val="22"/>
@@ -2740,7 +2978,6 @@
       </w:r>
       <w:r>
         <w:rPr>
-          <w:rFonts w:ascii="Times New Roman" w:hAnsi="Times New Roman"/>
           <w:b/>
           <w:sz w:val="22"/>
           <w:szCs w:val="22"/>
@@ -2751,6 +2988,7 @@
     </w:p>
     <w:p>
       <w:pPr>
+        <w:pStyle w:val="ListParagraph"/>
         <w:numPr>
           <w:ilvl w:val="1"/>
           <w:numId w:val="2"/>
@@ -2768,290 +3006,28 @@
       </w:pPr>
       <w:r>
         <w:rPr>
-          <w:bCs/>
-          <w:sz w:val="22"/>
-          <w:szCs w:val="22"/>
-        </w:rPr>
-        <w:t xml:space="preserve">Build </w:t>
+          <w:rFonts w:ascii="Times New Roman" w:hAnsi="Times New Roman"/>
+          <w:bCs/>
+          <w:sz w:val="22"/>
+          <w:szCs w:val="22"/>
+        </w:rPr>
+        <w:t xml:space="preserve">Build an dynamic clone </w:t>
       </w:r>
       <w:proofErr w:type="gramStart"/>
       <w:r>
         <w:rPr>
-          <w:bCs/>
-          <w:sz w:val="22"/>
-          <w:szCs w:val="22"/>
-        </w:rPr>
-        <w:t>an</w:t>
-      </w:r>
-      <w:proofErr w:type="gramEnd"/>
-      <w:r>
-        <w:rPr>
-          <w:bCs/>
-          <w:sz w:val="22"/>
-          <w:szCs w:val="22"/>
-        </w:rPr>
-        <w:t xml:space="preserve"> </w:t>
-      </w:r>
-      <w:r>
-        <w:rPr>
-          <w:bCs/>
-          <w:sz w:val="22"/>
-          <w:szCs w:val="22"/>
-        </w:rPr>
-        <w:t>responsive online resume/ website using tech stack – React, JavaScript, HTML and CSS.</w:t>
-      </w:r>
-    </w:p>
-    <w:p>
-      <w:pPr>
-        <w:pStyle w:val="Default"/>
-        <w:spacing w:line="252" w:lineRule="auto"/>
-        <w:ind w:left="1440"/>
-        <w:rPr>
-          <w:bCs/>
-          <w:color w:val="auto"/>
-          <w:sz w:val="22"/>
-          <w:szCs w:val="22"/>
-        </w:rPr>
-      </w:pPr>
-    </w:p>
-    <w:p>
-      <w:pPr>
-        <w:pStyle w:val="Default"/>
-        <w:numPr>
-          <w:ilvl w:val="0"/>
-          <w:numId w:val="2"/>
-        </w:numPr>
-        <w:spacing w:line="252" w:lineRule="auto"/>
-        <w:rPr>
-          <w:bCs/>
-          <w:color w:val="auto"/>
-          <w:sz w:val="22"/>
-          <w:szCs w:val="22"/>
-        </w:rPr>
-      </w:pPr>
+          <w:rFonts w:ascii="Times New Roman" w:hAnsi="Times New Roman"/>
+          <w:bCs/>
+          <w:sz w:val="22"/>
+          <w:szCs w:val="22"/>
+        </w:rPr>
+        <w:t xml:space="preserve">of  </w:t>
+      </w:r>
       <w:proofErr w:type="spellStart"/>
       <w:r>
         <w:rPr>
-          <w:bCs/>
-          <w:color w:val="auto"/>
-          <w:sz w:val="22"/>
-          <w:szCs w:val="22"/>
-        </w:rPr>
-        <w:t>AirBnB</w:t>
-      </w:r>
-      <w:proofErr w:type="spellEnd"/>
-      <w:r>
-        <w:rPr>
-          <w:bCs/>
-          <w:color w:val="auto"/>
-          <w:sz w:val="22"/>
-          <w:szCs w:val="22"/>
-        </w:rPr>
-        <w:t xml:space="preserve"> Clone</w:t>
-      </w:r>
-      <w:r>
-        <w:rPr>
-          <w:bCs/>
-          <w:color w:val="auto"/>
-          <w:sz w:val="22"/>
-          <w:szCs w:val="22"/>
-        </w:rPr>
-        <w:tab/>
-      </w:r>
-      <w:r>
-        <w:rPr>
-          <w:bCs/>
-          <w:color w:val="auto"/>
-          <w:sz w:val="22"/>
-          <w:szCs w:val="22"/>
-        </w:rPr>
-        <w:tab/>
-      </w:r>
-      <w:r>
-        <w:rPr>
-          <w:bCs/>
-          <w:color w:val="auto"/>
-          <w:sz w:val="22"/>
-          <w:szCs w:val="22"/>
-        </w:rPr>
-        <w:tab/>
-      </w:r>
-      <w:r>
-        <w:rPr>
-          <w:bCs/>
-          <w:color w:val="auto"/>
-          <w:sz w:val="22"/>
-          <w:szCs w:val="22"/>
-        </w:rPr>
-        <w:tab/>
-      </w:r>
-      <w:r>
-        <w:rPr>
-          <w:bCs/>
-          <w:color w:val="auto"/>
-          <w:sz w:val="22"/>
-          <w:szCs w:val="22"/>
-        </w:rPr>
-        <w:tab/>
-      </w:r>
-      <w:r>
-        <w:rPr>
-          <w:bCs/>
-          <w:color w:val="auto"/>
-          <w:sz w:val="22"/>
-          <w:szCs w:val="22"/>
-        </w:rPr>
-        <w:tab/>
-      </w:r>
-      <w:r>
-        <w:rPr>
-          <w:bCs/>
-          <w:color w:val="auto"/>
-          <w:sz w:val="22"/>
-          <w:szCs w:val="22"/>
-        </w:rPr>
-        <w:tab/>
-      </w:r>
-      <w:r>
-        <w:rPr>
-          <w:bCs/>
-          <w:color w:val="auto"/>
-          <w:sz w:val="22"/>
-          <w:szCs w:val="22"/>
-        </w:rPr>
-        <w:tab/>
-      </w:r>
-      <w:r>
-        <w:rPr>
-          <w:bCs/>
-          <w:color w:val="auto"/>
-          <w:sz w:val="22"/>
-          <w:szCs w:val="22"/>
-        </w:rPr>
-        <w:tab/>
-      </w:r>
-      <w:r>
-        <w:rPr>
-          <w:bCs/>
-          <w:color w:val="auto"/>
-          <w:sz w:val="22"/>
-          <w:szCs w:val="22"/>
-        </w:rPr>
-        <w:tab/>
-        <w:t xml:space="preserve">    </w:t>
-      </w:r>
-      <w:r>
-        <w:rPr>
-          <w:b/>
-          <w:sz w:val="22"/>
-          <w:szCs w:val="22"/>
-          <w:lang w:val="en-GB"/>
-        </w:rPr>
-        <w:t>Nov</w:t>
-      </w:r>
-      <w:r>
-        <w:rPr>
-          <w:b/>
-          <w:sz w:val="22"/>
-          <w:szCs w:val="22"/>
-          <w:lang w:val="en-GB"/>
-        </w:rPr>
-        <w:t xml:space="preserve"> 202</w:t>
-      </w:r>
-      <w:r>
-        <w:rPr>
-          <w:b/>
-          <w:sz w:val="22"/>
-          <w:szCs w:val="22"/>
-          <w:lang w:val="en-GB"/>
-        </w:rPr>
-        <w:t>2</w:t>
-      </w:r>
-      <w:r>
-        <w:rPr>
-          <w:b/>
-          <w:sz w:val="22"/>
-          <w:szCs w:val="22"/>
-          <w:lang w:val="en-GB"/>
-        </w:rPr>
-        <w:t xml:space="preserve"> - </w:t>
-      </w:r>
-      <w:r>
-        <w:rPr>
-          <w:b/>
-          <w:sz w:val="22"/>
-          <w:szCs w:val="22"/>
-          <w:lang w:val="en-GB"/>
-        </w:rPr>
-        <w:t>Dec</w:t>
-      </w:r>
-      <w:r>
-        <w:rPr>
-          <w:b/>
-          <w:sz w:val="22"/>
-          <w:szCs w:val="22"/>
-          <w:lang w:val="en-GB"/>
-        </w:rPr>
-        <w:t xml:space="preserve"> 202</w:t>
-      </w:r>
-      <w:r>
-        <w:rPr>
-          <w:b/>
-          <w:sz w:val="22"/>
-          <w:szCs w:val="22"/>
-          <w:lang w:val="en-GB"/>
-        </w:rPr>
-        <w:t>2</w:t>
-      </w:r>
-    </w:p>
-    <w:p>
-      <w:pPr>
-        <w:pStyle w:val="Default"/>
-        <w:numPr>
-          <w:ilvl w:val="1"/>
-          <w:numId w:val="2"/>
-        </w:numPr>
-        <w:spacing w:line="252" w:lineRule="auto"/>
-        <w:rPr>
-          <w:bCs/>
-          <w:color w:val="auto"/>
-          <w:sz w:val="22"/>
-          <w:szCs w:val="22"/>
-        </w:rPr>
-      </w:pPr>
-      <w:r>
-        <w:rPr>
-          <w:bCs/>
-          <w:color w:val="auto"/>
-          <w:sz w:val="22"/>
-          <w:szCs w:val="22"/>
-        </w:rPr>
-        <w:t xml:space="preserve">Build an </w:t>
-      </w:r>
-      <w:r>
-        <w:rPr>
-          <w:bCs/>
-          <w:color w:val="auto"/>
-          <w:sz w:val="22"/>
-          <w:szCs w:val="22"/>
-        </w:rPr>
-        <w:t xml:space="preserve">dynamic clone </w:t>
-      </w:r>
-      <w:proofErr w:type="gramStart"/>
-      <w:r>
-        <w:rPr>
-          <w:bCs/>
-          <w:color w:val="auto"/>
-          <w:sz w:val="22"/>
-          <w:szCs w:val="22"/>
-        </w:rPr>
-        <w:t xml:space="preserve">of  </w:t>
-      </w:r>
-      <w:proofErr w:type="spellStart"/>
-      <w:r>
-        <w:rPr>
-          <w:bCs/>
-          <w:color w:val="auto"/>
+          <w:rFonts w:ascii="Times New Roman" w:hAnsi="Times New Roman"/>
+          <w:bCs/>
           <w:sz w:val="22"/>
           <w:szCs w:val="22"/>
         </w:rPr>
@@ -3061,8 +3037,8 @@
       <w:proofErr w:type="gramEnd"/>
       <w:r>
         <w:rPr>
-          <w:bCs/>
-          <w:color w:val="auto"/>
+          <w:rFonts w:ascii="Times New Roman" w:hAnsi="Times New Roman"/>
+          <w:bCs/>
           <w:sz w:val="22"/>
           <w:szCs w:val="22"/>
         </w:rPr>
@@ -3071,8 +3047,8 @@
       <w:proofErr w:type="spellStart"/>
       <w:r>
         <w:rPr>
-          <w:bCs/>
-          <w:color w:val="auto"/>
+          <w:rFonts w:ascii="Times New Roman" w:hAnsi="Times New Roman"/>
+          <w:bCs/>
           <w:sz w:val="22"/>
           <w:szCs w:val="22"/>
         </w:rPr>
@@ -3081,27 +3057,25 @@
       <w:proofErr w:type="spellEnd"/>
       <w:r>
         <w:rPr>
-          <w:bCs/>
-          <w:color w:val="auto"/>
+          <w:rFonts w:ascii="Times New Roman" w:hAnsi="Times New Roman"/>
+          <w:bCs/>
           <w:sz w:val="22"/>
           <w:szCs w:val="22"/>
         </w:rPr>
         <w:t xml:space="preserve"> and Tailwind CSS.</w:t>
       </w:r>
-    </w:p>
-    <w:p>
-      <w:pPr>
-        <w:pStyle w:val="Default"/>
-        <w:spacing w:line="252" w:lineRule="auto"/>
-        <w:rPr>
-          <w:bCs/>
-          <w:sz w:val="22"/>
-          <w:szCs w:val="22"/>
-        </w:rPr>
-      </w:pPr>
-    </w:p>
-    <w:p>
-      <w:pPr>
+      <w:r>
+        <w:rPr>
+          <w:bCs/>
+          <w:sz w:val="22"/>
+          <w:szCs w:val="22"/>
+        </w:rPr>
+        <w:br/>
+      </w:r>
+    </w:p>
+    <w:p>
+      <w:pPr>
+        <w:pStyle w:val="ListParagraph"/>
         <w:numPr>
           <w:ilvl w:val="0"/>
           <w:numId w:val="2"/>
@@ -3125,7 +3099,27 @@
           <w:szCs w:val="22"/>
           <w:lang w:val="en-GB"/>
         </w:rPr>
-        <w:t>Supervised Intrusion Detection System for Smart Home IoT devices</w:t>
+        <w:t xml:space="preserve">SSH </w:t>
+      </w:r>
+      <w:r>
+        <w:rPr>
+          <w:rFonts w:ascii="Times New Roman" w:hAnsi="Times New Roman"/>
+          <w:b/>
+          <w:sz w:val="22"/>
+          <w:szCs w:val="22"/>
+          <w:lang w:val="en-GB"/>
+        </w:rPr>
+        <w:t>implementation for device Configuration</w:t>
+      </w:r>
+      <w:r>
+        <w:rPr>
+          <w:rFonts w:ascii="Times New Roman" w:hAnsi="Times New Roman"/>
+          <w:b/>
+          <w:sz w:val="22"/>
+          <w:szCs w:val="22"/>
+          <w:lang w:val="en-GB"/>
+        </w:rPr>
+        <w:t xml:space="preserve"> – Citi</w:t>
       </w:r>
       <w:r>
         <w:rPr>
@@ -3145,7 +3139,67 @@
           <w:szCs w:val="22"/>
           <w:lang w:val="en-GB"/>
         </w:rPr>
-        <w:t>Sep 2020 - Dec 2020</w:t>
+        <w:t>Jan</w:t>
+      </w:r>
+      <w:r>
+        <w:rPr>
+          <w:rFonts w:ascii="Times New Roman" w:hAnsi="Times New Roman"/>
+          <w:b/>
+          <w:sz w:val="22"/>
+          <w:szCs w:val="22"/>
+          <w:lang w:val="en-GB"/>
+        </w:rPr>
+        <w:t xml:space="preserve"> 202</w:t>
+      </w:r>
+      <w:r>
+        <w:rPr>
+          <w:rFonts w:ascii="Times New Roman" w:hAnsi="Times New Roman"/>
+          <w:b/>
+          <w:sz w:val="22"/>
+          <w:szCs w:val="22"/>
+          <w:lang w:val="en-GB"/>
+        </w:rPr>
+        <w:t>2</w:t>
+      </w:r>
+      <w:r>
+        <w:rPr>
+          <w:rFonts w:ascii="Times New Roman" w:hAnsi="Times New Roman"/>
+          <w:b/>
+          <w:sz w:val="22"/>
+          <w:szCs w:val="22"/>
+          <w:lang w:val="en-GB"/>
+        </w:rPr>
+        <w:t xml:space="preserve"> - </w:t>
+      </w:r>
+      <w:r>
+        <w:rPr>
+          <w:rFonts w:ascii="Times New Roman" w:hAnsi="Times New Roman"/>
+          <w:b/>
+          <w:sz w:val="22"/>
+          <w:szCs w:val="22"/>
+          <w:lang w:val="en-GB"/>
+        </w:rPr>
+        <w:t>Mar</w:t>
+      </w:r>
+      <w:r>
+        <w:rPr>
+          <w:rFonts w:ascii="Times New Roman" w:hAnsi="Times New Roman"/>
+          <w:b/>
+          <w:sz w:val="22"/>
+          <w:szCs w:val="22"/>
+          <w:lang w:val="en-GB"/>
+        </w:rPr>
+        <w:t xml:space="preserve"> 202</w:t>
+      </w:r>
+      <w:r>
+        <w:rPr>
+          <w:rFonts w:ascii="Times New Roman" w:hAnsi="Times New Roman"/>
+          <w:b/>
+          <w:sz w:val="22"/>
+          <w:szCs w:val="22"/>
+          <w:lang w:val="en-GB"/>
+        </w:rPr>
+        <w:t>2</w:t>
       </w:r>
     </w:p>
     <w:p>
@@ -3160,42 +3214,53 @@
         </w:tabs>
         <w:rPr>
           <w:rFonts w:ascii="Times New Roman" w:hAnsi="Times New Roman"/>
-          <w:b/>
-          <w:sz w:val="22"/>
-          <w:szCs w:val="22"/>
-        </w:rPr>
-      </w:pPr>
-      <w:r>
-        <w:rPr>
-          <w:bCs/>
-          <w:sz w:val="22"/>
-          <w:szCs w:val="22"/>
-        </w:rPr>
-        <w:t xml:space="preserve">Build an Intrusion detection system for Smart home IoT devices using python, machine learning, </w:t>
+          <w:bCs/>
+          <w:sz w:val="22"/>
+          <w:szCs w:val="22"/>
+        </w:rPr>
+      </w:pPr>
+      <w:r>
+        <w:rPr>
+          <w:rFonts w:ascii="Times New Roman" w:hAnsi="Times New Roman"/>
+          <w:bCs/>
+          <w:sz w:val="22"/>
+          <w:szCs w:val="22"/>
+        </w:rPr>
+        <w:t xml:space="preserve">Developed script in python as a part of Citi Workgroup to perform device configuration of multiple devices via </w:t>
       </w:r>
       <w:proofErr w:type="spellStart"/>
       <w:r>
         <w:rPr>
-          <w:bCs/>
-          <w:sz w:val="22"/>
-          <w:szCs w:val="22"/>
-        </w:rPr>
-        <w:t>weka</w:t>
+          <w:rFonts w:ascii="Times New Roman" w:hAnsi="Times New Roman"/>
+          <w:bCs/>
+          <w:sz w:val="22"/>
+          <w:szCs w:val="22"/>
+        </w:rPr>
+        <w:t>ssh</w:t>
       </w:r>
       <w:proofErr w:type="spellEnd"/>
       <w:r>
         <w:rPr>
-          <w:bCs/>
-          <w:sz w:val="22"/>
-          <w:szCs w:val="22"/>
-        </w:rPr>
-        <w:t>. The system focuses on the identification of targeted devices, attacks performed and capable of classifying data as malicious or benign.</w:t>
-      </w:r>
-    </w:p>
-    <w:p>
-      <w:pPr>
-        <w:numPr>
-          <w:ilvl w:val="1"/>
+          <w:rFonts w:ascii="Times New Roman" w:hAnsi="Times New Roman"/>
+          <w:bCs/>
+          <w:sz w:val="22"/>
+          <w:szCs w:val="22"/>
+        </w:rPr>
+        <w:t>.</w:t>
+      </w:r>
+      <w:r>
+        <w:rPr>
+          <w:bCs/>
+          <w:sz w:val="22"/>
+          <w:szCs w:val="22"/>
+        </w:rPr>
+        <w:br/>
+      </w:r>
+    </w:p>
+    <w:p>
+      <w:pPr>
+        <w:numPr>
+          <w:ilvl w:val="0"/>
           <w:numId w:val="2"/>
         </w:numPr>
         <w:tabs>
@@ -3211,31 +3276,119 @@
       </w:pPr>
       <w:r>
         <w:rPr>
-          <w:bCs/>
-          <w:sz w:val="22"/>
-          <w:szCs w:val="22"/>
-        </w:rPr>
-        <w:t>Achieved the 98% accuracy with the Decision Tree Algorithm for types of attack performed and 97% accuracy for device detection and classification of device as benign and malicious.</w:t>
-      </w:r>
-    </w:p>
-    <w:p>
-      <w:pPr>
-        <w:pStyle w:val="Default"/>
-        <w:spacing w:line="252" w:lineRule="auto"/>
-        <w:ind w:left="1440"/>
-        <w:rPr>
-          <w:bCs/>
-          <w:color w:val="auto"/>
-          <w:sz w:val="22"/>
-          <w:szCs w:val="22"/>
-        </w:rPr>
-      </w:pPr>
-    </w:p>
-    <w:p>
-      <w:pPr>
-        <w:pStyle w:val="ListParagraph"/>
-        <w:numPr>
-          <w:ilvl w:val="0"/>
+          <w:rFonts w:ascii="Times New Roman" w:hAnsi="Times New Roman"/>
+          <w:b/>
+          <w:sz w:val="22"/>
+          <w:szCs w:val="22"/>
+          <w:lang w:val="en-GB"/>
+        </w:rPr>
+        <w:t xml:space="preserve">Virtual </w:t>
+      </w:r>
+      <w:r>
+        <w:rPr>
+          <w:rFonts w:ascii="Times New Roman" w:hAnsi="Times New Roman"/>
+          <w:b/>
+          <w:sz w:val="22"/>
+          <w:szCs w:val="22"/>
+          <w:lang w:val="en-GB"/>
+        </w:rPr>
+        <w:t>Network Functions (VNF) automation in Openstack</w:t>
+      </w:r>
+      <w:r>
+        <w:rPr>
+          <w:rFonts w:ascii="Times New Roman" w:hAnsi="Times New Roman"/>
+          <w:b/>
+          <w:sz w:val="22"/>
+          <w:szCs w:val="22"/>
+          <w:lang w:val="en-GB"/>
+        </w:rPr>
+        <w:t xml:space="preserve"> – Morgan Stanley</w:t>
+      </w:r>
+      <w:r>
+        <w:rPr>
+          <w:rFonts w:ascii="Times New Roman" w:hAnsi="Times New Roman"/>
+          <w:b/>
+          <w:smallCaps/>
+          <w:sz w:val="22"/>
+          <w:szCs w:val="22"/>
+        </w:rPr>
+        <w:tab/>
+      </w:r>
+      <w:r>
+        <w:rPr>
+          <w:rFonts w:ascii="Times New Roman" w:hAnsi="Times New Roman"/>
+          <w:b/>
+          <w:sz w:val="22"/>
+          <w:szCs w:val="22"/>
+          <w:lang w:val="en-GB"/>
+        </w:rPr>
+        <w:t>June</w:t>
+      </w:r>
+      <w:r>
+        <w:rPr>
+          <w:rFonts w:ascii="Times New Roman" w:hAnsi="Times New Roman"/>
+          <w:b/>
+          <w:sz w:val="22"/>
+          <w:szCs w:val="22"/>
+          <w:lang w:val="en-GB"/>
+        </w:rPr>
+        <w:t xml:space="preserve"> 20</w:t>
+      </w:r>
+      <w:r>
+        <w:rPr>
+          <w:rFonts w:ascii="Times New Roman" w:hAnsi="Times New Roman"/>
+          <w:b/>
+          <w:sz w:val="22"/>
+          <w:szCs w:val="22"/>
+          <w:lang w:val="en-GB"/>
+        </w:rPr>
+        <w:t>21</w:t>
+      </w:r>
+      <w:r>
+        <w:rPr>
+          <w:rFonts w:ascii="Times New Roman" w:hAnsi="Times New Roman"/>
+          <w:b/>
+          <w:sz w:val="22"/>
+          <w:szCs w:val="22"/>
+          <w:lang w:val="en-GB"/>
+        </w:rPr>
+        <w:t xml:space="preserve"> </w:t>
+      </w:r>
+      <w:r>
+        <w:rPr>
+          <w:rFonts w:ascii="Times New Roman" w:hAnsi="Times New Roman"/>
+          <w:b/>
+          <w:sz w:val="22"/>
+          <w:szCs w:val="22"/>
+          <w:lang w:val="en-GB"/>
+        </w:rPr>
+        <w:t>–</w:t>
+      </w:r>
+      <w:r>
+        <w:rPr>
+          <w:rFonts w:ascii="Times New Roman" w:hAnsi="Times New Roman"/>
+          <w:b/>
+          <w:sz w:val="22"/>
+          <w:szCs w:val="22"/>
+          <w:lang w:val="en-GB"/>
+        </w:rPr>
+        <w:t xml:space="preserve"> </w:t>
+      </w:r>
+      <w:r>
+        <w:rPr>
+          <w:rFonts w:ascii="Times New Roman" w:hAnsi="Times New Roman"/>
+          <w:b/>
+          <w:sz w:val="22"/>
+          <w:szCs w:val="22"/>
+          <w:lang w:val="en-GB"/>
+        </w:rPr>
+        <w:t>Nov 2021</w:t>
+      </w:r>
+    </w:p>
+    <w:p>
+      <w:pPr>
+        <w:numPr>
+          <w:ilvl w:val="1"/>
           <w:numId w:val="2"/>
         </w:numPr>
         <w:tabs>
@@ -3244,45 +3397,23 @@
         </w:tabs>
         <w:rPr>
           <w:rFonts w:ascii="Times New Roman" w:hAnsi="Times New Roman"/>
-          <w:b/>
-          <w:sz w:val="22"/>
-          <w:szCs w:val="22"/>
-        </w:rPr>
-      </w:pPr>
-      <w:r>
-        <w:rPr>
-          <w:rFonts w:ascii="Times New Roman" w:hAnsi="Times New Roman"/>
-          <w:b/>
-          <w:sz w:val="22"/>
-          <w:szCs w:val="22"/>
-          <w:lang w:val="en-GB"/>
-        </w:rPr>
-        <w:t>SSH implementation for device Configuration</w:t>
-      </w:r>
-      <w:r>
-        <w:rPr>
-          <w:rFonts w:ascii="Times New Roman" w:hAnsi="Times New Roman"/>
-          <w:b/>
-          <w:smallCaps/>
-          <w:sz w:val="22"/>
-          <w:szCs w:val="22"/>
-        </w:rPr>
-        <w:tab/>
-      </w:r>
-      <w:r>
-        <w:rPr>
-          <w:rFonts w:ascii="Times New Roman" w:hAnsi="Times New Roman"/>
-          <w:b/>
-          <w:sz w:val="22"/>
-          <w:szCs w:val="22"/>
-          <w:lang w:val="en-GB"/>
-        </w:rPr>
-        <w:t>Jun 2020 - Aug 2020</w:t>
-      </w:r>
-    </w:p>
-    <w:p>
-      <w:pPr>
-        <w:pStyle w:val="ListParagraph"/>
+          <w:bCs/>
+          <w:sz w:val="22"/>
+          <w:szCs w:val="22"/>
+        </w:rPr>
+      </w:pPr>
+      <w:r>
+        <w:rPr>
+          <w:rFonts w:ascii="Times New Roman" w:hAnsi="Times New Roman"/>
+          <w:bCs/>
+          <w:sz w:val="22"/>
+          <w:szCs w:val="22"/>
+        </w:rPr>
+        <w:t>Automated virtual network functions in openstack – an emerging open-source cloud platform.</w:t>
+      </w:r>
+    </w:p>
+    <w:p>
+      <w:pPr>
         <w:numPr>
           <w:ilvl w:val="1"/>
           <w:numId w:val="2"/>
@@ -3293,53 +3424,25 @@
         </w:tabs>
         <w:rPr>
           <w:rFonts w:ascii="Times New Roman" w:hAnsi="Times New Roman"/>
-          <w:b/>
-          <w:sz w:val="22"/>
-          <w:szCs w:val="22"/>
-        </w:rPr>
-      </w:pPr>
-      <w:r>
-        <w:rPr>
-          <w:bCs/>
-          <w:sz w:val="22"/>
-          <w:szCs w:val="22"/>
-        </w:rPr>
-        <w:t xml:space="preserve">Developed script in python to help network engineers to perform device configuration of multiple devices via </w:t>
-      </w:r>
-      <w:proofErr w:type="spellStart"/>
-      <w:r>
-        <w:rPr>
-          <w:bCs/>
-          <w:sz w:val="22"/>
-          <w:szCs w:val="22"/>
-        </w:rPr>
-        <w:t>ssh</w:t>
-      </w:r>
-      <w:proofErr w:type="spellEnd"/>
-      <w:r>
-        <w:rPr>
-          <w:bCs/>
-          <w:sz w:val="22"/>
-          <w:szCs w:val="22"/>
-        </w:rPr>
-        <w:t>.</w:t>
-      </w:r>
-    </w:p>
-    <w:p>
-      <w:pPr>
-        <w:pStyle w:val="Default"/>
-        <w:spacing w:line="252" w:lineRule="auto"/>
-        <w:rPr>
-          <w:bCs/>
-          <w:sz w:val="22"/>
-          <w:szCs w:val="22"/>
-        </w:rPr>
-      </w:pPr>
-    </w:p>
-    <w:p>
-      <w:pPr>
-        <w:numPr>
-          <w:ilvl w:val="0"/>
+          <w:bCs/>
+          <w:sz w:val="22"/>
+          <w:szCs w:val="22"/>
+        </w:rPr>
+      </w:pPr>
+      <w:r>
+        <w:rPr>
+          <w:rFonts w:ascii="Times New Roman" w:hAnsi="Times New Roman"/>
+          <w:bCs/>
+          <w:sz w:val="22"/>
+          <w:szCs w:val="22"/>
+        </w:rPr>
+        <w:t>Improved automation with the usage of JUJU VNF Manager, Python and YAML to reduce operation overhead.</w:t>
+      </w:r>
+    </w:p>
+    <w:p>
+      <w:pPr>
+        <w:numPr>
+          <w:ilvl w:val="1"/>
           <w:numId w:val="2"/>
         </w:numPr>
         <w:tabs>
@@ -3348,99 +3451,25 @@
         </w:tabs>
         <w:rPr>
           <w:rFonts w:ascii="Times New Roman" w:hAnsi="Times New Roman"/>
-          <w:b/>
-          <w:sz w:val="22"/>
-          <w:szCs w:val="22"/>
-        </w:rPr>
-      </w:pPr>
-      <w:r>
-        <w:rPr>
-          <w:rFonts w:ascii="Times New Roman" w:hAnsi="Times New Roman"/>
-          <w:b/>
-          <w:sz w:val="22"/>
-          <w:szCs w:val="22"/>
-          <w:lang w:val="en-GB"/>
-        </w:rPr>
-        <w:t>Virtual Network Functions (VNF) automation in Openstack</w:t>
-      </w:r>
-      <w:r>
-        <w:rPr>
-          <w:rFonts w:ascii="Times New Roman" w:hAnsi="Times New Roman"/>
-          <w:b/>
-          <w:smallCaps/>
-          <w:sz w:val="22"/>
-          <w:szCs w:val="22"/>
-        </w:rPr>
-        <w:tab/>
-      </w:r>
-      <w:r>
-        <w:rPr>
-          <w:rFonts w:ascii="Times New Roman" w:hAnsi="Times New Roman"/>
-          <w:b/>
-          <w:sz w:val="22"/>
-          <w:szCs w:val="22"/>
-          <w:lang w:val="en-GB"/>
-        </w:rPr>
-        <w:t>May 2018 - Jul 2018</w:t>
-      </w:r>
-    </w:p>
-    <w:p>
-      <w:pPr>
-        <w:pStyle w:val="Default"/>
+          <w:bCs/>
+          <w:sz w:val="22"/>
+          <w:szCs w:val="22"/>
+        </w:rPr>
+      </w:pPr>
+      <w:r>
+        <w:rPr>
+          <w:rFonts w:ascii="Times New Roman" w:hAnsi="Times New Roman"/>
+          <w:bCs/>
+          <w:sz w:val="22"/>
+          <w:szCs w:val="22"/>
+        </w:rPr>
+        <w:t>Tested against 4 distinct use cases such as terminating, scaling up and down instances.</w:t>
+      </w:r>
+    </w:p>
+    <w:p>
+      <w:pPr>
         <w:numPr>
           <w:ilvl w:val="1"/>
-          <w:numId w:val="2"/>
-        </w:numPr>
-        <w:spacing w:line="252" w:lineRule="auto"/>
-        <w:rPr>
-          <w:bCs/>
-          <w:sz w:val="22"/>
-          <w:szCs w:val="22"/>
-        </w:rPr>
-      </w:pPr>
-      <w:r>
-        <w:rPr>
-          <w:bCs/>
-          <w:sz w:val="22"/>
-          <w:szCs w:val="22"/>
-        </w:rPr>
-        <w:t xml:space="preserve">Automated virtual network functions using JUJU VNF Manager, Python, </w:t>
-      </w:r>
-      <w:proofErr w:type="spellStart"/>
-      <w:r>
-        <w:rPr>
-          <w:bCs/>
-          <w:sz w:val="22"/>
-          <w:szCs w:val="22"/>
-        </w:rPr>
-        <w:t>Yaml</w:t>
-      </w:r>
-      <w:proofErr w:type="spellEnd"/>
-      <w:r>
-        <w:rPr>
-          <w:bCs/>
-          <w:sz w:val="22"/>
-          <w:szCs w:val="22"/>
-        </w:rPr>
-        <w:t xml:space="preserve"> scripts.</w:t>
-      </w:r>
-    </w:p>
-    <w:p>
-      <w:pPr>
-        <w:pStyle w:val="Default"/>
-        <w:spacing w:line="252" w:lineRule="auto"/>
-        <w:ind w:left="1440"/>
-        <w:rPr>
-          <w:bCs/>
-          <w:sz w:val="22"/>
-          <w:szCs w:val="22"/>
-        </w:rPr>
-      </w:pPr>
-    </w:p>
-    <w:p>
-      <w:pPr>
-        <w:numPr>
-          <w:ilvl w:val="0"/>
           <w:numId w:val="2"/>
         </w:numPr>
         <w:tabs>
@@ -3449,116 +3478,195 @@
         </w:tabs>
         <w:rPr>
           <w:rFonts w:ascii="Times New Roman" w:hAnsi="Times New Roman"/>
-          <w:b/>
-          <w:sz w:val="22"/>
-          <w:szCs w:val="22"/>
-        </w:rPr>
-      </w:pPr>
-      <w:r>
-        <w:rPr>
-          <w:rFonts w:ascii="Times New Roman" w:hAnsi="Times New Roman"/>
-          <w:b/>
-          <w:sz w:val="22"/>
-          <w:szCs w:val="22"/>
-          <w:lang w:val="en-GB"/>
-        </w:rPr>
-        <w:t xml:space="preserve">No </w:t>
-      </w:r>
-      <w:proofErr w:type="spellStart"/>
-      <w:r>
-        <w:rPr>
-          <w:rFonts w:ascii="Times New Roman" w:hAnsi="Times New Roman"/>
-          <w:b/>
-          <w:sz w:val="22"/>
-          <w:szCs w:val="22"/>
-          <w:lang w:val="en-GB"/>
-        </w:rPr>
-        <w:t>Fickrr</w:t>
-      </w:r>
-      <w:proofErr w:type="spellEnd"/>
-      <w:r>
-        <w:rPr>
-          <w:rFonts w:ascii="Times New Roman" w:hAnsi="Times New Roman"/>
-          <w:b/>
-          <w:sz w:val="22"/>
-          <w:szCs w:val="22"/>
-          <w:lang w:val="en-GB"/>
-        </w:rPr>
-        <w:t xml:space="preserve"> – Android Application</w:t>
-      </w:r>
-      <w:r>
-        <w:rPr>
-          <w:rFonts w:ascii="Times New Roman" w:hAnsi="Times New Roman"/>
-          <w:b/>
-          <w:sz w:val="22"/>
-          <w:szCs w:val="22"/>
-          <w:lang w:val="en-GB"/>
-        </w:rPr>
-        <w:tab/>
-        <w:t>May 2017 - Jul 2017</w:t>
-      </w:r>
-    </w:p>
-    <w:p>
-      <w:pPr>
-        <w:pStyle w:val="Default"/>
+          <w:bCs/>
+          <w:sz w:val="22"/>
+          <w:szCs w:val="22"/>
+        </w:rPr>
+      </w:pPr>
+      <w:r>
+        <w:rPr>
+          <w:rFonts w:ascii="Times New Roman" w:hAnsi="Times New Roman"/>
+          <w:bCs/>
+          <w:sz w:val="22"/>
+          <w:szCs w:val="22"/>
+        </w:rPr>
+        <w:t>Designed high level diagram for the ongoing project in the organization.</w:t>
+      </w:r>
+    </w:p>
+    <w:p>
+      <w:pPr>
         <w:numPr>
           <w:ilvl w:val="1"/>
           <w:numId w:val="2"/>
         </w:numPr>
-        <w:spacing w:line="252" w:lineRule="auto"/>
-        <w:rPr>
-          <w:bCs/>
-          <w:sz w:val="22"/>
-          <w:szCs w:val="22"/>
-        </w:rPr>
-      </w:pPr>
-      <w:r>
-        <w:rPr>
-          <w:bCs/>
-          <w:sz w:val="22"/>
-          <w:szCs w:val="22"/>
-        </w:rPr>
-        <w:t>Developed an android application for security of women with distinct features such as tracking on request, automatic calling to saved contacts, sending live location in set intervals.</w:t>
-      </w:r>
-    </w:p>
-    <w:p>
-      <w:pPr>
-        <w:pStyle w:val="Default"/>
+        <w:tabs>
+          <w:tab w:val="left" w:pos="1134"/>
+          <w:tab w:val="right" w:pos="10773"/>
+        </w:tabs>
+        <w:rPr>
+          <w:bCs/>
+          <w:sz w:val="22"/>
+          <w:szCs w:val="22"/>
+        </w:rPr>
+      </w:pPr>
+      <w:r>
+        <w:rPr>
+          <w:rFonts w:ascii="Times New Roman" w:hAnsi="Times New Roman"/>
+          <w:bCs/>
+          <w:sz w:val="22"/>
+          <w:szCs w:val="22"/>
+        </w:rPr>
+        <w:t>Requirement to shift Azure Cloud to OpenStack for subset of projects.</w:t>
+      </w:r>
+      <w:r>
+        <w:rPr>
+          <w:bCs/>
+          <w:sz w:val="22"/>
+          <w:szCs w:val="22"/>
+        </w:rPr>
+        <w:br/>
+      </w:r>
+    </w:p>
+    <w:p>
+      <w:pPr>
+        <w:numPr>
+          <w:ilvl w:val="0"/>
+          <w:numId w:val="2"/>
+        </w:numPr>
+        <w:tabs>
+          <w:tab w:val="left" w:pos="1134"/>
+          <w:tab w:val="right" w:pos="10773"/>
+        </w:tabs>
+        <w:rPr>
+          <w:rFonts w:ascii="Times New Roman" w:hAnsi="Times New Roman"/>
+          <w:b/>
+          <w:sz w:val="22"/>
+          <w:szCs w:val="22"/>
+        </w:rPr>
+      </w:pPr>
+      <w:r>
+        <w:rPr>
+          <w:rFonts w:ascii="Times New Roman" w:hAnsi="Times New Roman"/>
+          <w:b/>
+          <w:sz w:val="22"/>
+          <w:szCs w:val="22"/>
+          <w:lang w:val="en-GB"/>
+        </w:rPr>
+        <w:t xml:space="preserve">Supervised </w:t>
+      </w:r>
+      <w:r>
+        <w:rPr>
+          <w:rFonts w:ascii="Times New Roman" w:hAnsi="Times New Roman"/>
+          <w:b/>
+          <w:sz w:val="22"/>
+          <w:szCs w:val="22"/>
+          <w:lang w:val="en-GB"/>
+        </w:rPr>
+        <w:t>Intrusion Detection System for Smart Home IoT devices</w:t>
+      </w:r>
+      <w:r>
+        <w:rPr>
+          <w:rFonts w:ascii="Times New Roman" w:hAnsi="Times New Roman"/>
+          <w:b/>
+          <w:smallCaps/>
+          <w:sz w:val="22"/>
+          <w:szCs w:val="22"/>
+        </w:rPr>
+        <w:tab/>
+      </w:r>
+      <w:r>
+        <w:rPr>
+          <w:rFonts w:ascii="Times New Roman" w:hAnsi="Times New Roman"/>
+          <w:b/>
+          <w:sz w:val="22"/>
+          <w:szCs w:val="22"/>
+          <w:lang w:val="en-GB"/>
+        </w:rPr>
+        <w:t>Sep 2020 - Dec 2020</w:t>
+      </w:r>
+    </w:p>
+    <w:p>
+      <w:pPr>
         <w:numPr>
           <w:ilvl w:val="1"/>
           <w:numId w:val="2"/>
         </w:numPr>
-        <w:spacing w:line="252" w:lineRule="auto"/>
-        <w:rPr>
-          <w:bCs/>
-          <w:sz w:val="22"/>
-          <w:szCs w:val="22"/>
-        </w:rPr>
-      </w:pPr>
-      <w:r>
-        <w:rPr>
-          <w:bCs/>
-          <w:sz w:val="22"/>
-          <w:szCs w:val="22"/>
-        </w:rPr>
-        <w:t>https://github.com/AjanSharma/AndroidApplication.git</w:t>
-      </w:r>
-    </w:p>
-    <w:p>
-      <w:pPr>
-        <w:pStyle w:val="Default"/>
-        <w:pBdr>
-          <w:bottom w:val="single" w:sz="6" w:space="1" w:color="auto"/>
-        </w:pBdr>
-        <w:spacing w:line="252" w:lineRule="auto"/>
-        <w:rPr>
-          <w:b/>
-          <w:bCs/>
-          <w:color w:val="auto"/>
-          <w:sz w:val="22"/>
-          <w:szCs w:val="22"/>
-        </w:rPr>
-      </w:pPr>
+        <w:tabs>
+          <w:tab w:val="left" w:pos="1134"/>
+          <w:tab w:val="right" w:pos="10773"/>
+        </w:tabs>
+        <w:rPr>
+          <w:rFonts w:ascii="Times New Roman" w:hAnsi="Times New Roman"/>
+          <w:bCs/>
+          <w:sz w:val="22"/>
+          <w:szCs w:val="22"/>
+        </w:rPr>
+      </w:pPr>
+      <w:r>
+        <w:rPr>
+          <w:rFonts w:ascii="Times New Roman" w:hAnsi="Times New Roman"/>
+          <w:bCs/>
+          <w:sz w:val="22"/>
+          <w:szCs w:val="22"/>
+        </w:rPr>
+        <w:t xml:space="preserve">Build an Intrusion detection system using python, machine learning, </w:t>
+      </w:r>
+      <w:proofErr w:type="spellStart"/>
+      <w:r>
+        <w:rPr>
+          <w:rFonts w:ascii="Times New Roman" w:hAnsi="Times New Roman"/>
+          <w:bCs/>
+          <w:sz w:val="22"/>
+          <w:szCs w:val="22"/>
+        </w:rPr>
+        <w:t>weka</w:t>
+      </w:r>
+      <w:proofErr w:type="spellEnd"/>
+      <w:r>
+        <w:rPr>
+          <w:rFonts w:ascii="Times New Roman" w:hAnsi="Times New Roman"/>
+          <w:bCs/>
+          <w:sz w:val="22"/>
+          <w:szCs w:val="22"/>
+        </w:rPr>
+        <w:t>. The system focuses on the identification of targeted devices, attacks performed and capable of classifying data as malicious or benign.</w:t>
+      </w:r>
+    </w:p>
+    <w:p>
+      <w:pPr>
+        <w:numPr>
+          <w:ilvl w:val="1"/>
+          <w:numId w:val="2"/>
+        </w:numPr>
+        <w:tabs>
+          <w:tab w:val="left" w:pos="1134"/>
+          <w:tab w:val="right" w:pos="10773"/>
+        </w:tabs>
+        <w:rPr>
+          <w:rFonts w:ascii="Times New Roman" w:hAnsi="Times New Roman"/>
+          <w:b/>
+          <w:sz w:val="22"/>
+          <w:szCs w:val="22"/>
+        </w:rPr>
+      </w:pPr>
+      <w:r>
+        <w:rPr>
+          <w:rFonts w:ascii="Times New Roman" w:hAnsi="Times New Roman"/>
+          <w:bCs/>
+          <w:sz w:val="22"/>
+          <w:szCs w:val="22"/>
+        </w:rPr>
+        <w:t>Achieved the 98% accuracy with the Decision Tree Algorithm for types of attack performed and 97% accuracy for device detection and classification of device as benign and malicious.</w:t>
+      </w:r>
+      <w:r>
+        <w:rPr>
+          <w:rFonts w:ascii="Times New Roman" w:hAnsi="Times New Roman"/>
+          <w:bCs/>
+          <w:sz w:val="22"/>
+          <w:szCs w:val="22"/>
+        </w:rPr>
+        <w:br/>
+      </w:r>
     </w:p>
     <w:p>
       <w:pPr>
@@ -3715,8 +3823,8 @@
   <w:abstractNum w:abstractNumId="0" w15:restartNumberingAfterBreak="0">
     <w:nsid w:val="0118223E"/>
     <w:multiLevelType w:val="hybridMultilevel"/>
-    <w:tmpl w:val="CAE091B4"/>
-    <w:lvl w:ilvl="0" w:tplc="3614E708">
+    <w:tmpl w:val="3D2C11FC"/>
+    <w:lvl w:ilvl="0" w:tplc="49FCA266">
       <w:start w:val="1"/>
       <w:numFmt w:val="decimal"/>
       <w:lvlText w:val="%1."/>
@@ -3726,6 +3834,8 @@
       </w:pPr>
       <w:rPr>
         <w:rFonts w:cs="Arial" w:hint="default"/>
+        <w:b/>
+        <w:bCs w:val="0"/>
       </w:rPr>
     </w:lvl>
     <w:lvl w:ilvl="1" w:tplc="10090019">
@@ -3802,6 +3912,164 @@
     </w:lvl>
   </w:abstractNum>
   <w:abstractNum w:abstractNumId="1" w15:restartNumberingAfterBreak="0">
+    <w:nsid w:val="1EFF509E"/>
+    <w:multiLevelType w:val="multilevel"/>
+    <w:tmpl w:val="20942DF0"/>
+    <w:lvl w:ilvl="0">
+      <w:start w:val="1"/>
+      <w:numFmt w:val="bullet"/>
+      <w:lvlText w:val=""/>
+      <w:lvlJc w:val="left"/>
+      <w:pPr>
+        <w:tabs>
+          <w:tab w:val="num" w:pos="707"/>
+        </w:tabs>
+        <w:ind w:left="707" w:hanging="283"/>
+      </w:pPr>
+      <w:rPr>
+        <w:rFonts w:ascii="Symbol" w:hAnsi="Symbol" w:hint="default"/>
+        <w:sz w:val="18"/>
+        <w:szCs w:val="18"/>
+      </w:rPr>
+    </w:lvl>
+    <w:lvl w:ilvl="1">
+      <w:start w:val="1"/>
+      <w:numFmt w:val="bullet"/>
+      <w:lvlText w:val=""/>
+      <w:lvlJc w:val="left"/>
+      <w:pPr>
+        <w:tabs>
+          <w:tab w:val="num" w:pos="1414"/>
+        </w:tabs>
+        <w:ind w:left="1414" w:hanging="283"/>
+      </w:pPr>
+      <w:rPr>
+        <w:rFonts w:ascii="Symbol" w:hAnsi="Symbol" w:cs="StarSymbol"/>
+        <w:sz w:val="18"/>
+        <w:szCs w:val="18"/>
+      </w:rPr>
+    </w:lvl>
+    <w:lvl w:ilvl="2">
+      <w:start w:val="1"/>
+      <w:numFmt w:val="bullet"/>
+      <w:lvlText w:val=""/>
+      <w:lvlJc w:val="left"/>
+      <w:pPr>
+        <w:tabs>
+          <w:tab w:val="num" w:pos="2121"/>
+        </w:tabs>
+        <w:ind w:left="2121" w:hanging="283"/>
+      </w:pPr>
+      <w:rPr>
+        <w:rFonts w:ascii="Symbol" w:hAnsi="Symbol" w:cs="StarSymbol"/>
+        <w:sz w:val="18"/>
+        <w:szCs w:val="18"/>
+      </w:rPr>
+    </w:lvl>
+    <w:lvl w:ilvl="3">
+      <w:start w:val="1"/>
+      <w:numFmt w:val="bullet"/>
+      <w:lvlText w:val=""/>
+      <w:lvlJc w:val="left"/>
+      <w:pPr>
+        <w:tabs>
+          <w:tab w:val="num" w:pos="2828"/>
+        </w:tabs>
+        <w:ind w:left="2828" w:hanging="283"/>
+      </w:pPr>
+      <w:rPr>
+        <w:rFonts w:ascii="Symbol" w:hAnsi="Symbol" w:cs="StarSymbol"/>
+        <w:sz w:val="18"/>
+        <w:szCs w:val="18"/>
+      </w:rPr>
+    </w:lvl>
+    <w:lvl w:ilvl="4">
+      <w:start w:val="1"/>
+      <w:numFmt w:val="bullet"/>
+      <w:lvlText w:val=""/>
+      <w:lvlJc w:val="left"/>
+      <w:pPr>
+        <w:tabs>
+          <w:tab w:val="num" w:pos="3535"/>
+        </w:tabs>
+        <w:ind w:left="3535" w:hanging="283"/>
+      </w:pPr>
+      <w:rPr>
+        <w:rFonts w:ascii="Symbol" w:hAnsi="Symbol" w:cs="StarSymbol"/>
+        <w:sz w:val="18"/>
+        <w:szCs w:val="18"/>
+      </w:rPr>
+    </w:lvl>
+    <w:lvl w:ilvl="5">
+      <w:start w:val="1"/>
+      <w:numFmt w:val="bullet"/>
+      <w:lvlText w:val=""/>
+      <w:lvlJc w:val="left"/>
+      <w:pPr>
+        <w:tabs>
+          <w:tab w:val="num" w:pos="4242"/>
+        </w:tabs>
+        <w:ind w:left="4242" w:hanging="283"/>
+      </w:pPr>
+      <w:rPr>
+        <w:rFonts w:ascii="Symbol" w:hAnsi="Symbol" w:cs="StarSymbol"/>
+        <w:sz w:val="18"/>
+        <w:szCs w:val="18"/>
+      </w:rPr>
+    </w:lvl>
+    <w:lvl w:ilvl="6">
+      <w:start w:val="1"/>
+      <w:numFmt w:val="bullet"/>
+      <w:lvlText w:val=""/>
+      <w:lvlJc w:val="left"/>
+      <w:pPr>
+        <w:tabs>
+          <w:tab w:val="num" w:pos="4949"/>
+        </w:tabs>
+        <w:ind w:left="4949" w:hanging="283"/>
+      </w:pPr>
+      <w:rPr>
+        <w:rFonts w:ascii="Symbol" w:hAnsi="Symbol" w:cs="StarSymbol"/>
+        <w:sz w:val="18"/>
+        <w:szCs w:val="18"/>
+      </w:rPr>
+    </w:lvl>
+    <w:lvl w:ilvl="7">
+      <w:start w:val="1"/>
+      <w:numFmt w:val="bullet"/>
+      <w:lvlText w:val=""/>
+      <w:lvlJc w:val="left"/>
+      <w:pPr>
+        <w:tabs>
+          <w:tab w:val="num" w:pos="5656"/>
+        </w:tabs>
+        <w:ind w:left="5656" w:hanging="283"/>
+      </w:pPr>
+      <w:rPr>
+        <w:rFonts w:ascii="Symbol" w:hAnsi="Symbol" w:cs="StarSymbol"/>
+        <w:sz w:val="18"/>
+        <w:szCs w:val="18"/>
+      </w:rPr>
+    </w:lvl>
+    <w:lvl w:ilvl="8">
+      <w:start w:val="1"/>
+      <w:numFmt w:val="bullet"/>
+      <w:lvlText w:val=""/>
+      <w:lvlJc w:val="left"/>
+      <w:pPr>
+        <w:tabs>
+          <w:tab w:val="num" w:pos="6363"/>
+        </w:tabs>
+        <w:ind w:left="6363" w:hanging="283"/>
+      </w:pPr>
+      <w:rPr>
+        <w:rFonts w:ascii="Symbol" w:hAnsi="Symbol" w:cs="StarSymbol"/>
+        <w:sz w:val="18"/>
+        <w:szCs w:val="18"/>
+      </w:rPr>
+    </w:lvl>
+  </w:abstractNum>
+  <w:abstractNum w:abstractNumId="2" w15:restartNumberingAfterBreak="0">
     <w:nsid w:val="397F69D9"/>
     <w:multiLevelType w:val="hybridMultilevel"/>
     <w:tmpl w:val="E2BCD272"/>
@@ -3890,7 +4158,7 @@
       </w:pPr>
     </w:lvl>
   </w:abstractNum>
-  <w:abstractNum w:abstractNumId="2" w15:restartNumberingAfterBreak="0">
+  <w:abstractNum w:abstractNumId="3" w15:restartNumberingAfterBreak="0">
     <w:nsid w:val="5BB613C6"/>
     <w:multiLevelType w:val="hybridMultilevel"/>
     <w:tmpl w:val="A468D5B2"/>
@@ -4004,15 +4272,18 @@
     </w:lvl>
   </w:abstractNum>
   <w:num w:numId="1" w16cid:durableId="616059606">
-    <w:abstractNumId w:val="2"/>
+    <w:abstractNumId w:val="3"/>
   </w:num>
   <w:num w:numId="2" w16cid:durableId="535973428">
     <w:abstractNumId w:val="0"/>
   </w:num>
   <w:num w:numId="3" w16cid:durableId="2135361571">
+    <w:abstractNumId w:val="3"/>
+  </w:num>
+  <w:num w:numId="4" w16cid:durableId="2096197381">
     <w:abstractNumId w:val="2"/>
   </w:num>
-  <w:num w:numId="4" w16cid:durableId="2096197381">
+  <w:num w:numId="5" w16cid:durableId="799300484">
     <w:abstractNumId w:val="1"/>
   </w:num>
 </w:numbering>
